--- a/docs/answers/as-introtomatrices.docx
+++ b/docs/answers/as-introtomatrices.docx
@@ -7,25 +7,7 @@
         <w:pStyle w:val="Title"/>
       </w:pPr>
       <w:r>
-        <w:t xml:space="preserve">Answers:</w:t>
-      </w:r>
-      <w:r>
-        <w:t xml:space="preserve"> </w:t>
-      </w:r>
-      <w:r>
-        <w:t xml:space="preserve">Introduction</w:t>
-      </w:r>
-      <w:r>
-        <w:t xml:space="preserve"> </w:t>
-      </w:r>
-      <w:r>
-        <w:t xml:space="preserve">to</w:t>
-      </w:r>
-      <w:r>
-        <w:t xml:space="preserve"> </w:t>
-      </w:r>
-      <w:r>
-        <w:t xml:space="preserve">Matrices</w:t>
+        <w:t xml:space="preserve">Answers: Introduction to Matrices</w:t>
       </w:r>
     </w:p>
     <w:p>
@@ -33,13 +15,7 @@
         <w:pStyle w:val="Author"/>
       </w:pPr>
       <w:r>
-        <w:t xml:space="preserve">Jessica</w:t>
-      </w:r>
-      <w:r>
-        <w:t xml:space="preserve"> </w:t>
-      </w:r>
-      <w:r>
-        <w:t xml:space="preserve">Taberner</w:t>
+        <w:t xml:space="preserve">Jessica Taberner</w:t>
       </w:r>
     </w:p>
     <w:p>
@@ -55,49 +31,7 @@
         <w:pStyle w:val="Abstract"/>
       </w:pPr>
       <w:r>
-        <w:t xml:space="preserve">Answers</w:t>
-      </w:r>
-      <w:r>
-        <w:t xml:space="preserve"> </w:t>
-      </w:r>
-      <w:r>
-        <w:t xml:space="preserve">to</w:t>
-      </w:r>
-      <w:r>
-        <w:t xml:space="preserve"> </w:t>
-      </w:r>
-      <w:r>
-        <w:t xml:space="preserve">a</w:t>
-      </w:r>
-      <w:r>
-        <w:t xml:space="preserve"> </w:t>
-      </w:r>
-      <w:r>
-        <w:t xml:space="preserve">selection</w:t>
-      </w:r>
-      <w:r>
-        <w:t xml:space="preserve"> </w:t>
-      </w:r>
-      <w:r>
-        <w:t xml:space="preserve">of</w:t>
-      </w:r>
-      <w:r>
-        <w:t xml:space="preserve"> </w:t>
-      </w:r>
-      <w:r>
-        <w:t xml:space="preserve">questions</w:t>
-      </w:r>
-      <w:r>
-        <w:t xml:space="preserve"> </w:t>
-      </w:r>
-      <w:r>
-        <w:t xml:space="preserve">on</w:t>
-      </w:r>
-      <w:r>
-        <w:t xml:space="preserve"> </w:t>
-      </w:r>
-      <w:r>
-        <w:t xml:space="preserve">matrices.</w:t>
+        <w:t xml:space="preserve">Answers to a selection of questions on matrices.</w:t>
       </w:r>
     </w:p>
     <w:p>

--- a/docs/answers/as-introtomatrices.docx
+++ b/docs/answers/as-introtomatrices.docx
@@ -25,7 +25,7 @@
         <w:t xml:space="preserve"> </w:t>
       </w:r>
       <w:r>
-        <w:t xml:space="preserve">Matrices</w:t>
+        <w:t xml:space="preserve">matrices</w:t>
       </w:r>
     </w:p>
     <w:p>
@@ -105,7 +105,7 @@
         <w:pStyle w:val="FirstParagraph"/>
       </w:pPr>
       <w:r>
-        <w:t xml:space="preserve">These are the answers to Questions: Introduction to matrices.</w:t>
+        <w:t xml:space="preserve">These are the answers to [Questions: Introduction to matrices].</w:t>
       </w:r>
     </w:p>
     <w:p>
@@ -143,17 +143,6 @@
         <w:pStyle w:val="FirstParagraph"/>
       </w:pPr>
       <w:r>
-        <w:t xml:space="preserve">1.1.1.</w:t>
-      </w:r>
-      <w:r>
-        <w:t xml:space="preserve"> </w:t>
-      </w:r>
-      <m:oMath>
-        <m:r>
-          <m:t> </m:t>
-        </m:r>
-      </m:oMath>
-      <w:r>
         <w:t xml:space="preserve">The matrix</w:t>
       </w:r>
       <w:r>
@@ -196,17 +185,6 @@
         <w:pStyle w:val="BodyText"/>
       </w:pPr>
       <w:r>
-        <w:t xml:space="preserve">1.1.2.</w:t>
-      </w:r>
-      <w:r>
-        <w:t xml:space="preserve"> </w:t>
-      </w:r>
-      <m:oMath>
-        <m:r>
-          <m:t> </m:t>
-        </m:r>
-      </m:oMath>
-      <w:r>
         <w:t xml:space="preserve">The matrix</w:t>
       </w:r>
       <w:r>
@@ -249,17 +227,6 @@
         <w:pStyle w:val="BodyText"/>
       </w:pPr>
       <w:r>
-        <w:t xml:space="preserve">1.1.3.</w:t>
-      </w:r>
-      <w:r>
-        <w:t xml:space="preserve"> </w:t>
-      </w:r>
-      <m:oMath>
-        <m:r>
-          <m:t> </m:t>
-        </m:r>
-      </m:oMath>
-      <w:r>
         <w:t xml:space="preserve">The matrix</w:t>
       </w:r>
       <w:r>
@@ -302,17 +269,6 @@
         <w:pStyle w:val="BodyText"/>
       </w:pPr>
       <w:r>
-        <w:t xml:space="preserve">1.1.4.</w:t>
-      </w:r>
-      <w:r>
-        <w:t xml:space="preserve"> </w:t>
-      </w:r>
-      <m:oMath>
-        <m:r>
-          <m:t> </m:t>
-        </m:r>
-      </m:oMath>
-      <w:r>
         <w:t xml:space="preserve">The matrix</w:t>
       </w:r>
       <w:r>
@@ -355,17 +311,6 @@
         <w:pStyle w:val="BodyText"/>
       </w:pPr>
       <w:r>
-        <w:t xml:space="preserve">1.1.5.</w:t>
-      </w:r>
-      <w:r>
-        <w:t xml:space="preserve"> </w:t>
-      </w:r>
-      <m:oMath>
-        <m:r>
-          <m:t> </m:t>
-        </m:r>
-      </m:oMath>
-      <w:r>
         <w:t xml:space="preserve">The matrix</w:t>
       </w:r>
       <w:r>
@@ -408,17 +353,6 @@
         <w:pStyle w:val="BodyText"/>
       </w:pPr>
       <w:r>
-        <w:t xml:space="preserve">1.1.6.</w:t>
-      </w:r>
-      <w:r>
-        <w:t xml:space="preserve"> </w:t>
-      </w:r>
-      <m:oMath>
-        <m:r>
-          <m:t> </m:t>
-        </m:r>
-      </m:oMath>
-      <w:r>
         <w:t xml:space="preserve">The matrix</w:t>
       </w:r>
       <w:r>
@@ -461,17 +395,6 @@
         <w:pStyle w:val="BodyText"/>
       </w:pPr>
       <w:r>
-        <w:t xml:space="preserve">1.1.7.</w:t>
-      </w:r>
-      <w:r>
-        <w:t xml:space="preserve"> </w:t>
-      </w:r>
-      <m:oMath>
-        <m:r>
-          <m:t> </m:t>
-        </m:r>
-      </m:oMath>
-      <w:r>
         <w:t xml:space="preserve">The matrix</w:t>
       </w:r>
       <w:r>
@@ -513,17 +436,6 @@
       <w:pPr>
         <w:pStyle w:val="BodyText"/>
       </w:pPr>
-      <w:r>
-        <w:t xml:space="preserve">1.1.8.</w:t>
-      </w:r>
-      <w:r>
-        <w:t xml:space="preserve"> </w:t>
-      </w:r>
-      <m:oMath>
-        <m:r>
-          <m:t> </m:t>
-        </m:r>
-      </m:oMath>
       <w:r>
         <w:t xml:space="preserve">The matrix</w:t>
       </w:r>
@@ -571,14 +483,11 @@
     </w:p>
     <w:p>
       <w:pPr>
-        <w:pStyle w:val="FirstParagraph"/>
-      </w:pPr>
-      <w:r>
-        <w:t xml:space="preserve">1.2.1.</w:t>
-      </w:r>
-      <w:r>
-        <w:t xml:space="preserve"> </w:t>
-      </w:r>
+        <w:numPr>
+          <w:ilvl w:val="0"/>
+          <w:numId w:val="1001"/>
+        </w:numPr>
+      </w:pPr>
       <m:oMath>
         <m:r>
           <m:t> </m:t>
@@ -591,16 +500,7 @@
           </m:e>
           <m:sub>
             <m:r>
-              <m:t>1</m:t>
-            </m:r>
-            <m:r>
-              <m:rPr>
-                <m:sty m:val="p"/>
-              </m:rPr>
-              <m:t>,</m:t>
-            </m:r>
-            <m:r>
-              <m:t>1</m:t>
+              <m:t>11</m:t>
             </m:r>
           </m:sub>
         </m:sSub>
@@ -620,14 +520,11 @@
     </w:p>
     <w:p>
       <w:pPr>
-        <w:pStyle w:val="BodyText"/>
-      </w:pPr>
-      <w:r>
-        <w:t xml:space="preserve">1.2.2.</w:t>
-      </w:r>
-      <w:r>
-        <w:t xml:space="preserve"> </w:t>
-      </w:r>
+        <w:numPr>
+          <w:ilvl w:val="0"/>
+          <w:numId w:val="1001"/>
+        </w:numPr>
+      </w:pPr>
       <m:oMath>
         <m:r>
           <m:t> </m:t>
@@ -640,16 +537,7 @@
           </m:e>
           <m:sub>
             <m:r>
-              <m:t>4</m:t>
-            </m:r>
-            <m:r>
-              <m:rPr>
-                <m:sty m:val="p"/>
-              </m:rPr>
-              <m:t>,</m:t>
-            </m:r>
-            <m:r>
-              <m:t>1</m:t>
+              <m:t>41</m:t>
             </m:r>
           </m:sub>
         </m:sSub>
@@ -669,14 +557,11 @@
     </w:p>
     <w:p>
       <w:pPr>
-        <w:pStyle w:val="BodyText"/>
-      </w:pPr>
-      <w:r>
-        <w:t xml:space="preserve">1.2.3.</w:t>
-      </w:r>
-      <w:r>
-        <w:t xml:space="preserve"> </w:t>
-      </w:r>
+        <w:numPr>
+          <w:ilvl w:val="0"/>
+          <w:numId w:val="1001"/>
+        </w:numPr>
+      </w:pPr>
       <m:oMath>
         <m:r>
           <m:t> </m:t>
@@ -689,16 +574,7 @@
           </m:e>
           <m:sub>
             <m:r>
-              <m:t>1</m:t>
-            </m:r>
-            <m:r>
-              <m:rPr>
-                <m:sty m:val="p"/>
-              </m:rPr>
-              <m:t>,</m:t>
-            </m:r>
-            <m:r>
-              <m:t>2</m:t>
+              <m:t>12</m:t>
             </m:r>
           </m:sub>
         </m:sSub>
@@ -715,7 +591,7 @@
           <m:t>−</m:t>
         </m:r>
         <m:r>
-          <m:t>i</m:t>
+          <m:t>1</m:t>
         </m:r>
       </m:oMath>
       <w:r>
@@ -724,14 +600,11 @@
     </w:p>
     <w:p>
       <w:pPr>
-        <w:pStyle w:val="BodyText"/>
-      </w:pPr>
-      <w:r>
-        <w:t xml:space="preserve">1.2.4.</w:t>
-      </w:r>
-      <w:r>
-        <w:t xml:space="preserve"> </w:t>
-      </w:r>
+        <w:numPr>
+          <w:ilvl w:val="0"/>
+          <w:numId w:val="1001"/>
+        </w:numPr>
+      </w:pPr>
       <m:oMath>
         <m:r>
           <m:t> </m:t>
@@ -744,16 +617,7 @@
           </m:e>
           <m:sub>
             <m:r>
-              <m:t>3</m:t>
-            </m:r>
-            <m:r>
-              <m:rPr>
-                <m:sty m:val="p"/>
-              </m:rPr>
-              <m:t>,</m:t>
-            </m:r>
-            <m:r>
-              <m:t>2</m:t>
+              <m:t>32</m:t>
             </m:r>
           </m:sub>
         </m:sSub>
@@ -773,14 +637,11 @@
     </w:p>
     <w:p>
       <w:pPr>
-        <w:pStyle w:val="BodyText"/>
-      </w:pPr>
-      <w:r>
-        <w:t xml:space="preserve">1.2.5.</w:t>
-      </w:r>
-      <w:r>
-        <w:t xml:space="preserve"> </w:t>
-      </w:r>
+        <w:numPr>
+          <w:ilvl w:val="0"/>
+          <w:numId w:val="1001"/>
+        </w:numPr>
+      </w:pPr>
       <m:oMath>
         <m:r>
           <m:t> </m:t>
@@ -793,16 +654,7 @@
           </m:e>
           <m:sub>
             <m:r>
-              <m:t>2</m:t>
-            </m:r>
-            <m:r>
-              <m:rPr>
-                <m:sty m:val="p"/>
-              </m:rPr>
-              <m:t>,</m:t>
-            </m:r>
-            <m:r>
-              <m:t>1</m:t>
+              <m:t>21</m:t>
             </m:r>
           </m:sub>
         </m:sSub>
@@ -822,14 +674,11 @@
     </w:p>
     <w:p>
       <w:pPr>
-        <w:pStyle w:val="BodyText"/>
-      </w:pPr>
-      <w:r>
-        <w:t xml:space="preserve">1.2.6.</w:t>
-      </w:r>
-      <w:r>
-        <w:t xml:space="preserve"> </w:t>
-      </w:r>
+        <w:numPr>
+          <w:ilvl w:val="0"/>
+          <w:numId w:val="1001"/>
+        </w:numPr>
+      </w:pPr>
       <m:oMath>
         <m:r>
           <m:t> </m:t>
@@ -842,16 +691,7 @@
           </m:e>
           <m:sub>
             <m:r>
-              <m:t>1</m:t>
-            </m:r>
-            <m:r>
-              <m:rPr>
-                <m:sty m:val="p"/>
-              </m:rPr>
-              <m:t>,</m:t>
-            </m:r>
-            <m:r>
-              <m:t>2</m:t>
+              <m:t>12</m:t>
             </m:r>
           </m:sub>
         </m:sSub>
@@ -877,14 +717,11 @@
     </w:p>
     <w:p>
       <w:pPr>
-        <w:pStyle w:val="BodyText"/>
-      </w:pPr>
-      <w:r>
-        <w:t xml:space="preserve">1.2.7.</w:t>
-      </w:r>
-      <w:r>
-        <w:t xml:space="preserve"> </w:t>
-      </w:r>
+        <w:numPr>
+          <w:ilvl w:val="0"/>
+          <w:numId w:val="1001"/>
+        </w:numPr>
+      </w:pPr>
       <m:oMath>
         <m:r>
           <m:t> </m:t>
@@ -897,16 +734,7 @@
           </m:e>
           <m:sub>
             <m:r>
-              <m:t>2</m:t>
-            </m:r>
-            <m:r>
-              <m:rPr>
-                <m:sty m:val="p"/>
-              </m:rPr>
-              <m:t>,</m:t>
-            </m:r>
-            <m:r>
-              <m:t>3</m:t>
+              <m:t>23</m:t>
             </m:r>
           </m:sub>
         </m:sSub>
@@ -917,7 +745,7 @@
           <m:t>=</m:t>
         </m:r>
         <m:r>
-          <m:t>i</m:t>
+          <m:t>1</m:t>
         </m:r>
       </m:oMath>
       <w:r>
@@ -926,14 +754,11 @@
     </w:p>
     <w:p>
       <w:pPr>
-        <w:pStyle w:val="BodyText"/>
-      </w:pPr>
-      <w:r>
-        <w:t xml:space="preserve">1.2.8.</w:t>
-      </w:r>
-      <w:r>
-        <w:t xml:space="preserve"> </w:t>
-      </w:r>
+        <w:numPr>
+          <w:ilvl w:val="0"/>
+          <w:numId w:val="1001"/>
+        </w:numPr>
+      </w:pPr>
       <m:oMath>
         <m:r>
           <m:t> </m:t>
@@ -946,16 +771,7 @@
           </m:e>
           <m:sub>
             <m:r>
-              <m:t>2</m:t>
-            </m:r>
-            <m:r>
-              <m:rPr>
-                <m:sty m:val="p"/>
-              </m:rPr>
-              <m:t>,</m:t>
-            </m:r>
-            <m:r>
-              <m:t>3</m:t>
+              <m:t>23</m:t>
             </m:r>
           </m:sub>
         </m:sSub>
@@ -981,14 +797,11 @@
     </w:p>
     <w:p>
       <w:pPr>
-        <w:pStyle w:val="BodyText"/>
-      </w:pPr>
-      <w:r>
-        <w:t xml:space="preserve">1.2.9.</w:t>
-      </w:r>
-      <w:r>
-        <w:t xml:space="preserve"> </w:t>
-      </w:r>
+        <w:numPr>
+          <w:ilvl w:val="0"/>
+          <w:numId w:val="1001"/>
+        </w:numPr>
+      </w:pPr>
       <m:oMath>
         <m:r>
           <m:t> </m:t>
@@ -1001,16 +814,7 @@
           </m:e>
           <m:sub>
             <m:r>
-              <m:t>3</m:t>
-            </m:r>
-            <m:r>
-              <m:rPr>
-                <m:sty m:val="p"/>
-              </m:rPr>
-              <m:t>,</m:t>
-            </m:r>
-            <m:r>
-              <m:t>1</m:t>
+              <m:t>31</m:t>
             </m:r>
           </m:sub>
         </m:sSub>
@@ -1030,14 +834,11 @@
     </w:p>
     <w:p>
       <w:pPr>
-        <w:pStyle w:val="BodyText"/>
-      </w:pPr>
-      <w:r>
-        <w:t xml:space="preserve">1.2.10.</w:t>
-      </w:r>
-      <w:r>
-        <w:t xml:space="preserve"> </w:t>
-      </w:r>
+        <w:numPr>
+          <w:ilvl w:val="0"/>
+          <w:numId w:val="1001"/>
+        </w:numPr>
+      </w:pPr>
       <m:oMath>
         <m:r>
           <m:t> </m:t>
@@ -1050,16 +851,7 @@
           </m:e>
           <m:sub>
             <m:r>
-              <m:t>1</m:t>
-            </m:r>
-            <m:r>
-              <m:rPr>
-                <m:sty m:val="p"/>
-              </m:rPr>
-              <m:t>,</m:t>
-            </m:r>
-            <m:r>
-              <m:t>3</m:t>
+              <m:t>13</m:t>
             </m:r>
           </m:sub>
         </m:sSub>
@@ -1079,14 +871,11 @@
     </w:p>
     <w:p>
       <w:pPr>
-        <w:pStyle w:val="BodyText"/>
-      </w:pPr>
-      <w:r>
-        <w:t xml:space="preserve">1.2.11.</w:t>
-      </w:r>
-      <w:r>
-        <w:t xml:space="preserve"> </w:t>
-      </w:r>
+        <w:numPr>
+          <w:ilvl w:val="0"/>
+          <w:numId w:val="1001"/>
+        </w:numPr>
+      </w:pPr>
       <m:oMath>
         <m:r>
           <m:t> </m:t>
@@ -1099,16 +888,7 @@
           </m:e>
           <m:sub>
             <m:r>
-              <m:t>3</m:t>
-            </m:r>
-            <m:r>
-              <m:rPr>
-                <m:sty m:val="p"/>
-              </m:rPr>
-              <m:t>,</m:t>
-            </m:r>
-            <m:r>
-              <m:t>2</m:t>
+              <m:t>32</m:t>
             </m:r>
           </m:sub>
         </m:sSub>
@@ -1134,14 +914,11 @@
     </w:p>
     <w:p>
       <w:pPr>
-        <w:pStyle w:val="BodyText"/>
-      </w:pPr>
-      <w:r>
-        <w:t xml:space="preserve">1.2.12.</w:t>
-      </w:r>
-      <w:r>
-        <w:t xml:space="preserve"> </w:t>
-      </w:r>
+        <w:numPr>
+          <w:ilvl w:val="0"/>
+          <w:numId w:val="1001"/>
+        </w:numPr>
+      </w:pPr>
       <m:oMath>
         <m:r>
           <m:t> </m:t>
@@ -1154,16 +931,7 @@
           </m:e>
           <m:sub>
             <m:r>
-              <m:t>1</m:t>
-            </m:r>
-            <m:r>
-              <m:rPr>
-                <m:sty m:val="p"/>
-              </m:rPr>
-              <m:t>,</m:t>
-            </m:r>
-            <m:r>
-              <m:t>1</m:t>
+              <m:t>11</m:t>
             </m:r>
           </m:sub>
         </m:sSub>
@@ -1198,12 +966,6 @@
       <w:pPr>
         <w:pStyle w:val="FirstParagraph"/>
       </w:pPr>
-      <w:r>
-        <w:t xml:space="preserve">1.3.1.</w:t>
-      </w:r>
-      <w:r>
-        <w:t xml:space="preserve"> </w:t>
-      </w:r>
       <m:oMath>
         <m:r>
           <m:t> </m:t>
@@ -1260,12 +1022,6 @@
       <w:pPr>
         <w:pStyle w:val="BodyText"/>
       </w:pPr>
-      <w:r>
-        <w:t xml:space="preserve">1.3.2.</w:t>
-      </w:r>
-      <w:r>
-        <w:t xml:space="preserve"> </w:t>
-      </w:r>
       <m:oMath>
         <m:r>
           <m:t> </m:t>
@@ -1351,12 +1107,6 @@
       <w:pPr>
         <w:pStyle w:val="BodyText"/>
       </w:pPr>
-      <w:r>
-        <w:t xml:space="preserve">1.3.3.</w:t>
-      </w:r>
-      <w:r>
-        <w:t xml:space="preserve"> </w:t>
-      </w:r>
       <m:oMath>
         <m:r>
           <m:t> </m:t>
@@ -1422,12 +1172,6 @@
       <w:pPr>
         <w:pStyle w:val="BodyText"/>
       </w:pPr>
-      <w:r>
-        <w:t xml:space="preserve">1.3.4.</w:t>
-      </w:r>
-      <w:r>
-        <w:t xml:space="preserve"> </w:t>
-      </w:r>
       <m:oMath>
         <m:r>
           <m:t> </m:t>
@@ -1479,34 +1223,22 @@
     </w:p>
     <w:bookmarkEnd w:id="22"/>
     <w:bookmarkEnd w:id="23"/>
-    <w:bookmarkStart w:id="25" w:name="q2"/>
+    <w:bookmarkStart w:id="24" w:name="q2"/>
     <w:p>
       <w:pPr>
         <w:pStyle w:val="Heading1"/>
       </w:pPr>
       <w:r>
         <w:t xml:space="preserve">Q2</w:t>
-      </w:r>
-    </w:p>
-    <w:bookmarkStart w:id="24" w:name="q2.1"/>
-    <w:p>
-      <w:pPr>
-        <w:pStyle w:val="Heading2"/>
-      </w:pPr>
-      <w:r>
-        <w:t xml:space="preserve">Q2.1</w:t>
       </w:r>
     </w:p>
     <w:p>
       <w:pPr>
-        <w:pStyle w:val="FirstParagraph"/>
-      </w:pPr>
-      <w:r>
-        <w:t xml:space="preserve">2.1.1.</w:t>
-      </w:r>
-      <w:r>
-        <w:t xml:space="preserve"> </w:t>
-      </w:r>
+        <w:numPr>
+          <w:ilvl w:val="0"/>
+          <w:numId w:val="1002"/>
+        </w:numPr>
+      </w:pPr>
       <m:oMath>
         <m:r>
           <m:t> </m:t>
@@ -1560,7 +1292,7 @@
               <m:mr>
                 <m:e>
                   <m:r>
-                    <m:t>4</m:t>
+                    <m:t>5</m:t>
                   </m:r>
                   <m:r>
                     <m:rPr>
@@ -1579,21 +1311,12 @@
                       </m:r>
                     </m:e>
                   </m:rad>
-                  <m:r>
-                    <m:rPr>
-                      <m:sty m:val="p"/>
-                    </m:rPr>
-                    <m:t>+</m:t>
-                  </m:r>
-                  <m:r>
-                    <m:t>i</m:t>
-                  </m:r>
-                </m:e>
-              </m:mr>
-              <m:mr>
-                <m:e>
-                  <m:r>
-                    <m:t>2</m:t>
+                </m:e>
+              </m:mr>
+              <m:mr>
+                <m:e>
+                  <m:r>
+                    <m:t>8</m:t>
                   </m:r>
                   <m:r>
                     <m:rPr>
@@ -1603,18 +1326,6 @@
                   </m:r>
                   <m:r>
                     <m:t>3</m:t>
-                  </m:r>
-                  <m:r>
-                    <m:rPr>
-                      <m:sty m:val="p"/>
-                    </m:rPr>
-                    <m:t>+</m:t>
-                  </m:r>
-                  <m:r>
-                    <m:t>2</m:t>
-                  </m:r>
-                  <m:r>
-                    <m:t>i</m:t>
                   </m:r>
                 </m:e>
               </m:mr>
@@ -1649,14 +1360,11 @@
     </w:p>
     <w:p>
       <w:pPr>
-        <w:pStyle w:val="BodyText"/>
-      </w:pPr>
-      <w:r>
-        <w:t xml:space="preserve">2.1.2.</w:t>
-      </w:r>
-      <w:r>
-        <w:t xml:space="preserve"> </w:t>
-      </w:r>
+        <w:numPr>
+          <w:ilvl w:val="0"/>
+          <w:numId w:val="1002"/>
+        </w:numPr>
+      </w:pPr>
       <m:oMath>
         <m:r>
           <m:t> </m:t>
@@ -1787,16 +1495,7 @@
                 </m:e>
                 <m:e>
                   <m:r>
-                    <m:t>7</m:t>
-                  </m:r>
-                  <m:r>
-                    <m:rPr>
-                      <m:sty m:val="p"/>
-                    </m:rPr>
-                    <m:t>−</m:t>
-                  </m:r>
-                  <m:r>
-                    <m:t>i</m:t>
+                    <m:t>6</m:t>
                   </m:r>
                 </m:e>
                 <m:e>
@@ -1819,16 +1518,7 @@
                 </m:e>
                 <m:e>
                   <m:r>
-                    <m:t>7</m:t>
-                  </m:r>
-                  <m:r>
-                    <m:rPr>
-                      <m:sty m:val="p"/>
-                    </m:rPr>
-                    <m:t>−</m:t>
-                  </m:r>
-                  <m:r>
-                    <m:t>i</m:t>
+                    <m:t>6</m:t>
                   </m:r>
                 </m:e>
                 <m:e>
@@ -1853,14 +1543,11 @@
     </w:p>
     <w:p>
       <w:pPr>
-        <w:pStyle w:val="BodyText"/>
-      </w:pPr>
-      <w:r>
-        <w:t xml:space="preserve">2.1.3.</w:t>
-      </w:r>
-      <w:r>
-        <w:t xml:space="preserve"> </w:t>
-      </w:r>
+        <w:numPr>
+          <w:ilvl w:val="0"/>
+          <w:numId w:val="1002"/>
+        </w:numPr>
+      </w:pPr>
       <m:oMath>
         <m:r>
           <m:t> </m:t>
@@ -1970,19 +1657,7 @@
                 </m:e>
                 <m:e>
                   <m:r>
-                    <m:t>4</m:t>
-                  </m:r>
-                  <m:r>
-                    <m:rPr>
-                      <m:sty m:val="p"/>
-                    </m:rPr>
-                    <m:t>+</m:t>
-                  </m:r>
-                  <m:r>
-                    <m:t>2</m:t>
-                  </m:r>
-                  <m:r>
-                    <m:t>i</m:t>
+                    <m:t>6</m:t>
                   </m:r>
                 </m:e>
               </m:mr>
@@ -1993,6 +1668,9 @@
                   </m:r>
                 </m:e>
                 <m:e>
+                  <m:r>
+                    <m:t>1</m:t>
+                  </m:r>
                   <m:r>
                     <m:rPr>
                       <m:sty m:val="p"/>
@@ -2010,15 +1688,6 @@
                       </m:r>
                     </m:e>
                   </m:rad>
-                  <m:r>
-                    <m:rPr>
-                      <m:sty m:val="p"/>
-                    </m:rPr>
-                    <m:t>−</m:t>
-                  </m:r>
-                  <m:r>
-                    <m:t>i</m:t>
-                  </m:r>
                 </m:e>
                 <m:e>
                   <m:r>
@@ -2055,14 +1724,11 @@
     </w:p>
     <w:p>
       <w:pPr>
-        <w:pStyle w:val="BodyText"/>
-      </w:pPr>
-      <w:r>
-        <w:t xml:space="preserve">2.1.4.</w:t>
-      </w:r>
-      <w:r>
-        <w:t xml:space="preserve"> </w:t>
-      </w:r>
+        <w:numPr>
+          <w:ilvl w:val="0"/>
+          <w:numId w:val="1002"/>
+        </w:numPr>
+      </w:pPr>
       <m:oMath>
         <m:r>
           <m:t> </m:t>
@@ -2184,9 +1850,6 @@
                   <m:r>
                     <m:t>6</m:t>
                   </m:r>
-                  <m:r>
-                    <m:t>i</m:t>
-                  </m:r>
                 </m:e>
               </m:mr>
             </m:m>
@@ -2196,14 +1859,11 @@
     </w:p>
     <w:p>
       <w:pPr>
-        <w:pStyle w:val="BodyText"/>
-      </w:pPr>
-      <w:r>
-        <w:t xml:space="preserve">2.1.5.</w:t>
-      </w:r>
-      <w:r>
-        <w:t xml:space="preserve"> </w:t>
-      </w:r>
+        <w:numPr>
+          <w:ilvl w:val="0"/>
+          <w:numId w:val="1002"/>
+        </w:numPr>
+      </w:pPr>
       <m:oMath>
         <m:r>
           <m:t> </m:t>
@@ -2277,9 +1937,6 @@
                   <m:r>
                     <m:t>6</m:t>
                   </m:r>
-                  <m:r>
-                    <m:t>i</m:t>
-                  </m:r>
                 </m:e>
               </m:mr>
               <m:mr>
@@ -2299,14 +1956,11 @@
     </w:p>
     <w:p>
       <w:pPr>
-        <w:pStyle w:val="BodyText"/>
-      </w:pPr>
-      <w:r>
-        <w:t xml:space="preserve">2.1.6.</w:t>
-      </w:r>
-      <w:r>
-        <w:t xml:space="preserve"> </w:t>
-      </w:r>
+        <w:numPr>
+          <w:ilvl w:val="0"/>
+          <w:numId w:val="1002"/>
+        </w:numPr>
+      </w:pPr>
       <m:oMath>
         <m:r>
           <m:t> </m:t>
@@ -2366,19 +2020,7 @@
                     <m:t>−</m:t>
                   </m:r>
                   <m:r>
-                    <m:t>8</m:t>
-                  </m:r>
-                  <m:r>
-                    <m:rPr>
-                      <m:sty m:val="p"/>
-                    </m:rPr>
-                    <m:t>−</m:t>
-                  </m:r>
-                  <m:r>
-                    <m:t>2</m:t>
-                  </m:r>
-                  <m:r>
-                    <m:t>i</m:t>
+                    <m:t>10</m:t>
                   </m:r>
                 </m:e>
               </m:mr>
@@ -2429,14 +2071,11 @@
     </w:p>
     <w:p>
       <w:pPr>
-        <w:pStyle w:val="BodyText"/>
-      </w:pPr>
-      <w:r>
-        <w:t xml:space="preserve">2.1.7.</w:t>
-      </w:r>
-      <w:r>
-        <w:t xml:space="preserve"> </w:t>
-      </w:r>
+        <w:numPr>
+          <w:ilvl w:val="0"/>
+          <w:numId w:val="1002"/>
+        </w:numPr>
+      </w:pPr>
       <m:oMath>
         <m:r>
           <m:t> </m:t>
@@ -2528,9 +2167,6 @@
                   <m:r>
                     <m:t>x</m:t>
                   </m:r>
-                  <m:r>
-                    <m:t>i</m:t>
-                  </m:r>
                 </m:e>
                 <m:e>
                   <m:r>
@@ -2586,14 +2222,11 @@
     </w:p>
     <w:p>
       <w:pPr>
-        <w:pStyle w:val="BodyText"/>
-      </w:pPr>
-      <w:r>
-        <w:t xml:space="preserve">2.1.8.</w:t>
-      </w:r>
-      <w:r>
-        <w:t xml:space="preserve"> </w:t>
-      </w:r>
+        <w:numPr>
+          <w:ilvl w:val="0"/>
+          <w:numId w:val="1002"/>
+        </w:numPr>
+      </w:pPr>
       <m:oMath>
         <m:r>
           <m:t> </m:t>
@@ -2728,9 +2361,6 @@
                   <m:r>
                     <m:t>4</m:t>
                   </m:r>
-                  <m:r>
-                    <m:t>i</m:t>
-                  </m:r>
                 </m:e>
                 <m:e>
                   <m:r>
@@ -2751,14 +2381,11 @@
     </w:p>
     <w:p>
       <w:pPr>
-        <w:pStyle w:val="BodyText"/>
-      </w:pPr>
-      <w:r>
-        <w:t xml:space="preserve">2.1.9.</w:t>
-      </w:r>
-      <w:r>
-        <w:t xml:space="preserve"> </w:t>
-      </w:r>
+        <w:numPr>
+          <w:ilvl w:val="0"/>
+          <w:numId w:val="1002"/>
+        </w:numPr>
+      </w:pPr>
       <m:oMath>
         <m:r>
           <m:t> </m:t>
@@ -2870,9 +2497,6 @@
                   <m:r>
                     <m:t>y</m:t>
                   </m:r>
-                  <m:r>
-                    <m:t>i</m:t>
-                  </m:r>
                 </m:e>
                 <m:e>
                   <m:rad>
@@ -2912,14 +2536,11 @@
     </w:p>
     <w:p>
       <w:pPr>
-        <w:pStyle w:val="BodyText"/>
-      </w:pPr>
-      <w:r>
-        <w:t xml:space="preserve">2.1.10.</w:t>
-      </w:r>
-      <w:r>
-        <w:t xml:space="preserve"> </w:t>
-      </w:r>
+        <w:numPr>
+          <w:ilvl w:val="0"/>
+          <w:numId w:val="1002"/>
+        </w:numPr>
+      </w:pPr>
       <m:oMath>
         <m:r>
           <m:t> </m:t>
@@ -3019,9 +2640,6 @@
                   <m:r>
                     <m:t>14</m:t>
                   </m:r>
-                  <m:r>
-                    <m:t>i</m:t>
-                  </m:r>
                 </m:e>
               </m:mr>
               <m:mr>
@@ -3073,14 +2691,11 @@
     </w:p>
     <w:p>
       <w:pPr>
-        <w:pStyle w:val="BodyText"/>
-      </w:pPr>
-      <w:r>
-        <w:t xml:space="preserve">2.1.11.</w:t>
-      </w:r>
-      <w:r>
-        <w:t xml:space="preserve"> </w:t>
-      </w:r>
+        <w:numPr>
+          <w:ilvl w:val="0"/>
+          <w:numId w:val="1002"/>
+        </w:numPr>
+      </w:pPr>
       <m:oMath>
         <m:r>
           <m:t> </m:t>
@@ -3225,9 +2840,6 @@
                   <m:r>
                     <m:t>2</m:t>
                   </m:r>
-                  <m:r>
-                    <m:t>i</m:t>
-                  </m:r>
                 </m:e>
               </m:mr>
             </m:m>
@@ -3237,14 +2849,11 @@
     </w:p>
     <w:p>
       <w:pPr>
-        <w:pStyle w:val="BodyText"/>
-      </w:pPr>
-      <w:r>
-        <w:t xml:space="preserve">2.1.12.</w:t>
-      </w:r>
-      <w:r>
-        <w:t xml:space="preserve"> </w:t>
-      </w:r>
+        <w:numPr>
+          <w:ilvl w:val="0"/>
+          <w:numId w:val="1002"/>
+        </w:numPr>
+      </w:pPr>
       <m:oMath>
         <m:r>
           <m:t> </m:t>
@@ -3360,9 +2969,6 @@
                   <m:r>
                     <m:t>28</m:t>
                   </m:r>
-                  <m:r>
-                    <m:t>i</m:t>
-                  </m:r>
                 </m:e>
               </m:mr>
             </m:m>
@@ -3372,14 +2978,11 @@
     </w:p>
     <w:p>
       <w:pPr>
-        <w:pStyle w:val="BodyText"/>
-      </w:pPr>
-      <w:r>
-        <w:t xml:space="preserve">2.1.13.</w:t>
-      </w:r>
-      <w:r>
-        <w:t xml:space="preserve"> </w:t>
-      </w:r>
+        <w:numPr>
+          <w:ilvl w:val="0"/>
+          <w:numId w:val="1002"/>
+        </w:numPr>
+      </w:pPr>
       <m:oMath>
         <m:r>
           <m:t> </m:t>
@@ -3436,7 +3039,7 @@
               <m:mr>
                 <m:e>
                   <m:r>
-                    <m:t>4</m:t>
+                    <m:t>5</m:t>
                   </m:r>
                   <m:r>
                     <m:rPr>
@@ -3458,21 +3061,12 @@
                       </m:r>
                     </m:e>
                   </m:rad>
-                  <m:r>
-                    <m:rPr>
-                      <m:sty m:val="p"/>
-                    </m:rPr>
-                    <m:t>+</m:t>
-                  </m:r>
-                  <m:r>
-                    <m:t>i</m:t>
-                  </m:r>
-                </m:e>
-              </m:mr>
-              <m:mr>
-                <m:e>
-                  <m:r>
-                    <m:t>2</m:t>
+                </m:e>
+              </m:mr>
+              <m:mr>
+                <m:e>
+                  <m:r>
+                    <m:t>20</m:t>
                   </m:r>
                   <m:r>
                     <m:rPr>
@@ -3482,18 +3076,6 @@
                   </m:r>
                   <m:r>
                     <m:t>3</m:t>
-                  </m:r>
-                  <m:r>
-                    <m:rPr>
-                      <m:sty m:val="p"/>
-                    </m:rPr>
-                    <m:t>+</m:t>
-                  </m:r>
-                  <m:r>
-                    <m:t>6</m:t>
-                  </m:r>
-                  <m:r>
-                    <m:t>i</m:t>
                   </m:r>
                 </m:e>
               </m:mr>
@@ -3531,14 +3113,11 @@
     </w:p>
     <w:p>
       <w:pPr>
-        <w:pStyle w:val="BodyText"/>
-      </w:pPr>
-      <w:r>
-        <w:t xml:space="preserve">2.1.14.</w:t>
-      </w:r>
-      <w:r>
-        <w:t xml:space="preserve"> </w:t>
-      </w:r>
+        <w:numPr>
+          <w:ilvl w:val="0"/>
+          <w:numId w:val="1002"/>
+        </w:numPr>
+      </w:pPr>
       <m:oMath>
         <m:r>
           <m:t> </m:t>
@@ -3676,54 +3255,39 @@
                     <m:t>−</m:t>
                   </m:r>
                   <m:r>
+                    <m:t>16</m:t>
+                  </m:r>
+                </m:e>
+                <m:e>
+                  <m:r>
+                    <m:t>26</m:t>
+                  </m:r>
+                </m:e>
+              </m:mr>
+              <m:mr>
+                <m:e>
+                  <m:r>
+                    <m:rPr>
+                      <m:sty m:val="p"/>
+                    </m:rPr>
+                    <m:t>−</m:t>
+                  </m:r>
+                  <m:r>
+                    <m:t>30</m:t>
+                  </m:r>
+                </m:e>
+                <m:e>
+                  <m:r>
                     <m:t>14</m:t>
                   </m:r>
                   <m:r>
                     <m:rPr>
                       <m:sty m:val="p"/>
                     </m:rPr>
-                    <m:t>−</m:t>
+                    <m:t>=</m:t>
                   </m:r>
                   <m:r>
                     <m:t>2</m:t>
-                  </m:r>
-                  <m:r>
-                    <m:t>i</m:t>
-                  </m:r>
-                </m:e>
-                <m:e>
-                  <m:r>
-                    <m:t>26</m:t>
-                  </m:r>
-                </m:e>
-              </m:mr>
-              <m:mr>
-                <m:e>
-                  <m:r>
-                    <m:rPr>
-                      <m:sty m:val="p"/>
-                    </m:rPr>
-                    <m:t>−</m:t>
-                  </m:r>
-                  <m:r>
-                    <m:t>30</m:t>
-                  </m:r>
-                </m:e>
-                <m:e>
-                  <m:r>
-                    <m:t>14</m:t>
-                  </m:r>
-                  <m:r>
-                    <m:rPr>
-                      <m:sty m:val="p"/>
-                    </m:rPr>
-                    <m:t>=</m:t>
-                  </m:r>
-                  <m:r>
-                    <m:t>2</m:t>
-                  </m:r>
-                  <m:r>
-                    <m:t>i</m:t>
                   </m:r>
                 </m:e>
                 <m:e>
@@ -3757,14 +3321,11 @@
     </w:p>
     <w:p>
       <w:pPr>
-        <w:pStyle w:val="BodyText"/>
-      </w:pPr>
-      <w:r>
-        <w:t xml:space="preserve">2.1.15.</w:t>
-      </w:r>
-      <w:r>
-        <w:t xml:space="preserve"> </w:t>
-      </w:r>
+        <w:numPr>
+          <w:ilvl w:val="0"/>
+          <w:numId w:val="1002"/>
+        </w:numPr>
+      </w:pPr>
       <m:oMath>
         <m:r>
           <m:t> </m:t>
@@ -3883,19 +3444,7 @@
                     <m:t>−</m:t>
                   </m:r>
                   <m:r>
-                    <m:t>16</m:t>
-                  </m:r>
-                  <m:r>
-                    <m:rPr>
-                      <m:sty m:val="p"/>
-                    </m:rPr>
-                    <m:t>+</m:t>
-                  </m:r>
-                  <m:r>
-                    <m:t>2</m:t>
-                  </m:r>
-                  <m:r>
-                    <m:t>i</m:t>
+                    <m:t>14</m:t>
                   </m:r>
                 </m:e>
               </m:mr>
@@ -3912,6 +3461,9 @@
                   </m:r>
                 </m:e>
                 <m:e>
+                  <m:r>
+                    <m:t>4</m:t>
+                  </m:r>
                   <m:r>
                     <m:rPr>
                       <m:sty m:val="p"/>
@@ -3929,18 +3481,6 @@
                       </m:r>
                     </m:e>
                   </m:rad>
-                  <m:r>
-                    <m:rPr>
-                      <m:sty m:val="p"/>
-                    </m:rPr>
-                    <m:t>+</m:t>
-                  </m:r>
-                  <m:r>
-                    <m:t>4</m:t>
-                  </m:r>
-                  <m:r>
-                    <m:t>i</m:t>
-                  </m:r>
                 </m:e>
                 <m:e>
                   <m:r>
@@ -3978,234 +3518,23 @@
         </m:d>
       </m:oMath>
     </w:p>
+    <w:bookmarkEnd w:id="24"/>
+    <w:bookmarkStart w:id="27" w:name="q3"/>
     <w:p>
       <w:pPr>
-        <w:pStyle w:val="BodyText"/>
-      </w:pPr>
-      <w:r>
-        <w:t xml:space="preserve">2.1.16.</w:t>
-      </w:r>
-      <w:r>
-        <w:t xml:space="preserve"> </w:t>
-      </w:r>
-      <m:oMath>
-        <m:r>
-          <m:t> </m:t>
-        </m:r>
-        <m:r>
-          <m:t>5</m:t>
-        </m:r>
-        <m:r>
-          <m:t>O</m:t>
-        </m:r>
-        <m:r>
-          <m:rPr>
-            <m:sty m:val="p"/>
-          </m:rPr>
-          <m:t>−</m:t>
-        </m:r>
-        <m:r>
-          <m:t>i</m:t>
-        </m:r>
-        <m:r>
-          <m:t>P</m:t>
-        </m:r>
-        <m:r>
-          <m:rPr>
-            <m:sty m:val="p"/>
-          </m:rPr>
-          <m:t>=</m:t>
-        </m:r>
-        <m:d>
-          <m:dPr>
-            <m:begChr m:val="["/>
-            <m:endChr m:val="]"/>
-            <m:sepChr m:val=""/>
-            <m:grow/>
-          </m:dPr>
-          <m:e>
-            <m:m>
-              <m:mPr>
-                <m:baseJc m:val="center"/>
-                <m:plcHide m:val="on"/>
-                <m:mcs>
-                  <m:mc>
-                    <m:mcPr>
-                      <m:mcJc m:val="center"/>
-                      <m:count m:val="1"/>
-                    </m:mcPr>
-                  </m:mc>
-                  <m:mc>
-                    <m:mcPr>
-                      <m:mcJc m:val="center"/>
-                      <m:count m:val="1"/>
-                    </m:mcPr>
-                  </m:mc>
-                </m:mcs>
-              </m:mPr>
-              <m:mr>
-                <m:e>
-                  <m:r>
-                    <m:t>5</m:t>
-                  </m:r>
-                  <m:r>
-                    <m:rPr>
-                      <m:sty m:val="p"/>
-                    </m:rPr>
-                    <m:t>−</m:t>
-                  </m:r>
-                  <m:r>
-                    <m:t>i</m:t>
-                  </m:r>
-                  <m:rad>
-                    <m:radPr>
-                      <m:degHide m:val="on"/>
-                    </m:radPr>
-                    <m:deg/>
-                    <m:e>
-                      <m:r>
-                        <m:t>3</m:t>
-                      </m:r>
-                    </m:e>
-                  </m:rad>
-                </m:e>
-                <m:e>
-                  <m:r>
-                    <m:rPr>
-                      <m:sty m:val="p"/>
-                    </m:rPr>
-                    <m:t>−</m:t>
-                  </m:r>
-                  <m:r>
-                    <m:t>10</m:t>
-                  </m:r>
-                  <m:r>
-                    <m:rPr>
-                      <m:sty m:val="p"/>
-                    </m:rPr>
-                    <m:t>+</m:t>
-                  </m:r>
-                  <m:r>
-                    <m:t>4</m:t>
-                  </m:r>
-                  <m:r>
-                    <m:t>i</m:t>
-                  </m:r>
-                </m:e>
-              </m:mr>
-              <m:mr>
-                <m:e>
-                  <m:r>
-                    <m:t>15</m:t>
-                  </m:r>
-                  <m:r>
-                    <m:rPr>
-                      <m:sty m:val="p"/>
-                    </m:rPr>
-                    <m:t>−</m:t>
-                  </m:r>
-                  <m:r>
-                    <m:t>π</m:t>
-                  </m:r>
-                  <m:r>
-                    <m:t>i</m:t>
-                  </m:r>
-                </m:e>
-                <m:e>
-                  <m:r>
-                    <m:t>20</m:t>
-                  </m:r>
-                  <m:r>
-                    <m:rPr>
-                      <m:sty m:val="p"/>
-                    </m:rPr>
-                    <m:t>−</m:t>
-                  </m:r>
-                  <m:r>
-                    <m:t>5</m:t>
-                  </m:r>
-                  <m:r>
-                    <m:t>i</m:t>
-                  </m:r>
-                </m:e>
-              </m:mr>
-              <m:mr>
-                <m:e>
-                  <m:r>
-                    <m:rPr>
-                      <m:sty m:val="p"/>
-                    </m:rPr>
-                    <m:t>−</m:t>
-                  </m:r>
-                  <m:r>
-                    <m:t>25</m:t>
-                  </m:r>
-                  <m:r>
-                    <m:rPr>
-                      <m:sty m:val="p"/>
-                    </m:rPr>
-                    <m:t>+</m:t>
-                  </m:r>
-                  <m:r>
-                    <m:t>6</m:t>
-                  </m:r>
-                  <m:r>
-                    <m:t>i</m:t>
-                  </m:r>
-                </m:e>
-                <m:e>
-                  <m:r>
-                    <m:t>7</m:t>
-                  </m:r>
-                  <m:r>
-                    <m:rPr>
-                      <m:sty m:val="p"/>
-                    </m:rPr>
-                    <m:t>+</m:t>
-                  </m:r>
-                  <m:r>
-                    <m:t>5</m:t>
-                  </m:r>
-                  <m:r>
-                    <m:t>i</m:t>
-                  </m:r>
-                </m:e>
-              </m:mr>
-            </m:m>
-          </m:e>
-        </m:d>
-      </m:oMath>
-    </w:p>
-    <w:bookmarkEnd w:id="24"/>
-    <w:bookmarkEnd w:id="25"/>
-    <w:bookmarkStart w:id="30" w:name="q3"/>
-    <w:p>
-      <w:pPr>
         <w:pStyle w:val="Heading1"/>
       </w:pPr>
       <w:r>
         <w:t xml:space="preserve">Q3</w:t>
-      </w:r>
-    </w:p>
-    <w:bookmarkStart w:id="26" w:name="q3.1"/>
-    <w:p>
-      <w:pPr>
-        <w:pStyle w:val="Heading2"/>
-      </w:pPr>
-      <w:r>
-        <w:t xml:space="preserve">Q3.1</w:t>
       </w:r>
     </w:p>
     <w:p>
       <w:pPr>
-        <w:pStyle w:val="FirstParagraph"/>
-      </w:pPr>
-      <w:r>
-        <w:t xml:space="preserve">3.1.1.</w:t>
-      </w:r>
-      <w:r>
-        <w:t xml:space="preserve"> </w:t>
-      </w:r>
+        <w:numPr>
+          <w:ilvl w:val="0"/>
+          <w:numId w:val="1003"/>
+        </w:numPr>
+      </w:pPr>
       <m:oMath>
         <m:r>
           <m:t> </m:t>
@@ -4266,14 +3595,11 @@
     </w:p>
     <w:p>
       <w:pPr>
-        <w:pStyle w:val="BodyText"/>
-      </w:pPr>
-      <w:r>
-        <w:t xml:space="preserve">3.1.2.</w:t>
-      </w:r>
-      <w:r>
-        <w:t xml:space="preserve"> </w:t>
-      </w:r>
+        <w:numPr>
+          <w:ilvl w:val="0"/>
+          <w:numId w:val="1003"/>
+        </w:numPr>
+      </w:pPr>
       <m:oMath>
         <m:r>
           <m:t> </m:t>
@@ -4457,14 +3783,11 @@
     </w:p>
     <w:p>
       <w:pPr>
-        <w:pStyle w:val="BodyText"/>
-      </w:pPr>
-      <w:r>
-        <w:t xml:space="preserve">3.1.3.</w:t>
-      </w:r>
-      <w:r>
-        <w:t xml:space="preserve"> </w:t>
-      </w:r>
+        <w:numPr>
+          <w:ilvl w:val="0"/>
+          <w:numId w:val="1003"/>
+        </w:numPr>
+      </w:pPr>
       <m:oMath>
         <m:r>
           <m:t> </m:t>
@@ -4545,14 +3868,11 @@
     </w:p>
     <w:p>
       <w:pPr>
-        <w:pStyle w:val="BodyText"/>
-      </w:pPr>
-      <w:r>
-        <w:t xml:space="preserve">3.1.4.</w:t>
-      </w:r>
-      <w:r>
-        <w:t xml:space="preserve"> </w:t>
-      </w:r>
+        <w:numPr>
+          <w:ilvl w:val="0"/>
+          <w:numId w:val="1003"/>
+        </w:numPr>
+      </w:pPr>
       <m:oMath>
         <m:r>
           <m:t> </m:t>
@@ -4684,14 +4004,11 @@
     </w:p>
     <w:p>
       <w:pPr>
-        <w:pStyle w:val="BodyText"/>
-      </w:pPr>
-      <w:r>
-        <w:t xml:space="preserve">3.1.5.</w:t>
-      </w:r>
-      <w:r>
-        <w:t xml:space="preserve"> </w:t>
-      </w:r>
+        <w:numPr>
+          <w:ilvl w:val="0"/>
+          <w:numId w:val="1003"/>
+        </w:numPr>
+      </w:pPr>
       <m:oMath>
         <m:r>
           <m:t> </m:t>
@@ -4833,14 +4150,11 @@
     </w:p>
     <w:p>
       <w:pPr>
-        <w:pStyle w:val="BodyText"/>
-      </w:pPr>
-      <w:r>
-        <w:t xml:space="preserve">3.1.6.</w:t>
-      </w:r>
-      <w:r>
-        <w:t xml:space="preserve"> </w:t>
-      </w:r>
+        <w:numPr>
+          <w:ilvl w:val="0"/>
+          <w:numId w:val="1003"/>
+        </w:numPr>
+      </w:pPr>
       <m:oMath>
         <m:r>
           <m:t> </m:t>
@@ -4973,14 +4287,11 @@
     </w:p>
     <w:p>
       <w:pPr>
-        <w:pStyle w:val="BodyText"/>
-      </w:pPr>
-      <w:r>
-        <w:t xml:space="preserve">3.1.7.</w:t>
-      </w:r>
-      <w:r>
-        <w:t xml:space="preserve"> </w:t>
-      </w:r>
+        <w:numPr>
+          <w:ilvl w:val="0"/>
+          <w:numId w:val="1003"/>
+        </w:numPr>
+      </w:pPr>
       <m:oMath>
         <m:r>
           <m:t> </m:t>
@@ -4990,12 +4301,6 @@
         </m:r>
         <m:r>
           <m:t>R</m:t>
-        </m:r>
-        <m:r>
-          <m:rPr>
-            <m:sty m:val="p"/>
-          </m:rPr>
-          <m:t>=</m:t>
         </m:r>
         <m:r>
           <m:rPr>
@@ -5120,14 +4425,11 @@
     </w:p>
     <w:p>
       <w:pPr>
-        <w:pStyle w:val="BodyText"/>
-      </w:pPr>
-      <w:r>
-        <w:t xml:space="preserve">3.1.8.</w:t>
-      </w:r>
-      <w:r>
-        <w:t xml:space="preserve"> </w:t>
-      </w:r>
+        <w:numPr>
+          <w:ilvl w:val="0"/>
+          <w:numId w:val="1003"/>
+        </w:numPr>
+      </w:pPr>
       <m:oMath>
         <m:r>
           <m:t> </m:t>
@@ -5137,12 +4439,6 @@
         </m:r>
         <m:r>
           <m:t>W</m:t>
-        </m:r>
-        <m:r>
-          <m:rPr>
-            <m:sty m:val="p"/>
-          </m:rPr>
-          <m:t>=</m:t>
         </m:r>
         <m:r>
           <m:rPr>
@@ -5322,14 +4618,11 @@
     </w:p>
     <w:p>
       <w:pPr>
-        <w:pStyle w:val="BodyText"/>
-      </w:pPr>
-      <w:r>
-        <w:t xml:space="preserve">3.1.9.</w:t>
-      </w:r>
-      <w:r>
-        <w:t xml:space="preserve"> </w:t>
-      </w:r>
+        <w:numPr>
+          <w:ilvl w:val="0"/>
+          <w:numId w:val="1003"/>
+        </w:numPr>
+      </w:pPr>
       <m:oMath>
         <m:r>
           <m:t> </m:t>
@@ -5434,14 +4727,11 @@
     </w:p>
     <w:p>
       <w:pPr>
-        <w:pStyle w:val="BodyText"/>
-      </w:pPr>
-      <w:r>
-        <w:t xml:space="preserve">3.1.10.</w:t>
-      </w:r>
-      <w:r>
-        <w:t xml:space="preserve"> </w:t>
-      </w:r>
+        <w:numPr>
+          <w:ilvl w:val="0"/>
+          <w:numId w:val="1003"/>
+        </w:numPr>
+      </w:pPr>
       <m:oMath>
         <m:r>
           <m:t> </m:t>
@@ -5592,14 +4882,11 @@
     </w:p>
     <w:p>
       <w:pPr>
-        <w:pStyle w:val="BodyText"/>
-      </w:pPr>
-      <w:r>
-        <w:t xml:space="preserve">3.1.11.</w:t>
-      </w:r>
-      <w:r>
-        <w:t xml:space="preserve"> </w:t>
-      </w:r>
+        <w:numPr>
+          <w:ilvl w:val="0"/>
+          <w:numId w:val="1003"/>
+        </w:numPr>
+      </w:pPr>
       <m:oMath>
         <m:r>
           <m:t> </m:t>
@@ -5665,14 +4952,11 @@
     </w:p>
     <w:p>
       <w:pPr>
-        <w:pStyle w:val="BodyText"/>
-      </w:pPr>
-      <w:r>
-        <w:t xml:space="preserve">3.1.12.</w:t>
-      </w:r>
-      <w:r>
-        <w:t xml:space="preserve"> </w:t>
-      </w:r>
+        <w:numPr>
+          <w:ilvl w:val="0"/>
+          <w:numId w:val="1003"/>
+        </w:numPr>
+      </w:pPr>
       <m:oMath>
         <m:r>
           <m:t> </m:t>
@@ -5737,14 +5021,11 @@
     </w:p>
     <w:p>
       <w:pPr>
-        <w:pStyle w:val="BodyText"/>
-      </w:pPr>
-      <w:r>
-        <w:t xml:space="preserve">3.1.13.</w:t>
-      </w:r>
-      <w:r>
-        <w:t xml:space="preserve"> </w:t>
-      </w:r>
+        <w:numPr>
+          <w:ilvl w:val="0"/>
+          <w:numId w:val="1003"/>
+        </w:numPr>
+      </w:pPr>
       <m:oMath>
         <m:r>
           <m:t> </m:t>
@@ -5847,14 +5128,11 @@
     </w:p>
     <w:p>
       <w:pPr>
-        <w:pStyle w:val="BodyText"/>
-      </w:pPr>
-      <w:r>
-        <w:t xml:space="preserve">3.1.14.</w:t>
-      </w:r>
-      <w:r>
-        <w:t xml:space="preserve"> </w:t>
-      </w:r>
+        <w:numPr>
+          <w:ilvl w:val="0"/>
+          <w:numId w:val="1003"/>
+        </w:numPr>
+      </w:pPr>
       <m:oMath>
         <m:r>
           <m:t> </m:t>
@@ -5985,14 +5263,11 @@
     </w:p>
     <w:p>
       <w:pPr>
-        <w:pStyle w:val="BodyText"/>
-      </w:pPr>
-      <w:r>
-        <w:t xml:space="preserve">3.1.15.</w:t>
-      </w:r>
-      <w:r>
-        <w:t xml:space="preserve"> </w:t>
-      </w:r>
+        <w:numPr>
+          <w:ilvl w:val="0"/>
+          <w:numId w:val="1003"/>
+        </w:numPr>
+      </w:pPr>
       <m:oMath>
         <m:r>
           <m:t> </m:t>
@@ -6146,14 +5421,11 @@
     </w:p>
     <w:p>
       <w:pPr>
-        <w:pStyle w:val="BodyText"/>
-      </w:pPr>
-      <w:r>
-        <w:t xml:space="preserve">3.1.16.</w:t>
-      </w:r>
-      <w:r>
-        <w:t xml:space="preserve"> </w:t>
-      </w:r>
+        <w:numPr>
+          <w:ilvl w:val="0"/>
+          <w:numId w:val="1003"/>
+        </w:numPr>
+      </w:pPr>
       <m:oMath>
         <m:r>
           <m:t> </m:t>
@@ -6238,26 +5510,13 @@
         </m:d>
       </m:oMath>
     </w:p>
-    <w:bookmarkEnd w:id="26"/>
-    <w:bookmarkStart w:id="27" w:name="q3.2"/>
     <w:p>
       <w:pPr>
-        <w:pStyle w:val="Heading2"/>
-      </w:pPr>
-      <w:r>
-        <w:t xml:space="preserve">Q3.2</w:t>
-      </w:r>
-    </w:p>
-    <w:p>
-      <w:pPr>
-        <w:pStyle w:val="FirstParagraph"/>
-      </w:pPr>
-      <w:r>
-        <w:t xml:space="preserve">3.2.1.</w:t>
-      </w:r>
-      <w:r>
-        <w:t xml:space="preserve"> </w:t>
-      </w:r>
+        <w:numPr>
+          <w:ilvl w:val="0"/>
+          <w:numId w:val="1003"/>
+        </w:numPr>
+      </w:pPr>
       <m:oMath>
         <m:r>
           <m:t> </m:t>
@@ -6391,14 +5650,11 @@
     </w:p>
     <w:p>
       <w:pPr>
-        <w:pStyle w:val="BodyText"/>
-      </w:pPr>
-      <w:r>
-        <w:t xml:space="preserve">3.2.2.</w:t>
-      </w:r>
-      <w:r>
-        <w:t xml:space="preserve"> </w:t>
-      </w:r>
+        <w:numPr>
+          <w:ilvl w:val="0"/>
+          <w:numId w:val="1003"/>
+        </w:numPr>
+      </w:pPr>
       <m:oMath>
         <m:r>
           <m:t> </m:t>
@@ -6491,14 +5747,11 @@
     </w:p>
     <w:p>
       <w:pPr>
-        <w:pStyle w:val="BodyText"/>
-      </w:pPr>
-      <w:r>
-        <w:t xml:space="preserve">3.2.3.</w:t>
-      </w:r>
-      <w:r>
-        <w:t xml:space="preserve"> </w:t>
-      </w:r>
+        <w:numPr>
+          <w:ilvl w:val="0"/>
+          <w:numId w:val="1003"/>
+        </w:numPr>
+      </w:pPr>
       <m:oMath>
         <m:r>
           <m:t> </m:t>
@@ -6588,14 +5841,11 @@
     </w:p>
     <w:p>
       <w:pPr>
-        <w:pStyle w:val="BodyText"/>
-      </w:pPr>
-      <w:r>
-        <w:t xml:space="preserve">3.2.4.</w:t>
-      </w:r>
-      <w:r>
-        <w:t xml:space="preserve"> </w:t>
-      </w:r>
+        <w:numPr>
+          <w:ilvl w:val="0"/>
+          <w:numId w:val="1003"/>
+        </w:numPr>
+      </w:pPr>
       <m:oMath>
         <m:r>
           <m:t> </m:t>
@@ -6701,26 +5951,13 @@
         </m:d>
       </m:oMath>
     </w:p>
-    <w:bookmarkEnd w:id="27"/>
-    <w:bookmarkStart w:id="28" w:name="q3.3"/>
     <w:p>
       <w:pPr>
-        <w:pStyle w:val="Heading2"/>
-      </w:pPr>
-      <w:r>
-        <w:t xml:space="preserve">Q3.3</w:t>
-      </w:r>
-    </w:p>
-    <w:p>
-      <w:pPr>
-        <w:pStyle w:val="FirstParagraph"/>
-      </w:pPr>
-      <w:r>
-        <w:t xml:space="preserve">3.3.1.</w:t>
-      </w:r>
-      <w:r>
-        <w:t xml:space="preserve"> </w:t>
-      </w:r>
+        <w:numPr>
+          <w:ilvl w:val="0"/>
+          <w:numId w:val="1003"/>
+        </w:numPr>
+      </w:pPr>
       <m:oMath>
         <m:r>
           <m:t> </m:t>
@@ -6788,14 +6025,11 @@
     </w:p>
     <w:p>
       <w:pPr>
-        <w:pStyle w:val="BodyText"/>
-      </w:pPr>
-      <w:r>
-        <w:t xml:space="preserve">3.3.2.</w:t>
-      </w:r>
-      <w:r>
-        <w:t xml:space="preserve"> </w:t>
-      </w:r>
+        <w:numPr>
+          <w:ilvl w:val="0"/>
+          <w:numId w:val="1003"/>
+        </w:numPr>
+      </w:pPr>
       <m:oMath>
         <m:r>
           <m:t> </m:t>
@@ -6898,14 +6132,11 @@
     </w:p>
     <w:p>
       <w:pPr>
-        <w:pStyle w:val="BodyText"/>
-      </w:pPr>
-      <w:r>
-        <w:t xml:space="preserve">3.3.3.</w:t>
-      </w:r>
-      <w:r>
-        <w:t xml:space="preserve"> </w:t>
-      </w:r>
+        <w:numPr>
+          <w:ilvl w:val="0"/>
+          <w:numId w:val="1003"/>
+        </w:numPr>
+      </w:pPr>
       <m:oMath>
         <m:r>
           <m:t> </m:t>
@@ -7045,14 +6276,11 @@
     </w:p>
     <w:p>
       <w:pPr>
-        <w:pStyle w:val="BodyText"/>
-      </w:pPr>
-      <w:r>
-        <w:t xml:space="preserve">3.3.4.</w:t>
-      </w:r>
-      <w:r>
-        <w:t xml:space="preserve"> </w:t>
-      </w:r>
+        <w:numPr>
+          <w:ilvl w:val="0"/>
+          <w:numId w:val="1003"/>
+        </w:numPr>
+      </w:pPr>
       <m:oMath>
         <m:r>
           <m:t> </m:t>
@@ -7200,14 +6428,11 @@
     </w:p>
     <w:p>
       <w:pPr>
-        <w:pStyle w:val="BodyText"/>
-      </w:pPr>
-      <w:r>
-        <w:t xml:space="preserve">3.3.5.</w:t>
-      </w:r>
-      <w:r>
-        <w:t xml:space="preserve"> </w:t>
-      </w:r>
+        <w:numPr>
+          <w:ilvl w:val="0"/>
+          <w:numId w:val="1003"/>
+        </w:numPr>
+      </w:pPr>
       <m:oMath>
         <m:r>
           <m:t> </m:t>
@@ -7311,14 +6536,11 @@
     </w:p>
     <w:p>
       <w:pPr>
-        <w:pStyle w:val="BodyText"/>
-      </w:pPr>
-      <w:r>
-        <w:t xml:space="preserve">3.3.6.</w:t>
-      </w:r>
-      <w:r>
-        <w:t xml:space="preserve"> </w:t>
-      </w:r>
+        <w:numPr>
+          <w:ilvl w:val="0"/>
+          <w:numId w:val="1003"/>
+        </w:numPr>
+      </w:pPr>
       <m:oMath>
         <m:r>
           <m:t> </m:t>
@@ -7503,8 +6725,7 @@
         </m:d>
       </m:oMath>
     </w:p>
-    <w:bookmarkEnd w:id="28"/>
-    <w:bookmarkStart w:id="29" w:name="version-history"/>
+    <w:bookmarkStart w:id="26" w:name="version-history"/>
     <w:p>
       <w:pPr>
         <w:pStyle w:val="Heading2"/>
@@ -7518,11 +6739,24 @@
         <w:pStyle w:val="FirstParagraph"/>
       </w:pPr>
       <w:r>
-        <w:t xml:space="preserve">v1.0: initial version created 04/25 by ect6 (as part of a University of St Andrews VIP project)</w:t>
+        <w:t xml:space="preserve">v1.0: initial version created 04/25 by Jessica Taberner as part of a University of St Andrews VIP project.</w:t>
       </w:r>
     </w:p>
-    <w:bookmarkEnd w:id="29"/>
-    <w:bookmarkEnd w:id="30"/>
+    <w:p>
+      <w:pPr>
+        <w:pStyle w:val="BodyText"/>
+      </w:pPr>
+      <w:hyperlink r:id="rId25">
+        <w:r>
+          <w:rPr>
+            <w:rStyle w:val="Hyperlink"/>
+          </w:rPr>
+          <w:t xml:space="preserve">This work is licensed under CC BY-NC-SA 4.0.</w:t>
+        </w:r>
+      </w:hyperlink>
+    </w:p>
+    <w:bookmarkEnd w:id="26"/>
+    <w:bookmarkEnd w:id="27"/>
     <w:sectPr>
       <w:pgSz w:h="15840" w:w="12240"/>
       <w:pgMar w:bottom="1440" w:footer="720" w:gutter="0" w:header="720" w:left="1440" w:right="1440" w:top="1440"/>
@@ -7922,6 +7156,91 @@
       </w:pPr>
     </w:lvl>
   </w:abstractNum>
+  <w:abstractNum w:abstractNumId="99711">
+    <w:nsid w:val="00A99711"/>
+    <w:multiLevelType w:val="multilevel"/>
+    <w:lvl w:ilvl="0">
+      <w:start w:val="1"/>
+      <w:numFmt w:val="lowerLetter"/>
+      <w:lvlText w:val="%1."/>
+      <w:lvlJc w:val="left"/>
+      <w:pPr>
+        <w:ind w:left="720" w:hanging="360"/>
+      </w:pPr>
+    </w:lvl>
+    <w:lvl w:ilvl="1">
+      <w:start w:val="1"/>
+      <w:numFmt w:val="lowerLetter"/>
+      <w:lvlText w:val="%2."/>
+      <w:lvlJc w:val="left"/>
+      <w:pPr>
+        <w:ind w:left="1440" w:hanging="360"/>
+      </w:pPr>
+    </w:lvl>
+    <w:lvl w:ilvl="2">
+      <w:start w:val="1"/>
+      <w:numFmt w:val="lowerLetter"/>
+      <w:lvlText w:val="%3."/>
+      <w:lvlJc w:val="left"/>
+      <w:pPr>
+        <w:ind w:left="2160" w:hanging="360"/>
+      </w:pPr>
+    </w:lvl>
+    <w:lvl w:ilvl="3">
+      <w:start w:val="1"/>
+      <w:numFmt w:val="lowerLetter"/>
+      <w:lvlText w:val="%4."/>
+      <w:lvlJc w:val="left"/>
+      <w:pPr>
+        <w:ind w:left="2880" w:hanging="360"/>
+      </w:pPr>
+    </w:lvl>
+    <w:lvl w:ilvl="4">
+      <w:start w:val="1"/>
+      <w:numFmt w:val="lowerLetter"/>
+      <w:lvlText w:val="%5."/>
+      <w:lvlJc w:val="left"/>
+      <w:pPr>
+        <w:ind w:left="3600" w:hanging="360"/>
+      </w:pPr>
+    </w:lvl>
+    <w:lvl w:ilvl="5">
+      <w:start w:val="1"/>
+      <w:numFmt w:val="lowerLetter"/>
+      <w:lvlText w:val="%6."/>
+      <w:lvlJc w:val="left"/>
+      <w:pPr>
+        <w:ind w:left="4320" w:hanging="360"/>
+      </w:pPr>
+    </w:lvl>
+    <w:lvl w:ilvl="6">
+      <w:start w:val="1"/>
+      <w:numFmt w:val="lowerLetter"/>
+      <w:lvlText w:val="%7."/>
+      <w:lvlJc w:val="left"/>
+      <w:pPr>
+        <w:ind w:left="5040" w:hanging="360"/>
+      </w:pPr>
+    </w:lvl>
+    <w:lvl w:ilvl="7">
+      <w:start w:val="1"/>
+      <w:numFmt w:val="lowerLetter"/>
+      <w:lvlText w:val="%8."/>
+      <w:lvlJc w:val="left"/>
+      <w:pPr>
+        <w:ind w:left="5760" w:hanging="360"/>
+      </w:pPr>
+    </w:lvl>
+    <w:lvl w:ilvl="8">
+      <w:start w:val="1"/>
+      <w:numFmt w:val="lowerLetter"/>
+      <w:lvlText w:val="%9."/>
+      <w:lvlJc w:val="left"/>
+      <w:pPr>
+        <w:ind w:left="6480" w:hanging="360"/>
+      </w:pPr>
+    </w:lvl>
+  </w:abstractNum>
   <w:num w16cid:durableId="206916811" w:numId="1">
     <w:abstractNumId w:val="10"/>
   </w:num>
@@ -8230,6 +7549,96 @@
   </w:num>
   <w:num w:numId="1000">
     <w:abstractNumId w:val="990"/>
+  </w:num>
+  <w:num w:numId="1001">
+    <w:abstractNumId w:val="99711"/>
+    <w:lvlOverride w:ilvl="0">
+      <w:startOverride w:val="1"/>
+    </w:lvlOverride>
+    <w:lvlOverride w:ilvl="1">
+      <w:startOverride w:val="1"/>
+    </w:lvlOverride>
+    <w:lvlOverride w:ilvl="2">
+      <w:startOverride w:val="1"/>
+    </w:lvlOverride>
+    <w:lvlOverride w:ilvl="3">
+      <w:startOverride w:val="1"/>
+    </w:lvlOverride>
+    <w:lvlOverride w:ilvl="4">
+      <w:startOverride w:val="1"/>
+    </w:lvlOverride>
+    <w:lvlOverride w:ilvl="5">
+      <w:startOverride w:val="1"/>
+    </w:lvlOverride>
+    <w:lvlOverride w:ilvl="6">
+      <w:startOverride w:val="1"/>
+    </w:lvlOverride>
+    <w:lvlOverride w:ilvl="7">
+      <w:startOverride w:val="1"/>
+    </w:lvlOverride>
+    <w:lvlOverride w:ilvl="8">
+      <w:startOverride w:val="1"/>
+    </w:lvlOverride>
+  </w:num>
+  <w:num w:numId="1002">
+    <w:abstractNumId w:val="99711"/>
+    <w:lvlOverride w:ilvl="0">
+      <w:startOverride w:val="1"/>
+    </w:lvlOverride>
+    <w:lvlOverride w:ilvl="1">
+      <w:startOverride w:val="1"/>
+    </w:lvlOverride>
+    <w:lvlOverride w:ilvl="2">
+      <w:startOverride w:val="1"/>
+    </w:lvlOverride>
+    <w:lvlOverride w:ilvl="3">
+      <w:startOverride w:val="1"/>
+    </w:lvlOverride>
+    <w:lvlOverride w:ilvl="4">
+      <w:startOverride w:val="1"/>
+    </w:lvlOverride>
+    <w:lvlOverride w:ilvl="5">
+      <w:startOverride w:val="1"/>
+    </w:lvlOverride>
+    <w:lvlOverride w:ilvl="6">
+      <w:startOverride w:val="1"/>
+    </w:lvlOverride>
+    <w:lvlOverride w:ilvl="7">
+      <w:startOverride w:val="1"/>
+    </w:lvlOverride>
+    <w:lvlOverride w:ilvl="8">
+      <w:startOverride w:val="1"/>
+    </w:lvlOverride>
+  </w:num>
+  <w:num w:numId="1003">
+    <w:abstractNumId w:val="99711"/>
+    <w:lvlOverride w:ilvl="0">
+      <w:startOverride w:val="1"/>
+    </w:lvlOverride>
+    <w:lvlOverride w:ilvl="1">
+      <w:startOverride w:val="1"/>
+    </w:lvlOverride>
+    <w:lvlOverride w:ilvl="2">
+      <w:startOverride w:val="1"/>
+    </w:lvlOverride>
+    <w:lvlOverride w:ilvl="3">
+      <w:startOverride w:val="1"/>
+    </w:lvlOverride>
+    <w:lvlOverride w:ilvl="4">
+      <w:startOverride w:val="1"/>
+    </w:lvlOverride>
+    <w:lvlOverride w:ilvl="5">
+      <w:startOverride w:val="1"/>
+    </w:lvlOverride>
+    <w:lvlOverride w:ilvl="6">
+      <w:startOverride w:val="1"/>
+    </w:lvlOverride>
+    <w:lvlOverride w:ilvl="7">
+      <w:startOverride w:val="1"/>
+    </w:lvlOverride>
+    <w:lvlOverride w:ilvl="8">
+      <w:startOverride w:val="1"/>
+    </w:lvlOverride>
   </w:num>
 </w:numbering>
 </file>

--- a/docs/answers/as-introtomatrices.docx
+++ b/docs/answers/as-introtomatrices.docx
@@ -6790,7 +6790,7 @@
 </file>
 
 <file path=word/numbering.xml><?xml version="1.0" encoding="utf-8"?>
-<w:numbering xmlns:aink="http://schemas.microsoft.com/office/drawing/2016/ink" xmlns:am3d="http://schemas.microsoft.com/office/drawing/2017/model3d" xmlns:cx="http://schemas.microsoft.com/office/drawing/2014/chartex" xmlns:cx1="http://schemas.microsoft.com/office/drawing/2015/9/8/chartex" xmlns:cx2="http://schemas.microsoft.com/office/drawing/2015/10/21/chartex" xmlns:cx3="http://schemas.microsoft.com/office/drawing/2016/5/9/chartex" xmlns:cx4="http://schemas.microsoft.com/office/drawing/2016/5/10/chartex" xmlns:cx5="http://schemas.microsoft.com/office/drawing/2016/5/11/chartex" xmlns:cx6="http://schemas.microsoft.com/office/drawing/2016/5/12/chartex" xmlns:cx7="http://schemas.microsoft.com/office/drawing/2016/5/13/chartex" xmlns:cx8="http://schemas.microsoft.com/office/drawing/2016/5/14/chartex" xmlns:m="http://schemas.openxmlformats.org/officeDocument/2006/math" xmlns:mc="http://schemas.openxmlformats.org/markup-compatibility/2006" xmlns:o="urn:schemas-microsoft-com:office:office" xmlns:oel="http://schemas.microsoft.com/office/2019/extlst" xmlns:r="http://schemas.openxmlformats.org/officeDocument/2006/relationships" xmlns:v="urn:schemas-microsoft-com:vml" xmlns:w="http://schemas.openxmlformats.org/wordprocessingml/2006/main" xmlns:w10="urn:schemas-microsoft-com:office:word" xmlns:w14="http://schemas.microsoft.com/office/word/2010/wordml" xmlns:w15="http://schemas.microsoft.com/office/word/2012/wordml" xmlns:w16="http://schemas.microsoft.com/office/word/2018/wordml" xmlns:w16cex="http://schemas.microsoft.com/office/word/2018/wordml/cex" xmlns:w16cid="http://schemas.microsoft.com/office/word/2016/wordml/cid" xmlns:w16du="http://schemas.microsoft.com/office/word/2023/wordml/word16du" xmlns:w16sdtdh="http://schemas.microsoft.com/office/word/2020/wordml/sdtdatahash" xmlns:w16se="http://schemas.microsoft.com/office/word/2015/wordml/symex" xmlns:wne="http://schemas.microsoft.com/office/word/2006/wordml" xmlns:wp="http://schemas.openxmlformats.org/drawingml/2006/wordprocessingDrawing" xmlns:wp14="http://schemas.microsoft.com/office/word/2010/wordprocessingDrawing" xmlns:wpc="http://schemas.microsoft.com/office/word/2010/wordprocessingCanvas" xmlns:wpg="http://schemas.microsoft.com/office/word/2010/wordprocessingGroup" xmlns:wpi="http://schemas.microsoft.com/office/word/2010/wordprocessingInk" xmlns:wps="http://schemas.microsoft.com/office/word/2010/wordprocessingShape" mc:Ignorable="w14 w15 w16se w16cid w16 w16cex w16sdtdh wp14">
+<w:numbering xmlns:aink="http://schemas.microsoft.com/office/drawing/2016/ink" xmlns:am3d="http://schemas.microsoft.com/office/drawing/2017/model3d" xmlns:cx="http://schemas.microsoft.com/office/drawing/2014/chartex" xmlns:cx1="http://schemas.microsoft.com/office/drawing/2015/9/8/chartex" xmlns:cx2="http://schemas.microsoft.com/office/drawing/2015/10/21/chartex" xmlns:cx3="http://schemas.microsoft.com/office/drawing/2016/5/9/chartex" xmlns:cx4="http://schemas.microsoft.com/office/drawing/2016/5/10/chartex" xmlns:cx5="http://schemas.microsoft.com/office/drawing/2016/5/11/chartex" xmlns:cx6="http://schemas.microsoft.com/office/drawing/2016/5/12/chartex" xmlns:cx7="http://schemas.microsoft.com/office/drawing/2016/5/13/chartex" xmlns:cx8="http://schemas.microsoft.com/office/drawing/2016/5/14/chartex" xmlns:m="http://schemas.openxmlformats.org/officeDocument/2006/math" xmlns:mc="http://schemas.openxmlformats.org/markup-compatibility/2006" xmlns:o="urn:schemas-microsoft-com:office:office" xmlns:oel="http://schemas.microsoft.com/office/2019/extlst" xmlns:r="http://schemas.openxmlformats.org/officeDocument/2006/relationships" xmlns:v="urn:schemas-microsoft-com:vml" xmlns:w="http://schemas.openxmlformats.org/wordprocessingml/2006/main" xmlns:w10="urn:schemas-microsoft-com:office:word" xmlns:w14="http://schemas.microsoft.com/office/word/2010/wordml" xmlns:w15="http://schemas.microsoft.com/office/word/2012/wordml" xmlns:w16="http://schemas.microsoft.com/office/word/2018/wordml" xmlns:w16cex="http://schemas.microsoft.com/office/word/2018/wordml/cex" xmlns:w16cid="http://schemas.microsoft.com/office/word/2016/wordml/cid" xmlns:w16du="http://schemas.microsoft.com/office/word/2023/wordml/word16du" xmlns:w16sdtdh="http://schemas.microsoft.com/office/word/2020/wordml/sdtdatahash" xmlns:w16sdtfl="http://schemas.microsoft.com/office/word/2024/wordml/sdtformatlock" xmlns:w16se="http://schemas.microsoft.com/office/word/2015/wordml/symex" xmlns:wne="http://schemas.microsoft.com/office/word/2006/wordml" xmlns:wp="http://schemas.openxmlformats.org/drawingml/2006/wordprocessingDrawing" xmlns:wp14="http://schemas.microsoft.com/office/word/2010/wordprocessingDrawing" xmlns:wpc="http://schemas.microsoft.com/office/word/2010/wordprocessingCanvas" xmlns:wpg="http://schemas.microsoft.com/office/word/2010/wordprocessingGroup" xmlns:wpi="http://schemas.microsoft.com/office/word/2010/wordprocessingInk" xmlns:wps="http://schemas.microsoft.com/office/word/2010/wordprocessingShape" mc:Ignorable="w14 w15 w16se w16cid w16 w16cex w16sdtdh w16sdtfl w16du wp14">
   <w:abstractNum w15:restartNumberingAfterBreak="0" w:abstractNumId="0">
     <w:nsid w:val="FFFFFF7C"/>
     <w:multiLevelType w:val="singleLevel"/>
@@ -7644,7 +7644,7 @@
 </file>
 
 <file path=word/styles.xml><?xml version="1.0" encoding="utf-8"?>
-<w:styles xmlns:mc="http://schemas.openxmlformats.org/markup-compatibility/2006" xmlns:r="http://schemas.openxmlformats.org/officeDocument/2006/relationships" xmlns:w="http://schemas.openxmlformats.org/wordprocessingml/2006/main" xmlns:w14="http://schemas.microsoft.com/office/word/2010/wordml" xmlns:w15="http://schemas.microsoft.com/office/word/2012/wordml" xmlns:w16="http://schemas.microsoft.com/office/word/2018/wordml" xmlns:w16cex="http://schemas.microsoft.com/office/word/2018/wordml/cex" xmlns:w16cid="http://schemas.microsoft.com/office/word/2016/wordml/cid" xmlns:w16sdtdh="http://schemas.microsoft.com/office/word/2020/wordml/sdtdatahash" xmlns:w16se="http://schemas.microsoft.com/office/word/2015/wordml/symex" mc:Ignorable="w14 w15 w16se w16cid w16 w16cex w16sdtdh">
+<w:styles xmlns:mc="http://schemas.openxmlformats.org/markup-compatibility/2006" xmlns:r="http://schemas.openxmlformats.org/officeDocument/2006/relationships" xmlns:w="http://schemas.openxmlformats.org/wordprocessingml/2006/main" xmlns:w14="http://schemas.microsoft.com/office/word/2010/wordml" xmlns:w15="http://schemas.microsoft.com/office/word/2012/wordml" xmlns:w16="http://schemas.microsoft.com/office/word/2018/wordml" xmlns:w16cex="http://schemas.microsoft.com/office/word/2018/wordml/cex" xmlns:w16cid="http://schemas.microsoft.com/office/word/2016/wordml/cid" xmlns:w16du="http://schemas.microsoft.com/office/word/2023/wordml/word16du" xmlns:w16sdtdh="http://schemas.microsoft.com/office/word/2020/wordml/sdtdatahash" xmlns:w16sdtfl="http://schemas.microsoft.com/office/word/2024/wordml/sdtformatlock" xmlns:w16se="http://schemas.microsoft.com/office/word/2015/wordml/symex" mc:Ignorable="w14 w15 w16se w16cid w16 w16cex w16sdtdh w16sdtfl w16du">
   <w:docDefaults>
     <w:rPrDefault>
       <w:rPr>

--- a/docs/answers/as-introtomatrices.docx
+++ b/docs/answers/as-introtomatrices.docx
@@ -7,25 +7,7 @@
         <w:pStyle w:val="Title"/>
       </w:pPr>
       <w:r>
-        <w:t xml:space="preserve">Answers:</w:t>
-      </w:r>
-      <w:r>
-        <w:t xml:space="preserve"> </w:t>
-      </w:r>
-      <w:r>
-        <w:t xml:space="preserve">Introduction</w:t>
-      </w:r>
-      <w:r>
-        <w:t xml:space="preserve"> </w:t>
-      </w:r>
-      <w:r>
-        <w:t xml:space="preserve">to</w:t>
-      </w:r>
-      <w:r>
-        <w:t xml:space="preserve"> </w:t>
-      </w:r>
-      <w:r>
-        <w:t xml:space="preserve">matrices</w:t>
+        <w:t xml:space="preserve">Answers: Introduction to matrices</w:t>
       </w:r>
     </w:p>
     <w:p>
@@ -33,13 +15,7 @@
         <w:pStyle w:val="Author"/>
       </w:pPr>
       <w:r>
-        <w:t xml:space="preserve">Jessica</w:t>
-      </w:r>
-      <w:r>
-        <w:t xml:space="preserve"> </w:t>
-      </w:r>
-      <w:r>
-        <w:t xml:space="preserve">Taberner</w:t>
+        <w:t xml:space="preserve">Jessica Taberner</w:t>
       </w:r>
     </w:p>
     <w:p>
@@ -55,49 +31,7 @@
         <w:pStyle w:val="Abstract"/>
       </w:pPr>
       <w:r>
-        <w:t xml:space="preserve">Answers</w:t>
-      </w:r>
-      <w:r>
-        <w:t xml:space="preserve"> </w:t>
-      </w:r>
-      <w:r>
-        <w:t xml:space="preserve">to</w:t>
-      </w:r>
-      <w:r>
-        <w:t xml:space="preserve"> </w:t>
-      </w:r>
-      <w:r>
-        <w:t xml:space="preserve">a</w:t>
-      </w:r>
-      <w:r>
-        <w:t xml:space="preserve"> </w:t>
-      </w:r>
-      <w:r>
-        <w:t xml:space="preserve">selection</w:t>
-      </w:r>
-      <w:r>
-        <w:t xml:space="preserve"> </w:t>
-      </w:r>
-      <w:r>
-        <w:t xml:space="preserve">of</w:t>
-      </w:r>
-      <w:r>
-        <w:t xml:space="preserve"> </w:t>
-      </w:r>
-      <w:r>
-        <w:t xml:space="preserve">questions</w:t>
-      </w:r>
-      <w:r>
-        <w:t xml:space="preserve"> </w:t>
-      </w:r>
-      <w:r>
-        <w:t xml:space="preserve">on</w:t>
-      </w:r>
-      <w:r>
-        <w:t xml:space="preserve"> </w:t>
-      </w:r>
-      <w:r>
-        <w:t xml:space="preserve">matrices.</w:t>
+        <w:t xml:space="preserve">Answers to a selection of questions on matrices.</w:t>
       </w:r>
     </w:p>
     <w:p>
@@ -994,8 +928,8 @@
         <m:d>
           <m:dPr>
             <m:begChr m:val="("/>
+            <m:sepChr m:val=""/>
             <m:endChr m:val=")"/>
-            <m:sepChr m:val=""/>
             <m:grow/>
           </m:dPr>
           <m:e>
@@ -1050,8 +984,8 @@
         <m:d>
           <m:dPr>
             <m:begChr m:val="("/>
+            <m:sepChr m:val=""/>
             <m:endChr m:val=")"/>
-            <m:sepChr m:val=""/>
             <m:grow/>
           </m:dPr>
           <m:e>
@@ -1135,8 +1069,8 @@
         <m:d>
           <m:dPr>
             <m:begChr m:val="("/>
+            <m:sepChr m:val=""/>
             <m:endChr m:val=")"/>
-            <m:sepChr m:val=""/>
             <m:grow/>
           </m:dPr>
           <m:e>
@@ -1200,8 +1134,8 @@
         <m:d>
           <m:dPr>
             <m:begChr m:val="("/>
+            <m:sepChr m:val=""/>
             <m:endChr m:val=")"/>
-            <m:sepChr m:val=""/>
             <m:grow/>
           </m:dPr>
           <m:e>
@@ -1264,8 +1198,8 @@
         <m:d>
           <m:dPr>
             <m:begChr m:val="["/>
+            <m:sepChr m:val=""/>
             <m:endChr m:val="]"/>
-            <m:sepChr m:val=""/>
             <m:grow/>
           </m:dPr>
           <m:e>
@@ -1390,8 +1324,8 @@
         <m:d>
           <m:dPr>
             <m:begChr m:val="["/>
+            <m:sepChr m:val=""/>
             <m:endChr m:val="]"/>
-            <m:sepChr m:val=""/>
             <m:grow/>
           </m:dPr>
           <m:e>
@@ -1573,8 +1507,8 @@
         <m:d>
           <m:dPr>
             <m:begChr m:val="["/>
+            <m:sepChr m:val=""/>
             <m:endChr m:val="]"/>
-            <m:sepChr m:val=""/>
             <m:grow/>
           </m:dPr>
           <m:e>
@@ -1754,8 +1688,8 @@
         <m:d>
           <m:dPr>
             <m:begChr m:val="["/>
+            <m:sepChr m:val=""/>
             <m:endChr m:val="]"/>
-            <m:sepChr m:val=""/>
             <m:grow/>
           </m:dPr>
           <m:e>
@@ -1883,8 +1817,8 @@
         <m:d>
           <m:dPr>
             <m:begChr m:val="["/>
+            <m:sepChr m:val=""/>
             <m:endChr m:val="]"/>
-            <m:sepChr m:val=""/>
             <m:grow/>
           </m:dPr>
           <m:e>
@@ -1986,8 +1920,8 @@
         <m:d>
           <m:dPr>
             <m:begChr m:val="["/>
+            <m:sepChr m:val=""/>
             <m:endChr m:val="]"/>
-            <m:sepChr m:val=""/>
             <m:grow/>
           </m:dPr>
           <m:e>
@@ -2095,8 +2029,8 @@
         <m:d>
           <m:dPr>
             <m:begChr m:val="["/>
+            <m:sepChr m:val=""/>
             <m:endChr m:val="]"/>
-            <m:sepChr m:val=""/>
             <m:grow/>
           </m:dPr>
           <m:e>
@@ -2252,8 +2186,8 @@
         <m:d>
           <m:dPr>
             <m:begChr m:val="["/>
+            <m:sepChr m:val=""/>
             <m:endChr m:val="]"/>
-            <m:sepChr m:val=""/>
             <m:grow/>
           </m:dPr>
           <m:e>
@@ -2405,8 +2339,8 @@
         <m:d>
           <m:dPr>
             <m:begChr m:val="["/>
+            <m:sepChr m:val=""/>
             <m:endChr m:val="]"/>
-            <m:sepChr m:val=""/>
             <m:grow/>
           </m:dPr>
           <m:e>
@@ -2560,8 +2494,8 @@
         <m:d>
           <m:dPr>
             <m:begChr m:val="["/>
+            <m:sepChr m:val=""/>
             <m:endChr m:val="]"/>
-            <m:sepChr m:val=""/>
             <m:grow/>
           </m:dPr>
           <m:e>
@@ -2703,8 +2637,8 @@
         <m:d>
           <m:dPr>
             <m:begChr m:val="("/>
+            <m:sepChr m:val=""/>
             <m:endChr m:val=")"/>
-            <m:sepChr m:val=""/>
             <m:grow/>
           </m:dPr>
           <m:e>
@@ -2734,8 +2668,8 @@
         <m:d>
           <m:dPr>
             <m:begChr m:val="["/>
+            <m:sepChr m:val=""/>
             <m:endChr m:val="]"/>
-            <m:sepChr m:val=""/>
             <m:grow/>
           </m:dPr>
           <m:e>
@@ -2879,8 +2813,8 @@
         <m:d>
           <m:dPr>
             <m:begChr m:val="["/>
+            <m:sepChr m:val=""/>
             <m:endChr m:val="]"/>
-            <m:sepChr m:val=""/>
             <m:grow/>
           </m:dPr>
           <m:e>
@@ -3011,8 +2945,8 @@
         <m:d>
           <m:dPr>
             <m:begChr m:val="["/>
+            <m:sepChr m:val=""/>
             <m:endChr m:val="]"/>
-            <m:sepChr m:val=""/>
             <m:grow/>
           </m:dPr>
           <m:e>
@@ -3134,8 +3068,8 @@
         <m:d>
           <m:dPr>
             <m:begChr m:val="("/>
+            <m:sepChr m:val=""/>
             <m:endChr m:val=")"/>
-            <m:sepChr m:val=""/>
             <m:grow/>
           </m:dPr>
           <m:e>
@@ -3162,8 +3096,8 @@
         <m:d>
           <m:dPr>
             <m:begChr m:val="["/>
+            <m:sepChr m:val=""/>
             <m:endChr m:val="]"/>
-            <m:sepChr m:val=""/>
             <m:grow/>
           </m:dPr>
           <m:e>
@@ -3354,8 +3288,8 @@
         <m:d>
           <m:dPr>
             <m:begChr m:val="["/>
+            <m:sepChr m:val=""/>
             <m:endChr m:val="]"/>
-            <m:sepChr m:val=""/>
             <m:grow/>
           </m:dPr>
           <m:e>
@@ -3554,8 +3488,8 @@
         <m:d>
           <m:dPr>
             <m:begChr m:val="["/>
+            <m:sepChr m:val=""/>
             <m:endChr m:val="]"/>
-            <m:sepChr m:val=""/>
             <m:grow/>
           </m:dPr>
           <m:e>
@@ -3619,8 +3553,8 @@
         <m:d>
           <m:dPr>
             <m:begChr m:val="["/>
+            <m:sepChr m:val=""/>
             <m:endChr m:val="]"/>
-            <m:sepChr m:val=""/>
             <m:grow/>
           </m:dPr>
           <m:e>
@@ -3807,8 +3741,8 @@
         <m:d>
           <m:dPr>
             <m:begChr m:val="["/>
+            <m:sepChr m:val=""/>
             <m:endChr m:val="]"/>
-            <m:sepChr m:val=""/>
             <m:grow/>
           </m:dPr>
           <m:e>
@@ -3892,8 +3826,8 @@
         <m:d>
           <m:dPr>
             <m:begChr m:val="["/>
+            <m:sepChr m:val=""/>
             <m:endChr m:val="]"/>
-            <m:sepChr m:val=""/>
             <m:grow/>
           </m:dPr>
           <m:e>
@@ -4028,8 +3962,8 @@
         <m:d>
           <m:dPr>
             <m:begChr m:val="["/>
+            <m:sepChr m:val=""/>
             <m:endChr m:val="]"/>
-            <m:sepChr m:val=""/>
             <m:grow/>
           </m:dPr>
           <m:e>
@@ -4174,8 +4108,8 @@
         <m:d>
           <m:dPr>
             <m:begChr m:val="["/>
+            <m:sepChr m:val=""/>
             <m:endChr m:val="]"/>
-            <m:sepChr m:val=""/>
             <m:grow/>
           </m:dPr>
           <m:e>
@@ -4311,8 +4245,8 @@
         <m:d>
           <m:dPr>
             <m:begChr m:val="["/>
+            <m:sepChr m:val=""/>
             <m:endChr m:val="]"/>
-            <m:sepChr m:val=""/>
             <m:grow/>
           </m:dPr>
           <m:e>
@@ -4449,8 +4383,8 @@
         <m:d>
           <m:dPr>
             <m:begChr m:val="["/>
+            <m:sepChr m:val=""/>
             <m:endChr m:val="]"/>
-            <m:sepChr m:val=""/>
             <m:grow/>
           </m:dPr>
           <m:e>
@@ -4642,8 +4576,8 @@
         <m:d>
           <m:dPr>
             <m:begChr m:val="["/>
+            <m:sepChr m:val=""/>
             <m:endChr m:val="]"/>
-            <m:sepChr m:val=""/>
             <m:grow/>
           </m:dPr>
           <m:e>
@@ -4751,8 +4685,8 @@
         <m:d>
           <m:dPr>
             <m:begChr m:val="["/>
+            <m:sepChr m:val=""/>
             <m:endChr m:val="]"/>
-            <m:sepChr m:val=""/>
             <m:grow/>
           </m:dPr>
           <m:e>
@@ -4906,8 +4840,8 @@
         <m:d>
           <m:dPr>
             <m:begChr m:val="["/>
+            <m:sepChr m:val=""/>
             <m:endChr m:val="]"/>
-            <m:sepChr m:val=""/>
             <m:grow/>
           </m:dPr>
           <m:e>
@@ -4976,8 +4910,8 @@
         <m:d>
           <m:dPr>
             <m:begChr m:val="["/>
+            <m:sepChr m:val=""/>
             <m:endChr m:val="]"/>
-            <m:sepChr m:val=""/>
             <m:grow/>
           </m:dPr>
           <m:e>
@@ -5045,8 +4979,8 @@
         <m:d>
           <m:dPr>
             <m:begChr m:val="["/>
+            <m:sepChr m:val=""/>
             <m:endChr m:val="]"/>
-            <m:sepChr m:val=""/>
             <m:grow/>
           </m:dPr>
           <m:e>
@@ -5152,8 +5086,8 @@
         <m:d>
           <m:dPr>
             <m:begChr m:val="["/>
+            <m:sepChr m:val=""/>
             <m:endChr m:val="]"/>
-            <m:sepChr m:val=""/>
             <m:grow/>
           </m:dPr>
           <m:e>
@@ -5287,8 +5221,8 @@
         <m:d>
           <m:dPr>
             <m:begChr m:val="["/>
+            <m:sepChr m:val=""/>
             <m:endChr m:val="]"/>
-            <m:sepChr m:val=""/>
             <m:grow/>
           </m:dPr>
           <m:e>
@@ -5445,8 +5379,8 @@
         <m:d>
           <m:dPr>
             <m:begChr m:val="["/>
+            <m:sepChr m:val=""/>
             <m:endChr m:val="]"/>
-            <m:sepChr m:val=""/>
             <m:grow/>
           </m:dPr>
           <m:e>
@@ -5539,8 +5473,8 @@
         <m:d>
           <m:dPr>
             <m:begChr m:val="["/>
+            <m:sepChr m:val=""/>
             <m:endChr m:val="]"/>
-            <m:sepChr m:val=""/>
             <m:grow/>
           </m:dPr>
           <m:e>
@@ -5680,8 +5614,8 @@
         <m:d>
           <m:dPr>
             <m:begChr m:val="["/>
+            <m:sepChr m:val=""/>
             <m:endChr m:val="]"/>
-            <m:sepChr m:val=""/>
             <m:grow/>
           </m:dPr>
           <m:e>
@@ -5774,8 +5708,8 @@
         <m:d>
           <m:dPr>
             <m:begChr m:val="["/>
+            <m:sepChr m:val=""/>
             <m:endChr m:val="]"/>
-            <m:sepChr m:val=""/>
             <m:grow/>
           </m:dPr>
           <m:e>
@@ -5871,8 +5805,8 @@
         <m:d>
           <m:dPr>
             <m:begChr m:val="["/>
+            <m:sepChr m:val=""/>
             <m:endChr m:val="]"/>
-            <m:sepChr m:val=""/>
             <m:grow/>
           </m:dPr>
           <m:e>
@@ -5980,8 +5914,8 @@
         <m:d>
           <m:dPr>
             <m:begChr m:val="["/>
+            <m:sepChr m:val=""/>
             <m:endChr m:val="]"/>
-            <m:sepChr m:val=""/>
             <m:grow/>
           </m:dPr>
           <m:e>
@@ -6037,8 +5971,8 @@
         <m:d>
           <m:dPr>
             <m:begChr m:val="("/>
+            <m:sepChr m:val=""/>
             <m:endChr m:val=")"/>
-            <m:sepChr m:val=""/>
             <m:grow/>
           </m:dPr>
           <m:e>
@@ -6071,8 +6005,8 @@
         <m:d>
           <m:dPr>
             <m:begChr m:val="["/>
+            <m:sepChr m:val=""/>
             <m:endChr m:val="]"/>
-            <m:sepChr m:val=""/>
             <m:grow/>
           </m:dPr>
           <m:e>
@@ -6168,8 +6102,8 @@
         <m:d>
           <m:dPr>
             <m:begChr m:val="["/>
+            <m:sepChr m:val=""/>
             <m:endChr m:val="]"/>
-            <m:sepChr m:val=""/>
             <m:grow/>
           </m:dPr>
           <m:e>
@@ -6309,8 +6243,8 @@
         <m:d>
           <m:dPr>
             <m:begChr m:val="["/>
+            <m:sepChr m:val=""/>
             <m:endChr m:val="]"/>
-            <m:sepChr m:val=""/>
             <m:grow/>
           </m:dPr>
           <m:e>
@@ -6440,8 +6374,8 @@
         <m:d>
           <m:dPr>
             <m:begChr m:val="("/>
+            <m:sepChr m:val=""/>
             <m:endChr m:val=")"/>
-            <m:sepChr m:val=""/>
             <m:grow/>
           </m:dPr>
           <m:e>
@@ -6471,8 +6405,8 @@
         <m:d>
           <m:dPr>
             <m:begChr m:val="["/>
+            <m:sepChr m:val=""/>
             <m:endChr m:val="]"/>
-            <m:sepChr m:val=""/>
             <m:grow/>
           </m:dPr>
           <m:e>
@@ -6587,8 +6521,8 @@
         <m:d>
           <m:dPr>
             <m:begChr m:val="["/>
+            <m:sepChr m:val=""/>
             <m:endChr m:val="]"/>
-            <m:sepChr m:val=""/>
             <m:grow/>
           </m:dPr>
           <m:e>

--- a/docs/answers/as-introtomatrices.docx
+++ b/docs/answers/as-introtomatrices.docx
@@ -31,7 +31,7 @@
         <w:pStyle w:val="Abstract"/>
       </w:pPr>
       <w:r>
-        <w:t xml:space="preserve">Answers to a selection of questions on matrices.</w:t>
+        <w:t xml:space="preserve">Answers to questions for the study guide on introduction to matrices.</w:t>
       </w:r>
     </w:p>
     <w:p>
@@ -39,7 +39,21 @@
         <w:pStyle w:val="FirstParagraph"/>
       </w:pPr>
       <w:r>
-        <w:t xml:space="preserve">These are the answers to [Questions: Introduction to matrices].</w:t>
+        <w:t xml:space="preserve">These are the answers to</w:t>
+      </w:r>
+      <w:r>
+        <w:t xml:space="preserve"> </w:t>
+      </w:r>
+      <w:hyperlink r:id="rId20">
+        <w:r>
+          <w:rPr>
+            <w:rStyle w:val="Hyperlink"/>
+          </w:rPr>
+          <w:t xml:space="preserve">Questions: Introduction to matrices</w:t>
+        </w:r>
+      </w:hyperlink>
+      <w:r>
+        <w:t xml:space="preserve">.</w:t>
       </w:r>
     </w:p>
     <w:p>
@@ -54,7 +68,7 @@
         <w:t xml:space="preserve">Please attempt the questions before reading these answers!</w:t>
       </w:r>
     </w:p>
-    <w:bookmarkStart w:id="23" w:name="q1"/>
+    <w:bookmarkStart w:id="24" w:name="q1"/>
     <w:p>
       <w:pPr>
         <w:pStyle w:val="Heading1"/>
@@ -63,13 +77,13 @@
         <w:t xml:space="preserve">Q1</w:t>
       </w:r>
     </w:p>
-    <w:bookmarkStart w:id="20" w:name="q1.1"/>
+    <w:bookmarkStart w:id="21" w:name="section"/>
     <w:p>
       <w:pPr>
         <w:pStyle w:val="Heading2"/>
       </w:pPr>
       <w:r>
-        <w:t xml:space="preserve">Q1.1</w:t>
+        <w:t xml:space="preserve">1.1.</w:t>
       </w:r>
     </w:p>
     <w:p>
@@ -111,7 +125,7 @@
         </m:r>
       </m:oMath>
       <w:r>
-        <w:br/>
+        <w:t xml:space="preserve">.</w:t>
       </w:r>
     </w:p>
     <w:p>
@@ -153,7 +167,7 @@
         </m:r>
       </m:oMath>
       <w:r>
-        <w:br/>
+        <w:t xml:space="preserve">.</w:t>
       </w:r>
     </w:p>
     <w:p>
@@ -195,7 +209,7 @@
         </m:r>
       </m:oMath>
       <w:r>
-        <w:br/>
+        <w:t xml:space="preserve">.</w:t>
       </w:r>
     </w:p>
     <w:p>
@@ -237,7 +251,7 @@
         </m:r>
       </m:oMath>
       <w:r>
-        <w:br/>
+        <w:t xml:space="preserve">.</w:t>
       </w:r>
     </w:p>
     <w:p>
@@ -279,7 +293,7 @@
         </m:r>
       </m:oMath>
       <w:r>
-        <w:br/>
+        <w:t xml:space="preserve">.</w:t>
       </w:r>
     </w:p>
     <w:p>
@@ -321,7 +335,7 @@
         </m:r>
       </m:oMath>
       <w:r>
-        <w:br/>
+        <w:t xml:space="preserve">.</w:t>
       </w:r>
     </w:p>
     <w:p>
@@ -363,7 +377,7 @@
         </m:r>
       </m:oMath>
       <w:r>
-        <w:br/>
+        <w:t xml:space="preserve">.</w:t>
       </w:r>
     </w:p>
     <w:p>
@@ -404,15 +418,18 @@
           <m:t>3</m:t>
         </m:r>
       </m:oMath>
+      <w:r>
+        <w:t xml:space="preserve">.</w:t>
+      </w:r>
     </w:p>
-    <w:bookmarkEnd w:id="20"/>
-    <w:bookmarkStart w:id="21" w:name="q1.2"/>
+    <w:bookmarkEnd w:id="21"/>
+    <w:bookmarkStart w:id="22" w:name="section-1"/>
     <w:p>
       <w:pPr>
         <w:pStyle w:val="Heading2"/>
       </w:pPr>
       <w:r>
-        <w:t xml:space="preserve">Q1.2</w:t>
+        <w:t xml:space="preserve">1.2.</w:t>
       </w:r>
     </w:p>
     <w:p>
@@ -428,9 +445,19 @@
         </m:r>
         <m:sSub>
           <m:e>
-            <m:r>
-              <m:t>a</m:t>
-            </m:r>
+            <m:d>
+              <m:dPr>
+                <m:begChr m:val="["/>
+                <m:sepChr m:val=""/>
+                <m:endChr m:val="]"/>
+                <m:grow/>
+              </m:dPr>
+              <m:e>
+                <m:r>
+                  <m:t>A</m:t>
+                </m:r>
+              </m:e>
+            </m:d>
           </m:e>
           <m:sub>
             <m:r>
@@ -448,9 +475,6 @@
           <m:t>2</m:t>
         </m:r>
       </m:oMath>
-      <w:r>
-        <w:br/>
-      </w:r>
     </w:p>
     <w:p>
       <w:pPr>
@@ -465,9 +489,19 @@
         </m:r>
         <m:sSub>
           <m:e>
-            <m:r>
-              <m:t>g</m:t>
-            </m:r>
+            <m:d>
+              <m:dPr>
+                <m:begChr m:val="["/>
+                <m:sepChr m:val=""/>
+                <m:endChr m:val="]"/>
+                <m:grow/>
+              </m:dPr>
+              <m:e>
+                <m:r>
+                  <m:t>G</m:t>
+                </m:r>
+              </m:e>
+            </m:d>
           </m:e>
           <m:sub>
             <m:r>
@@ -485,9 +519,6 @@
           <m:t>8</m:t>
         </m:r>
       </m:oMath>
-      <w:r>
-        <w:br/>
-      </w:r>
     </w:p>
     <w:p>
       <w:pPr>
@@ -502,9 +533,19 @@
         </m:r>
         <m:sSub>
           <m:e>
-            <m:r>
-              <m:t>d</m:t>
-            </m:r>
+            <m:d>
+              <m:dPr>
+                <m:begChr m:val="["/>
+                <m:sepChr m:val=""/>
+                <m:endChr m:val="]"/>
+                <m:grow/>
+              </m:dPr>
+              <m:e>
+                <m:r>
+                  <m:t>D</m:t>
+                </m:r>
+              </m:e>
+            </m:d>
           </m:e>
           <m:sub>
             <m:r>
@@ -528,9 +569,6 @@
           <m:t>1</m:t>
         </m:r>
       </m:oMath>
-      <w:r>
-        <w:br/>
-      </w:r>
     </w:p>
     <w:p>
       <w:pPr>
@@ -545,9 +583,19 @@
         </m:r>
         <m:sSub>
           <m:e>
-            <m:r>
-              <m:t>f</m:t>
-            </m:r>
+            <m:d>
+              <m:dPr>
+                <m:begChr m:val="["/>
+                <m:sepChr m:val=""/>
+                <m:endChr m:val="]"/>
+                <m:grow/>
+              </m:dPr>
+              <m:e>
+                <m:r>
+                  <m:t>F</m:t>
+                </m:r>
+              </m:e>
+            </m:d>
           </m:e>
           <m:sub>
             <m:r>
@@ -565,9 +613,6 @@
           <m:t>0</m:t>
         </m:r>
       </m:oMath>
-      <w:r>
-        <w:br/>
-      </w:r>
     </w:p>
     <w:p>
       <w:pPr>
@@ -582,9 +627,19 @@
         </m:r>
         <m:sSub>
           <m:e>
-            <m:r>
-              <m:t>b</m:t>
-            </m:r>
+            <m:d>
+              <m:dPr>
+                <m:begChr m:val="["/>
+                <m:sepChr m:val=""/>
+                <m:endChr m:val="]"/>
+                <m:grow/>
+              </m:dPr>
+              <m:e>
+                <m:r>
+                  <m:t>B</m:t>
+                </m:r>
+              </m:e>
+            </m:d>
           </m:e>
           <m:sub>
             <m:r>
@@ -602,9 +657,6 @@
           <m:t>3</m:t>
         </m:r>
       </m:oMath>
-      <w:r>
-        <w:br/>
-      </w:r>
     </w:p>
     <w:p>
       <w:pPr>
@@ -619,9 +671,19 @@
         </m:r>
         <m:sSub>
           <m:e>
-            <m:r>
-              <m:t>a</m:t>
-            </m:r>
+            <m:d>
+              <m:dPr>
+                <m:begChr m:val="["/>
+                <m:sepChr m:val=""/>
+                <m:endChr m:val="]"/>
+                <m:grow/>
+              </m:dPr>
+              <m:e>
+                <m:r>
+                  <m:t>A</m:t>
+                </m:r>
+              </m:e>
+            </m:d>
           </m:e>
           <m:sub>
             <m:r>
@@ -645,9 +707,6 @@
           <m:t>1</m:t>
         </m:r>
       </m:oMath>
-      <w:r>
-        <w:br/>
-      </w:r>
     </w:p>
     <w:p>
       <w:pPr>
@@ -662,9 +721,19 @@
         </m:r>
         <m:sSub>
           <m:e>
-            <m:r>
-              <m:t>c</m:t>
-            </m:r>
+            <m:d>
+              <m:dPr>
+                <m:begChr m:val="["/>
+                <m:sepChr m:val=""/>
+                <m:endChr m:val="]"/>
+                <m:grow/>
+              </m:dPr>
+              <m:e>
+                <m:r>
+                  <m:t>C</m:t>
+                </m:r>
+              </m:e>
+            </m:d>
           </m:e>
           <m:sub>
             <m:r>
@@ -682,9 +751,6 @@
           <m:t>1</m:t>
         </m:r>
       </m:oMath>
-      <w:r>
-        <w:br/>
-      </w:r>
     </w:p>
     <w:p>
       <w:pPr>
@@ -699,9 +765,19 @@
         </m:r>
         <m:sSub>
           <m:e>
-            <m:r>
-              <m:t>e</m:t>
-            </m:r>
+            <m:d>
+              <m:dPr>
+                <m:begChr m:val="["/>
+                <m:sepChr m:val=""/>
+                <m:endChr m:val="]"/>
+                <m:grow/>
+              </m:dPr>
+              <m:e>
+                <m:r>
+                  <m:t>E</m:t>
+                </m:r>
+              </m:e>
+            </m:d>
           </m:e>
           <m:sub>
             <m:r>
@@ -725,9 +801,6 @@
           <m:t>4</m:t>
         </m:r>
       </m:oMath>
-      <w:r>
-        <w:br/>
-      </w:r>
     </w:p>
     <w:p>
       <w:pPr>
@@ -742,9 +815,19 @@
         </m:r>
         <m:sSub>
           <m:e>
-            <m:r>
-              <m:t>h</m:t>
-            </m:r>
+            <m:d>
+              <m:dPr>
+                <m:begChr m:val="["/>
+                <m:sepChr m:val=""/>
+                <m:endChr m:val="]"/>
+                <m:grow/>
+              </m:dPr>
+              <m:e>
+                <m:r>
+                  <m:t>H</m:t>
+                </m:r>
+              </m:e>
+            </m:d>
           </m:e>
           <m:sub>
             <m:r>
@@ -762,9 +845,6 @@
           <m:t>x</m:t>
         </m:r>
       </m:oMath>
-      <w:r>
-        <w:br/>
-      </w:r>
     </w:p>
     <w:p>
       <w:pPr>
@@ -779,9 +859,19 @@
         </m:r>
         <m:sSub>
           <m:e>
-            <m:r>
-              <m:t>h</m:t>
-            </m:r>
+            <m:d>
+              <m:dPr>
+                <m:begChr m:val="["/>
+                <m:sepChr m:val=""/>
+                <m:endChr m:val="]"/>
+                <m:grow/>
+              </m:dPr>
+              <m:e>
+                <m:r>
+                  <m:t>H</m:t>
+                </m:r>
+              </m:e>
+            </m:d>
           </m:e>
           <m:sub>
             <m:r>
@@ -799,9 +889,6 @@
           <m:t>4</m:t>
         </m:r>
       </m:oMath>
-      <w:r>
-        <w:br/>
-      </w:r>
     </w:p>
     <w:p>
       <w:pPr>
@@ -816,9 +903,19 @@
         </m:r>
         <m:sSub>
           <m:e>
-            <m:r>
-              <m:t>e</m:t>
-            </m:r>
+            <m:d>
+              <m:dPr>
+                <m:begChr m:val="["/>
+                <m:sepChr m:val=""/>
+                <m:endChr m:val="]"/>
+                <m:grow/>
+              </m:dPr>
+              <m:e>
+                <m:r>
+                  <m:t>E</m:t>
+                </m:r>
+              </m:e>
+            </m:d>
           </m:e>
           <m:sub>
             <m:r>
@@ -842,9 +939,6 @@
           <m:t>6</m:t>
         </m:r>
       </m:oMath>
-      <w:r>
-        <w:br/>
-      </w:r>
     </w:p>
     <w:p>
       <w:pPr>
@@ -859,9 +953,19 @@
         </m:r>
         <m:sSub>
           <m:e>
-            <m:r>
-              <m:t>g</m:t>
-            </m:r>
+            <m:d>
+              <m:dPr>
+                <m:begChr m:val="["/>
+                <m:sepChr m:val=""/>
+                <m:endChr m:val="]"/>
+                <m:grow/>
+              </m:dPr>
+              <m:e>
+                <m:r>
+                  <m:t>G</m:t>
+                </m:r>
+              </m:e>
+            </m:d>
           </m:e>
           <m:sub>
             <m:r>
@@ -886,14 +990,14 @@
         </m:r>
       </m:oMath>
     </w:p>
-    <w:bookmarkEnd w:id="21"/>
-    <w:bookmarkStart w:id="22" w:name="q1.3"/>
+    <w:bookmarkEnd w:id="22"/>
+    <w:bookmarkStart w:id="23" w:name="section-2"/>
     <w:p>
       <w:pPr>
         <w:pStyle w:val="Heading2"/>
       </w:pPr>
       <w:r>
-        <w:t xml:space="preserve">Q1.3</w:t>
+        <w:t xml:space="preserve">1.3.</w:t>
       </w:r>
     </w:p>
     <w:p>
@@ -905,20 +1009,26 @@
           <m:t> </m:t>
         </m:r>
         <m:r>
-          <m:t>d</m:t>
-        </m:r>
-        <m:r>
-          <m:t>i</m:t>
-        </m:r>
-        <m:r>
-          <m:t>a</m:t>
-        </m:r>
-        <m:r>
-          <m:t>g</m:t>
-        </m:r>
-        <m:r>
-          <m:t>A</m:t>
-        </m:r>
+          <m:rPr>
+            <m:nor/>
+            <m:sty m:val="p"/>
+            <m:scr m:val="sans-serif"/>
+          </m:rPr>
+          <m:t>diag</m:t>
+        </m:r>
+        <m:d>
+          <m:dPr>
+            <m:begChr m:val="("/>
+            <m:sepChr m:val=""/>
+            <m:endChr m:val=")"/>
+            <m:grow/>
+          </m:dPr>
+          <m:e>
+            <m:r>
+              <m:t>A</m:t>
+            </m:r>
+          </m:e>
+        </m:d>
         <m:r>
           <m:rPr>
             <m:sty m:val="p"/>
@@ -961,20 +1071,26 @@
           <m:t> </m:t>
         </m:r>
         <m:r>
-          <m:t>d</m:t>
-        </m:r>
-        <m:r>
-          <m:t>i</m:t>
-        </m:r>
-        <m:r>
-          <m:t>a</m:t>
-        </m:r>
-        <m:r>
-          <m:t>g</m:t>
-        </m:r>
-        <m:r>
-          <m:t>C</m:t>
-        </m:r>
+          <m:rPr>
+            <m:nor/>
+            <m:sty m:val="p"/>
+            <m:scr m:val="sans-serif"/>
+          </m:rPr>
+          <m:t>diag</m:t>
+        </m:r>
+        <m:d>
+          <m:dPr>
+            <m:begChr m:val="("/>
+            <m:sepChr m:val=""/>
+            <m:endChr m:val=")"/>
+            <m:grow/>
+          </m:dPr>
+          <m:e>
+            <m:r>
+              <m:t>C</m:t>
+            </m:r>
+          </m:e>
+        </m:d>
         <m:r>
           <m:rPr>
             <m:sty m:val="p"/>
@@ -1046,20 +1162,26 @@
           <m:t> </m:t>
         </m:r>
         <m:r>
-          <m:t>d</m:t>
-        </m:r>
-        <m:r>
-          <m:t>i</m:t>
-        </m:r>
-        <m:r>
-          <m:t>a</m:t>
-        </m:r>
-        <m:r>
-          <m:t>g</m:t>
-        </m:r>
-        <m:r>
-          <m:t>E</m:t>
-        </m:r>
+          <m:rPr>
+            <m:nor/>
+            <m:sty m:val="p"/>
+            <m:scr m:val="sans-serif"/>
+          </m:rPr>
+          <m:t>diag</m:t>
+        </m:r>
+        <m:d>
+          <m:dPr>
+            <m:begChr m:val="("/>
+            <m:sepChr m:val=""/>
+            <m:endChr m:val=")"/>
+            <m:grow/>
+          </m:dPr>
+          <m:e>
+            <m:r>
+              <m:t>E</m:t>
+            </m:r>
+          </m:e>
+        </m:d>
         <m:r>
           <m:rPr>
             <m:sty m:val="p"/>
@@ -1111,20 +1233,26 @@
           <m:t> </m:t>
         </m:r>
         <m:r>
-          <m:t>d</m:t>
-        </m:r>
-        <m:r>
-          <m:t>i</m:t>
-        </m:r>
-        <m:r>
-          <m:t>a</m:t>
-        </m:r>
-        <m:r>
-          <m:t>g</m:t>
-        </m:r>
-        <m:r>
-          <m:t>G</m:t>
-        </m:r>
+          <m:rPr>
+            <m:nor/>
+            <m:sty m:val="p"/>
+            <m:scr m:val="sans-serif"/>
+          </m:rPr>
+          <m:t>diag</m:t>
+        </m:r>
+        <m:d>
+          <m:dPr>
+            <m:begChr m:val="("/>
+            <m:sepChr m:val=""/>
+            <m:endChr m:val=")"/>
+            <m:grow/>
+          </m:dPr>
+          <m:e>
+            <m:r>
+              <m:t>G</m:t>
+            </m:r>
+          </m:e>
+        </m:d>
         <m:r>
           <m:rPr>
             <m:sty m:val="p"/>
@@ -1155,9 +1283,9 @@
         <w:br/>
       </w:r>
     </w:p>
-    <w:bookmarkEnd w:id="22"/>
     <w:bookmarkEnd w:id="23"/>
-    <w:bookmarkStart w:id="24" w:name="q2"/>
+    <w:bookmarkEnd w:id="24"/>
+    <w:bookmarkStart w:id="25" w:name="q2"/>
     <w:p>
       <w:pPr>
         <w:pStyle w:val="Heading1"/>
@@ -1168,17 +1296,20 @@
     </w:p>
     <w:p>
       <w:pPr>
-        <w:numPr>
-          <w:ilvl w:val="0"/>
-          <w:numId w:val="1002"/>
-        </w:numPr>
-      </w:pPr>
+        <w:pStyle w:val="FirstParagraph"/>
+      </w:pPr>
+      <w:r>
+        <w:t xml:space="preserve">2.1.</w:t>
+      </w:r>
+      <w:r>
+        <w:t xml:space="preserve"> </w:t>
+      </w:r>
       <m:oMath>
         <m:r>
           <m:t> </m:t>
         </m:r>
         <m:r>
-          <m:t>I</m:t>
+          <m:t>X</m:t>
         </m:r>
         <m:r>
           <m:rPr>
@@ -1187,7 +1318,7 @@
           <m:t>+</m:t>
         </m:r>
         <m:r>
-          <m:t>J</m:t>
+          <m:t>Y</m:t>
         </m:r>
         <m:r>
           <m:rPr>
@@ -1294,17 +1425,20 @@
     </w:p>
     <w:p>
       <w:pPr>
-        <w:numPr>
-          <w:ilvl w:val="0"/>
-          <w:numId w:val="1002"/>
-        </w:numPr>
-      </w:pPr>
+        <w:pStyle w:val="BodyText"/>
+      </w:pPr>
+      <w:r>
+        <w:t xml:space="preserve">2.2.</w:t>
+      </w:r>
+      <w:r>
+        <w:t xml:space="preserve"> </w:t>
+      </w:r>
       <m:oMath>
         <m:r>
           <m:t> </m:t>
         </m:r>
         <m:r>
-          <m:t>L</m:t>
+          <m:t>Z</m:t>
         </m:r>
         <m:r>
           <m:rPr>
@@ -1313,7 +1447,7 @@
           <m:t>−</m:t>
         </m:r>
         <m:r>
-          <m:t>K</m:t>
+          <m:t>W</m:t>
         </m:r>
         <m:r>
           <m:rPr>
@@ -1477,11 +1611,14 @@
     </w:p>
     <w:p>
       <w:pPr>
-        <w:numPr>
-          <w:ilvl w:val="0"/>
-          <w:numId w:val="1002"/>
-        </w:numPr>
-      </w:pPr>
+        <w:pStyle w:val="BodyText"/>
+      </w:pPr>
+      <w:r>
+        <w:t xml:space="preserve">2.3.</w:t>
+      </w:r>
+      <w:r>
+        <w:t xml:space="preserve"> </w:t>
+      </w:r>
       <m:oMath>
         <m:r>
           <m:t> </m:t>
@@ -1658,11 +1795,14 @@
     </w:p>
     <w:p>
       <w:pPr>
-        <w:numPr>
-          <w:ilvl w:val="0"/>
-          <w:numId w:val="1002"/>
-        </w:numPr>
-      </w:pPr>
+        <w:pStyle w:val="BodyText"/>
+      </w:pPr>
+      <w:r>
+        <w:t xml:space="preserve">2.4.</w:t>
+      </w:r>
+      <w:r>
+        <w:t xml:space="preserve"> </w:t>
+      </w:r>
       <m:oMath>
         <m:r>
           <m:t> </m:t>
@@ -1793,11 +1933,14 @@
     </w:p>
     <w:p>
       <w:pPr>
-        <w:numPr>
-          <w:ilvl w:val="0"/>
-          <w:numId w:val="1002"/>
-        </w:numPr>
-      </w:pPr>
+        <w:pStyle w:val="BodyText"/>
+      </w:pPr>
+      <w:r>
+        <w:t xml:space="preserve">2.5.</w:t>
+      </w:r>
+      <w:r>
+        <w:t xml:space="preserve"> </w:t>
+      </w:r>
       <m:oMath>
         <m:r>
           <m:t> </m:t>
@@ -1806,7 +1949,7 @@
           <m:t>3</m:t>
         </m:r>
         <m:r>
-          <m:t>I</m:t>
+          <m:t>X</m:t>
         </m:r>
         <m:r>
           <m:rPr>
@@ -1890,11 +2033,14 @@
     </w:p>
     <w:p>
       <w:pPr>
-        <w:numPr>
-          <w:ilvl w:val="0"/>
-          <w:numId w:val="1002"/>
-        </w:numPr>
-      </w:pPr>
+        <w:pStyle w:val="BodyText"/>
+      </w:pPr>
+      <w:r>
+        <w:t xml:space="preserve">2.6.</w:t>
+      </w:r>
+      <w:r>
+        <w:t xml:space="preserve"> </w:t>
+      </w:r>
       <m:oMath>
         <m:r>
           <m:t> </m:t>
@@ -1909,7 +2055,7 @@
           <m:t>2</m:t>
         </m:r>
         <m:r>
-          <m:t>J</m:t>
+          <m:t>Y</m:t>
         </m:r>
         <m:r>
           <m:rPr>
@@ -2005,11 +2151,14 @@
     </w:p>
     <w:p>
       <w:pPr>
-        <w:numPr>
-          <w:ilvl w:val="0"/>
-          <w:numId w:val="1002"/>
-        </w:numPr>
-      </w:pPr>
+        <w:pStyle w:val="BodyText"/>
+      </w:pPr>
+      <w:r>
+        <w:t xml:space="preserve">2.7.</w:t>
+      </w:r>
+      <w:r>
+        <w:t xml:space="preserve"> </w:t>
+      </w:r>
       <m:oMath>
         <m:r>
           <m:t> </m:t>
@@ -2018,7 +2167,7 @@
           <m:t>x</m:t>
         </m:r>
         <m:r>
-          <m:t>K</m:t>
+          <m:t>Z</m:t>
         </m:r>
         <m:r>
           <m:rPr>
@@ -2156,11 +2305,14 @@
     </w:p>
     <w:p>
       <w:pPr>
-        <w:numPr>
-          <w:ilvl w:val="0"/>
-          <w:numId w:val="1002"/>
-        </w:numPr>
-      </w:pPr>
+        <w:pStyle w:val="BodyText"/>
+      </w:pPr>
+      <w:r>
+        <w:t xml:space="preserve">2.8.</w:t>
+      </w:r>
+      <w:r>
+        <w:t xml:space="preserve"> </w:t>
+      </w:r>
       <m:oMath>
         <m:r>
           <m:t> </m:t>
@@ -2175,7 +2327,7 @@
           <m:t>4</m:t>
         </m:r>
         <m:r>
-          <m:t>L</m:t>
+          <m:t>W</m:t>
         </m:r>
         <m:r>
           <m:rPr>
@@ -2315,11 +2467,14 @@
     </w:p>
     <w:p>
       <w:pPr>
-        <w:numPr>
-          <w:ilvl w:val="0"/>
-          <w:numId w:val="1002"/>
-        </w:numPr>
-      </w:pPr>
+        <w:pStyle w:val="BodyText"/>
+      </w:pPr>
+      <w:r>
+        <w:t xml:space="preserve">2.9.</w:t>
+      </w:r>
+      <w:r>
+        <w:t xml:space="preserve"> </w:t>
+      </w:r>
       <m:oMath>
         <m:r>
           <m:t> </m:t>
@@ -2470,11 +2625,14 @@
     </w:p>
     <w:p>
       <w:pPr>
-        <w:numPr>
-          <w:ilvl w:val="0"/>
-          <w:numId w:val="1002"/>
-        </w:numPr>
-      </w:pPr>
+        <w:pStyle w:val="BodyText"/>
+      </w:pPr>
+      <w:r>
+        <w:t xml:space="preserve">2.10.</w:t>
+      </w:r>
+      <w:r>
+        <w:t xml:space="preserve"> </w:t>
+      </w:r>
       <m:oMath>
         <m:r>
           <m:t> </m:t>
@@ -2625,11 +2783,14 @@
     </w:p>
     <w:p>
       <w:pPr>
-        <w:numPr>
-          <w:ilvl w:val="0"/>
-          <w:numId w:val="1002"/>
-        </w:numPr>
-      </w:pPr>
+        <w:pStyle w:val="BodyText"/>
+      </w:pPr>
+      <w:r>
+        <w:t xml:space="preserve">2.11.</w:t>
+      </w:r>
+      <w:r>
+        <w:t xml:space="preserve"> </w:t>
+      </w:r>
       <m:oMath>
         <m:r>
           <m:t> </m:t>
@@ -2783,11 +2944,14 @@
     </w:p>
     <w:p>
       <w:pPr>
-        <w:numPr>
-          <w:ilvl w:val="0"/>
-          <w:numId w:val="1002"/>
-        </w:numPr>
-      </w:pPr>
+        <w:pStyle w:val="BodyText"/>
+      </w:pPr>
+      <w:r>
+        <w:t xml:space="preserve">2.12.</w:t>
+      </w:r>
+      <w:r>
+        <w:t xml:space="preserve"> </w:t>
+      </w:r>
       <m:oMath>
         <m:r>
           <m:t> </m:t>
@@ -2912,11 +3076,14 @@
     </w:p>
     <w:p>
       <w:pPr>
-        <w:numPr>
-          <w:ilvl w:val="0"/>
-          <w:numId w:val="1002"/>
-        </w:numPr>
-      </w:pPr>
+        <w:pStyle w:val="BodyText"/>
+      </w:pPr>
+      <w:r>
+        <w:t xml:space="preserve">2.13.</w:t>
+      </w:r>
+      <w:r>
+        <w:t xml:space="preserve"> </w:t>
+      </w:r>
       <m:oMath>
         <m:r>
           <m:t> </m:t>
@@ -2925,7 +3092,7 @@
           <m:t>3</m:t>
         </m:r>
         <m:r>
-          <m:t>I</m:t>
+          <m:t>X</m:t>
         </m:r>
         <m:r>
           <m:rPr>
@@ -2934,7 +3101,7 @@
           <m:t>+</m:t>
         </m:r>
         <m:r>
-          <m:t>J</m:t>
+          <m:t>Y</m:t>
         </m:r>
         <m:r>
           <m:rPr>
@@ -3047,11 +3214,14 @@
     </w:p>
     <w:p>
       <w:pPr>
-        <w:numPr>
-          <w:ilvl w:val="0"/>
-          <w:numId w:val="1002"/>
-        </w:numPr>
-      </w:pPr>
+        <w:pStyle w:val="BodyText"/>
+      </w:pPr>
+      <w:r>
+        <w:t xml:space="preserve">2.14.</w:t>
+      </w:r>
+      <w:r>
+        <w:t xml:space="preserve"> </w:t>
+      </w:r>
       <m:oMath>
         <m:r>
           <m:t> </m:t>
@@ -3074,7 +3244,7 @@
           </m:dPr>
           <m:e>
             <m:r>
-              <m:t>K</m:t>
+              <m:t>Z</m:t>
             </m:r>
             <m:r>
               <m:rPr>
@@ -3083,7 +3253,7 @@
               <m:t>+</m:t>
             </m:r>
             <m:r>
-              <m:t>L</m:t>
+              <m:t>W</m:t>
             </m:r>
           </m:e>
         </m:d>
@@ -3255,11 +3425,14 @@
     </w:p>
     <w:p>
       <w:pPr>
-        <w:numPr>
-          <w:ilvl w:val="0"/>
-          <w:numId w:val="1002"/>
-        </w:numPr>
-      </w:pPr>
+        <w:pStyle w:val="BodyText"/>
+      </w:pPr>
+      <w:r>
+        <w:t xml:space="preserve">2.15.</w:t>
+      </w:r>
+      <w:r>
+        <w:t xml:space="preserve"> </w:t>
+      </w:r>
       <m:oMath>
         <m:r>
           <m:t> </m:t>
@@ -3452,8 +3625,8 @@
         </m:d>
       </m:oMath>
     </w:p>
-    <w:bookmarkEnd w:id="24"/>
-    <w:bookmarkStart w:id="27" w:name="q3"/>
+    <w:bookmarkEnd w:id="25"/>
+    <w:bookmarkStart w:id="28" w:name="q3"/>
     <w:p>
       <w:pPr>
         <w:pStyle w:val="Heading1"/>
@@ -3464,3223 +3637,256 @@
     </w:p>
     <w:p>
       <w:pPr>
-        <w:numPr>
-          <w:ilvl w:val="0"/>
-          <w:numId w:val="1003"/>
-        </w:numPr>
-      </w:pPr>
+        <w:pStyle w:val="FirstParagraph"/>
+      </w:pPr>
+      <w:r>
+        <w:t xml:space="preserve">3.1.</w:t>
+      </w:r>
+      <w:r>
+        <w:t xml:space="preserve"> </w:t>
+      </w:r>
       <m:oMath>
         <m:r>
-          <m:t> </m:t>
-        </m:r>
-        <m:r>
           <m:t>Q</m:t>
         </m:r>
         <m:r>
+          <m:rPr>
+            <m:sty m:val="p"/>
+          </m:rPr>
+          <m:t>,</m:t>
+        </m:r>
+        <m:r>
+          <m:t>S</m:t>
+        </m:r>
+        <m:r>
+          <m:rPr>
+            <m:sty m:val="p"/>
+          </m:rPr>
+          <m:t>,</m:t>
+        </m:r>
+        <m:r>
+          <m:t>T</m:t>
+        </m:r>
+      </m:oMath>
+      <w:r>
+        <w:t xml:space="preserve"> </w:t>
+      </w:r>
+      <w:r>
+        <w:t xml:space="preserve">are all square, but</w:t>
+      </w:r>
+      <w:r>
+        <w:t xml:space="preserve"> </w:t>
+      </w:r>
+      <m:oMath>
+        <m:r>
           <m:t>R</m:t>
         </m:r>
-        <m:r>
-          <m:rPr>
-            <m:sty m:val="p"/>
-          </m:rPr>
-          <m:t>=</m:t>
-        </m:r>
-        <m:d>
-          <m:dPr>
-            <m:begChr m:val="["/>
-            <m:sepChr m:val=""/>
-            <m:endChr m:val="]"/>
-            <m:grow/>
-          </m:dPr>
-          <m:e>
-            <m:m>
-              <m:mPr>
-                <m:baseJc m:val="center"/>
-                <m:plcHide m:val="on"/>
-                <m:mcs>
-                  <m:mc>
-                    <m:mcPr>
-                      <m:mcJc m:val="center"/>
-                      <m:count m:val="1"/>
-                    </m:mcPr>
-                  </m:mc>
-                </m:mcs>
-              </m:mPr>
-              <m:mr>
-                <m:e>
-                  <m:r>
-                    <m:t>27</m:t>
-                  </m:r>
-                  <m:r>
-                    <m:rPr>
-                      <m:sty m:val="p"/>
-                    </m:rPr>
-                    <m:t>+</m:t>
-                  </m:r>
-                  <m:r>
-                    <m:t>π</m:t>
-                  </m:r>
-                </m:e>
-              </m:mr>
-            </m:m>
-          </m:e>
-        </m:d>
       </m:oMath>
+      <w:r>
+        <w:t xml:space="preserve"> </w:t>
+      </w:r>
+      <w:r>
+        <w:t xml:space="preserve">isn’t.</w:t>
+      </w:r>
     </w:p>
     <w:p>
       <w:pPr>
-        <w:numPr>
-          <w:ilvl w:val="0"/>
-          <w:numId w:val="1003"/>
-        </w:numPr>
-      </w:pPr>
+        <w:pStyle w:val="BodyText"/>
+      </w:pPr>
+      <w:r>
+        <w:t xml:space="preserve">3.2.</w:t>
+      </w:r>
+      <w:r>
+        <w:t xml:space="preserve"> </w:t>
+      </w:r>
       <m:oMath>
         <m:r>
-          <m:t> </m:t>
-        </m:r>
+          <m:t>Q</m:t>
+        </m:r>
+        <m:r>
+          <m:rPr>
+            <m:sty m:val="p"/>
+          </m:rPr>
+          <m:t>,</m:t>
+        </m:r>
+        <m:r>
+          <m:t>T</m:t>
+        </m:r>
+      </m:oMath>
+      <w:r>
+        <w:t xml:space="preserve"> </w:t>
+      </w:r>
+      <w:r>
+        <w:t xml:space="preserve">are upper triangular, but</w:t>
+      </w:r>
+      <w:r>
+        <w:t xml:space="preserve"> </w:t>
+      </w:r>
+      <m:oMath>
         <m:r>
           <m:t>R</m:t>
         </m:r>
         <m:r>
-          <m:t>Q</m:t>
-        </m:r>
-        <m:r>
-          <m:rPr>
-            <m:sty m:val="p"/>
-          </m:rPr>
-          <m:t>=</m:t>
-        </m:r>
-        <m:d>
-          <m:dPr>
-            <m:begChr m:val="["/>
-            <m:sepChr m:val=""/>
-            <m:endChr m:val="]"/>
-            <m:grow/>
-          </m:dPr>
-          <m:e>
-            <m:m>
-              <m:mPr>
-                <m:baseJc m:val="center"/>
-                <m:plcHide m:val="on"/>
-                <m:mcs>
-                  <m:mc>
-                    <m:mcPr>
-                      <m:mcJc m:val="center"/>
-                      <m:count m:val="1"/>
-                    </m:mcPr>
-                  </m:mc>
-                  <m:mc>
-                    <m:mcPr>
-                      <m:mcJc m:val="center"/>
-                      <m:count m:val="1"/>
-                    </m:mcPr>
-                  </m:mc>
-                  <m:mc>
-                    <m:mcPr>
-                      <m:mcJc m:val="center"/>
-                      <m:count m:val="1"/>
-                    </m:mcPr>
-                  </m:mc>
-                  <m:mc>
-                    <m:mcPr>
-                      <m:mcJc m:val="center"/>
-                      <m:count m:val="1"/>
-                    </m:mcPr>
-                  </m:mc>
-                </m:mcs>
-              </m:mPr>
-              <m:mr>
-                <m:e>
-                  <m:r>
-                    <m:rPr>
-                      <m:sty m:val="p"/>
-                    </m:rPr>
-                    <m:t>−</m:t>
-                  </m:r>
-                  <m:r>
-                    <m:t>2</m:t>
-                  </m:r>
-                </m:e>
-                <m:e>
-                  <m:r>
-                    <m:rPr>
-                      <m:sty m:val="p"/>
-                    </m:rPr>
-                    <m:t>−</m:t>
-                  </m:r>
-                  <m:r>
-                    <m:t>3</m:t>
-                  </m:r>
-                </m:e>
-                <m:e>
-                  <m:r>
-                    <m:rPr>
-                      <m:sty m:val="p"/>
-                    </m:rPr>
-                    <m:t>−</m:t>
-                  </m:r>
-                  <m:r>
-                    <m:t>1</m:t>
-                  </m:r>
-                </m:e>
-                <m:e>
-                  <m:r>
-                    <m:rPr>
-                      <m:sty m:val="p"/>
-                    </m:rPr>
-                    <m:t>−</m:t>
-                  </m:r>
-                  <m:r>
-                    <m:t>4</m:t>
-                  </m:r>
-                </m:e>
-              </m:mr>
-              <m:mr>
-                <m:e>
-                  <m:r>
-                    <m:t>6</m:t>
-                  </m:r>
-                </m:e>
-                <m:e>
-                  <m:r>
-                    <m:t>9</m:t>
-                  </m:r>
-                </m:e>
-                <m:e>
-                  <m:r>
-                    <m:t>3</m:t>
-                  </m:r>
-                </m:e>
-                <m:e>
-                  <m:r>
-                    <m:t>12</m:t>
-                  </m:r>
-                </m:e>
-              </m:mr>
-              <m:mr>
-                <m:e>
-                  <m:r>
-                    <m:t>2</m:t>
-                  </m:r>
-                  <m:r>
-                    <m:t>π</m:t>
-                  </m:r>
-                </m:e>
-                <m:e>
-                  <m:r>
-                    <m:t>3</m:t>
-                  </m:r>
-                  <m:r>
-                    <m:t>π</m:t>
-                  </m:r>
-                </m:e>
-                <m:e>
-                  <m:r>
-                    <m:t>π</m:t>
-                  </m:r>
-                </m:e>
-                <m:e>
-                  <m:r>
-                    <m:t>4</m:t>
-                  </m:r>
-                  <m:r>
-                    <m:t>π</m:t>
-                  </m:r>
-                </m:e>
-              </m:mr>
-              <m:mr>
-                <m:e>
-                  <m:r>
-                    <m:t>10</m:t>
-                  </m:r>
-                </m:e>
-                <m:e>
-                  <m:r>
-                    <m:t>15</m:t>
-                  </m:r>
-                </m:e>
-                <m:e>
-                  <m:r>
-                    <m:t>5</m:t>
-                  </m:r>
-                </m:e>
-                <m:e>
-                  <m:r>
-                    <m:t>20</m:t>
-                  </m:r>
-                </m:e>
-              </m:mr>
-            </m:m>
-          </m:e>
-        </m:d>
+          <m:rPr>
+            <m:sty m:val="p"/>
+          </m:rPr>
+          <m:t>,</m:t>
+        </m:r>
+        <m:r>
+          <m:t>S</m:t>
+        </m:r>
       </m:oMath>
+      <w:r>
+        <w:t xml:space="preserve"> </w:t>
+      </w:r>
+      <w:r>
+        <w:t xml:space="preserve">aren’t.</w:t>
+      </w:r>
     </w:p>
     <w:p>
       <w:pPr>
-        <w:numPr>
-          <w:ilvl w:val="0"/>
-          <w:numId w:val="1003"/>
-        </w:numPr>
-      </w:pPr>
+        <w:pStyle w:val="BodyText"/>
+      </w:pPr>
+      <w:r>
+        <w:t xml:space="preserve">3.3.</w:t>
+      </w:r>
+      <w:r>
+        <w:t xml:space="preserve"> </w:t>
+      </w:r>
       <m:oMath>
         <m:r>
-          <m:t> </m:t>
-        </m:r>
-        <m:r>
           <m:t>S</m:t>
         </m:r>
         <m:r>
+          <m:rPr>
+            <m:sty m:val="p"/>
+          </m:rPr>
+          <m:t>,</m:t>
+        </m:r>
+        <m:r>
           <m:t>T</m:t>
         </m:r>
-        <m:r>
-          <m:rPr>
-            <m:sty m:val="p"/>
-          </m:rPr>
-          <m:t>=</m:t>
-        </m:r>
-        <m:d>
-          <m:dPr>
-            <m:begChr m:val="["/>
-            <m:sepChr m:val=""/>
-            <m:endChr m:val="]"/>
-            <m:grow/>
-          </m:dPr>
-          <m:e>
-            <m:m>
-              <m:mPr>
-                <m:baseJc m:val="center"/>
-                <m:plcHide m:val="on"/>
-                <m:mcs>
-                  <m:mc>
-                    <m:mcPr>
-                      <m:mcJc m:val="center"/>
-                      <m:count m:val="1"/>
-                    </m:mcPr>
-                  </m:mc>
-                  <m:mc>
-                    <m:mcPr>
-                      <m:mcJc m:val="center"/>
-                      <m:count m:val="1"/>
-                    </m:mcPr>
-                  </m:mc>
-                </m:mcs>
-              </m:mPr>
-              <m:mr>
-                <m:e>
-                  <m:r>
-                    <m:rPr>
-                      <m:sty m:val="p"/>
-                    </m:rPr>
-                    <m:t>−</m:t>
-                  </m:r>
-                  <m:r>
-                    <m:t>9</m:t>
-                  </m:r>
-                </m:e>
-                <m:e>
-                  <m:r>
-                    <m:t>30</m:t>
-                  </m:r>
-                </m:e>
-              </m:mr>
-              <m:mr>
-                <m:e>
-                  <m:r>
-                    <m:t>13</m:t>
-                  </m:r>
-                </m:e>
-                <m:e>
-                  <m:r>
-                    <m:t>18</m:t>
-                  </m:r>
-                </m:e>
-              </m:mr>
-            </m:m>
-          </m:e>
-        </m:d>
       </m:oMath>
+      <w:r>
+        <w:t xml:space="preserve"> </w:t>
+      </w:r>
+      <w:r>
+        <w:t xml:space="preserve">are lower triangular, but</w:t>
+      </w:r>
+      <w:r>
+        <w:t xml:space="preserve"> </w:t>
+      </w:r>
+      <m:oMath>
+        <m:r>
+          <m:t>Q</m:t>
+        </m:r>
+        <m:r>
+          <m:rPr>
+            <m:sty m:val="p"/>
+          </m:rPr>
+          <m:t>,</m:t>
+        </m:r>
+        <m:r>
+          <m:t>R</m:t>
+        </m:r>
+      </m:oMath>
+      <w:r>
+        <w:t xml:space="preserve"> </w:t>
+      </w:r>
+      <w:r>
+        <w:t xml:space="preserve">aren’t.</w:t>
+      </w:r>
     </w:p>
     <w:p>
       <w:pPr>
-        <w:numPr>
-          <w:ilvl w:val="0"/>
-          <w:numId w:val="1003"/>
-        </w:numPr>
-      </w:pPr>
+        <w:pStyle w:val="BodyText"/>
+      </w:pPr>
+      <w:r>
+        <w:t xml:space="preserve">3.4.</w:t>
+      </w:r>
+      <w:r>
+        <w:t xml:space="preserve"> </w:t>
+      </w:r>
       <m:oMath>
         <m:r>
-          <m:t> </m:t>
-        </m:r>
-        <m:r>
           <m:t>T</m:t>
         </m:r>
+      </m:oMath>
+      <w:r>
+        <w:t xml:space="preserve"> </w:t>
+      </w:r>
+      <w:r>
+        <w:t xml:space="preserve">is diagonal, but</w:t>
+      </w:r>
+      <w:r>
+        <w:t xml:space="preserve"> </w:t>
+      </w:r>
+      <m:oMath>
+        <m:r>
+          <m:t>Q</m:t>
+        </m:r>
+        <m:r>
+          <m:rPr>
+            <m:sty m:val="p"/>
+          </m:rPr>
+          <m:t>,</m:t>
+        </m:r>
+        <m:r>
+          <m:t>R</m:t>
+        </m:r>
+        <m:r>
+          <m:rPr>
+            <m:sty m:val="p"/>
+          </m:rPr>
+          <m:t>,</m:t>
+        </m:r>
         <m:r>
           <m:t>S</m:t>
         </m:r>
-        <m:r>
-          <m:rPr>
-            <m:sty m:val="p"/>
-          </m:rPr>
-          <m:t>=</m:t>
-        </m:r>
-        <m:d>
-          <m:dPr>
-            <m:begChr m:val="["/>
-            <m:sepChr m:val=""/>
-            <m:endChr m:val="]"/>
-            <m:grow/>
-          </m:dPr>
-          <m:e>
-            <m:m>
-              <m:mPr>
-                <m:baseJc m:val="center"/>
-                <m:plcHide m:val="on"/>
-                <m:mcs>
-                  <m:mc>
-                    <m:mcPr>
-                      <m:mcJc m:val="center"/>
-                      <m:count m:val="1"/>
-                    </m:mcPr>
-                  </m:mc>
-                  <m:mc>
-                    <m:mcPr>
-                      <m:mcJc m:val="center"/>
-                      <m:count m:val="1"/>
-                    </m:mcPr>
-                  </m:mc>
-                  <m:mc>
-                    <m:mcPr>
-                      <m:mcJc m:val="center"/>
-                      <m:count m:val="1"/>
-                    </m:mcPr>
-                  </m:mc>
-                </m:mcs>
-              </m:mPr>
-              <m:mr>
-                <m:e>
-                  <m:r>
-                    <m:t>23</m:t>
-                  </m:r>
-                </m:e>
-                <m:e>
-                  <m:r>
-                    <m:rPr>
-                      <m:sty m:val="p"/>
-                    </m:rPr>
-                    <m:t>−</m:t>
-                  </m:r>
-                  <m:r>
-                    <m:t>34</m:t>
-                  </m:r>
-                </m:e>
-                <m:e>
-                  <m:r>
-                    <m:t>31</m:t>
-                  </m:r>
-                </m:e>
-              </m:mr>
-              <m:mr>
-                <m:e>
-                  <m:r>
-                    <m:t>1</m:t>
-                  </m:r>
-                </m:e>
-                <m:e>
-                  <m:r>
-                    <m:rPr>
-                      <m:sty m:val="p"/>
-                    </m:rPr>
-                    <m:t>−</m:t>
-                  </m:r>
-                  <m:r>
-                    <m:t>6</m:t>
-                  </m:r>
-                </m:e>
-                <m:e>
-                  <m:r>
-                    <m:t>33</m:t>
-                  </m:r>
-                </m:e>
-              </m:mr>
-              <m:mr>
-                <m:e>
-                  <m:r>
-                    <m:rPr>
-                      <m:sty m:val="p"/>
-                    </m:rPr>
-                    <m:t>−</m:t>
-                  </m:r>
-                  <m:r>
-                    <m:t>24</m:t>
-                  </m:r>
-                </m:e>
-                <m:e>
-                  <m:r>
-                    <m:t>32</m:t>
-                  </m:r>
-                </m:e>
-                <m:e>
-                  <m:r>
-                    <m:rPr>
-                      <m:sty m:val="p"/>
-                    </m:rPr>
-                    <m:t>−</m:t>
-                  </m:r>
-                  <m:r>
-                    <m:t>8</m:t>
-                  </m:r>
-                </m:e>
-              </m:mr>
-            </m:m>
-          </m:e>
-        </m:d>
       </m:oMath>
+      <w:r>
+        <w:t xml:space="preserve"> </w:t>
+      </w:r>
+      <w:r>
+        <w:t xml:space="preserve">aren’t.</w:t>
+      </w:r>
     </w:p>
     <w:p>
-      <w:pPr>
-        <w:numPr>
-          <w:ilvl w:val="0"/>
-          <w:numId w:val="1003"/>
-        </w:numPr>
-      </w:pPr>
-      <m:oMath>
-        <m:r>
-          <m:t> </m:t>
-        </m:r>
-        <m:r>
-          <m:t>U</m:t>
-        </m:r>
-        <m:r>
-          <m:t>V</m:t>
-        </m:r>
-        <m:r>
-          <m:rPr>
-            <m:sty m:val="p"/>
-          </m:rPr>
-          <m:t>=</m:t>
-        </m:r>
-        <m:d>
-          <m:dPr>
-            <m:begChr m:val="["/>
-            <m:sepChr m:val=""/>
-            <m:endChr m:val="]"/>
-            <m:grow/>
-          </m:dPr>
-          <m:e>
-            <m:m>
-              <m:mPr>
-                <m:baseJc m:val="center"/>
-                <m:plcHide m:val="on"/>
-                <m:mcs>
-                  <m:mc>
-                    <m:mcPr>
-                      <m:mcJc m:val="center"/>
-                      <m:count m:val="1"/>
-                    </m:mcPr>
-                  </m:mc>
-                  <m:mc>
-                    <m:mcPr>
-                      <m:mcJc m:val="center"/>
-                      <m:count m:val="1"/>
-                    </m:mcPr>
-                  </m:mc>
-                </m:mcs>
-              </m:mPr>
-              <m:mr>
-                <m:e>
-                  <m:r>
-                    <m:t>6</m:t>
-                  </m:r>
-                  <m:r>
-                    <m:rPr>
-                      <m:sty m:val="p"/>
-                    </m:rPr>
-                    <m:t>−</m:t>
-                  </m:r>
-                  <m:rad>
-                    <m:radPr>
-                      <m:degHide m:val="on"/>
-                    </m:radPr>
-                    <m:deg/>
-                    <m:e>
-                      <m:r>
-                        <m:t>2</m:t>
-                      </m:r>
-                    </m:e>
-                  </m:rad>
-                </m:e>
-                <m:e>
-                  <m:r>
-                    <m:t>29</m:t>
-                  </m:r>
-                  <m:r>
-                    <m:rPr>
-                      <m:sty m:val="p"/>
-                    </m:rPr>
-                    <m:t>/</m:t>
-                  </m:r>
-                  <m:r>
-                    <m:t>2</m:t>
-                  </m:r>
-                </m:e>
-              </m:mr>
-              <m:mr>
-                <m:e>
-                  <m:r>
-                    <m:rPr>
-                      <m:sty m:val="p"/>
-                    </m:rPr>
-                    <m:t>−</m:t>
-                  </m:r>
-                  <m:r>
-                    <m:t>12</m:t>
-                  </m:r>
-                  <m:r>
-                    <m:rPr>
-                      <m:sty m:val="p"/>
-                    </m:rPr>
-                    <m:t>+</m:t>
-                  </m:r>
-                  <m:r>
-                    <m:t>3</m:t>
-                  </m:r>
-                  <m:rad>
-                    <m:radPr>
-                      <m:degHide m:val="on"/>
-                    </m:radPr>
-                    <m:deg/>
-                    <m:e>
-                      <m:r>
-                        <m:t>2</m:t>
-                      </m:r>
-                    </m:e>
-                  </m:rad>
-                </m:e>
-                <m:e>
-                  <m:r>
-                    <m:rPr>
-                      <m:sty m:val="p"/>
-                    </m:rPr>
-                    <m:t>−</m:t>
-                  </m:r>
-                  <m:r>
-                    <m:t>59</m:t>
-                  </m:r>
-                  <m:r>
-                    <m:rPr>
-                      <m:sty m:val="p"/>
-                    </m:rPr>
-                    <m:t>/</m:t>
-                  </m:r>
-                  <m:r>
-                    <m:t>2</m:t>
-                  </m:r>
-                </m:e>
-              </m:mr>
-            </m:m>
-          </m:e>
-        </m:d>
-      </m:oMath>
+      <w:r>
+        <w:pict>
+          <v:rect style="width:0;height:1.5pt" o:hralign="center" o:hrstd="t" o:hr="t"/>
+        </w:pict>
+      </w:r>
     </w:p>
     <w:p>
-      <w:pPr>
-        <w:numPr>
-          <w:ilvl w:val="0"/>
-          <w:numId w:val="1003"/>
-        </w:numPr>
-      </w:pPr>
-      <m:oMath>
-        <m:r>
-          <m:t> </m:t>
-        </m:r>
-        <m:r>
-          <m:t>V</m:t>
-        </m:r>
-        <m:r>
-          <m:t>U</m:t>
-        </m:r>
-        <m:r>
-          <m:rPr>
-            <m:sty m:val="p"/>
-          </m:rPr>
-          <m:t>=</m:t>
-        </m:r>
-        <m:d>
-          <m:dPr>
-            <m:begChr m:val="["/>
-            <m:sepChr m:val=""/>
-            <m:endChr m:val="]"/>
-            <m:grow/>
-          </m:dPr>
-          <m:e>
-            <m:m>
-              <m:mPr>
-                <m:baseJc m:val="center"/>
-                <m:plcHide m:val="on"/>
-                <m:mcs>
-                  <m:mc>
-                    <m:mcPr>
-                      <m:mcJc m:val="center"/>
-                      <m:count m:val="1"/>
-                    </m:mcPr>
-                  </m:mc>
-                  <m:mc>
-                    <m:mcPr>
-                      <m:mcJc m:val="center"/>
-                      <m:count m:val="1"/>
-                    </m:mcPr>
-                  </m:mc>
-                </m:mcs>
-              </m:mPr>
-              <m:mr>
-                <m:e>
-                  <m:r>
-                    <m:rPr>
-                      <m:sty m:val="p"/>
-                    </m:rPr>
-                    <m:t>−</m:t>
-                  </m:r>
-                  <m:r>
-                    <m:t>3</m:t>
-                  </m:r>
-                  <m:r>
-                    <m:rPr>
-                      <m:sty m:val="p"/>
-                    </m:rPr>
-                    <m:t>/</m:t>
-                  </m:r>
-                  <m:r>
-                    <m:t>2</m:t>
-                  </m:r>
-                  <m:r>
-                    <m:rPr>
-                      <m:sty m:val="p"/>
-                    </m:rPr>
-                    <m:t>−</m:t>
-                  </m:r>
-                  <m:rad>
-                    <m:radPr>
-                      <m:degHide m:val="on"/>
-                    </m:radPr>
-                    <m:deg/>
-                    <m:e>
-                      <m:r>
-                        <m:t>2</m:t>
-                      </m:r>
-                    </m:e>
-                  </m:rad>
-                </m:e>
-                <m:e>
-                  <m:r>
-                    <m:t>2</m:t>
-                  </m:r>
-                  <m:r>
-                    <m:rPr>
-                      <m:sty m:val="p"/>
-                    </m:rPr>
-                    <m:t>+</m:t>
-                  </m:r>
-                  <m:r>
-                    <m:t>2</m:t>
-                  </m:r>
-                  <m:rad>
-                    <m:radPr>
-                      <m:degHide m:val="on"/>
-                    </m:radPr>
-                    <m:deg/>
-                    <m:e>
-                      <m:r>
-                        <m:t>2</m:t>
-                      </m:r>
-                    </m:e>
-                  </m:rad>
-                </m:e>
-              </m:mr>
-              <m:mr>
-                <m:e>
-                  <m:r>
-                    <m:t>18</m:t>
-                  </m:r>
-                </m:e>
-                <m:e>
-                  <m:r>
-                    <m:rPr>
-                      <m:sty m:val="p"/>
-                    </m:rPr>
-                    <m:t>−</m:t>
-                  </m:r>
-                  <m:r>
-                    <m:t>22</m:t>
-                  </m:r>
-                </m:e>
-              </m:mr>
-            </m:m>
-          </m:e>
-        </m:d>
-      </m:oMath>
+      <w:r>
+        <w:pict>
+          <v:rect style="width:0;height:1.5pt" o:hralign="center" o:hrstd="t" o:hr="t"/>
+        </w:pict>
+      </w:r>
+    </w:p>
+    <w:bookmarkStart w:id="27" w:name="version-history"/>
+    <w:p>
+      <w:pPr>
+        <w:pStyle w:val="Heading2"/>
+      </w:pPr>
+      <w:r>
+        <w:t xml:space="preserve">Version history</w:t>
+      </w:r>
     </w:p>
     <w:p>
       <w:pPr>
-        <w:numPr>
-          <w:ilvl w:val="0"/>
-          <w:numId w:val="1003"/>
-        </w:numPr>
-      </w:pPr>
-      <m:oMath>
-        <m:r>
-          <m:t> </m:t>
-        </m:r>
-        <m:r>
-          <m:t>W</m:t>
-        </m:r>
-        <m:r>
-          <m:t>R</m:t>
-        </m:r>
-        <m:r>
-          <m:rPr>
-            <m:sty m:val="p"/>
-          </m:rPr>
-          <m:t>=</m:t>
-        </m:r>
-        <m:d>
-          <m:dPr>
-            <m:begChr m:val="["/>
-            <m:sepChr m:val=""/>
-            <m:endChr m:val="]"/>
-            <m:grow/>
-          </m:dPr>
-          <m:e>
-            <m:m>
-              <m:mPr>
-                <m:baseJc m:val="center"/>
-                <m:plcHide m:val="on"/>
-                <m:mcs>
-                  <m:mc>
-                    <m:mcPr>
-                      <m:mcJc m:val="center"/>
-                      <m:count m:val="1"/>
-                    </m:mcPr>
-                  </m:mc>
-                </m:mcs>
-              </m:mPr>
-              <m:mr>
-                <m:e>
-                  <m:r>
-                    <m:rPr>
-                      <m:sty m:val="p"/>
-                    </m:rPr>
-                    <m:t>−</m:t>
-                  </m:r>
-                  <m:r>
-                    <m:t>3</m:t>
-                  </m:r>
-                  <m:r>
-                    <m:rPr>
-                      <m:sty m:val="p"/>
-                    </m:rPr>
-                    <m:t>+</m:t>
-                  </m:r>
-                  <m:r>
-                    <m:t>7</m:t>
-                  </m:r>
-                  <m:r>
-                    <m:t>π</m:t>
-                  </m:r>
-                </m:e>
-              </m:mr>
-              <m:mr>
-                <m:e>
-                  <m:r>
-                    <m:rPr>
-                      <m:sty m:val="p"/>
-                    </m:rPr>
-                    <m:t>−</m:t>
-                  </m:r>
-                  <m:r>
-                    <m:t>45</m:t>
-                  </m:r>
-                  <m:r>
-                    <m:rPr>
-                      <m:sty m:val="p"/>
-                    </m:rPr>
-                    <m:t>+</m:t>
-                  </m:r>
-                  <m:r>
-                    <m:t>5</m:t>
-                  </m:r>
-                  <m:r>
-                    <m:t>π</m:t>
-                  </m:r>
-                </m:e>
-              </m:mr>
-              <m:mr>
-                <m:e>
-                  <m:r>
-                    <m:t>44</m:t>
-                  </m:r>
-                  <m:r>
-                    <m:rPr>
-                      <m:sty m:val="p"/>
-                    </m:rPr>
-                    <m:t>+</m:t>
-                  </m:r>
-                  <m:r>
-                    <m:t>3</m:t>
-                  </m:r>
-                  <m:rad>
-                    <m:radPr>
-                      <m:degHide m:val="on"/>
-                    </m:radPr>
-                    <m:deg/>
-                    <m:e>
-                      <m:r>
-                        <m:t>7</m:t>
-                      </m:r>
-                    </m:e>
-                  </m:rad>
-                  <m:r>
-                    <m:rPr>
-                      <m:sty m:val="p"/>
-                    </m:rPr>
-                    <m:t>−</m:t>
-                  </m:r>
-                  <m:r>
-                    <m:t>8</m:t>
-                  </m:r>
-                  <m:r>
-                    <m:t>π</m:t>
-                  </m:r>
-                </m:e>
-              </m:mr>
-            </m:m>
-          </m:e>
-        </m:d>
-      </m:oMath>
+        <w:pStyle w:val="FirstParagraph"/>
+      </w:pPr>
+      <w:r>
+        <w:t xml:space="preserve">v1.0: initial version created 04/25 by Jessica Taberner as part of a University of St Andrews VIP project.</w:t>
+      </w:r>
     </w:p>
     <w:p>
       <w:pPr>
-        <w:numPr>
-          <w:ilvl w:val="0"/>
-          <w:numId w:val="1003"/>
-        </w:numPr>
-      </w:pPr>
-      <m:oMath>
-        <m:r>
-          <m:t> </m:t>
-        </m:r>
-        <m:r>
-          <m:t>S</m:t>
-        </m:r>
-        <m:r>
-          <m:t>W</m:t>
-        </m:r>
-        <m:r>
-          <m:rPr>
-            <m:sty m:val="p"/>
-          </m:rPr>
-          <m:t>=</m:t>
-        </m:r>
-        <m:d>
-          <m:dPr>
-            <m:begChr m:val="["/>
-            <m:sepChr m:val=""/>
-            <m:endChr m:val="]"/>
-            <m:grow/>
-          </m:dPr>
-          <m:e>
-            <m:m>
-              <m:mPr>
-                <m:baseJc m:val="center"/>
-                <m:plcHide m:val="on"/>
-                <m:mcs>
-                  <m:mc>
-                    <m:mcPr>
-                      <m:mcJc m:val="center"/>
-                      <m:count m:val="1"/>
-                    </m:mcPr>
-                  </m:mc>
-                  <m:mc>
-                    <m:mcPr>
-                      <m:mcJc m:val="center"/>
-                      <m:count m:val="1"/>
-                    </m:mcPr>
-                  </m:mc>
-                  <m:mc>
-                    <m:mcPr>
-                      <m:mcJc m:val="center"/>
-                      <m:count m:val="1"/>
-                    </m:mcPr>
-                  </m:mc>
-                  <m:mc>
-                    <m:mcPr>
-                      <m:mcJc m:val="center"/>
-                      <m:count m:val="1"/>
-                    </m:mcPr>
-                  </m:mc>
-                </m:mcs>
-              </m:mPr>
-              <m:mr>
-                <m:e>
-                  <m:r>
-                    <m:rPr>
-                      <m:sty m:val="p"/>
-                    </m:rPr>
-                    <m:t>−</m:t>
-                  </m:r>
-                  <m:r>
-                    <m:t>1</m:t>
-                  </m:r>
-                </m:e>
-                <m:e>
-                  <m:r>
-                    <m:t>7</m:t>
-                  </m:r>
-                  <m:r>
-                    <m:rPr>
-                      <m:sty m:val="p"/>
-                    </m:rPr>
-                    <m:t>+</m:t>
-                  </m:r>
-                  <m:r>
-                    <m:t>5</m:t>
-                  </m:r>
-                  <m:rad>
-                    <m:radPr>
-                      <m:degHide m:val="on"/>
-                    </m:radPr>
-                    <m:deg/>
-                    <m:e>
-                      <m:r>
-                        <m:t>7</m:t>
-                      </m:r>
-                    </m:e>
-                  </m:rad>
-                </m:e>
-                <m:e>
-                  <m:r>
-                    <m:rPr>
-                      <m:sty m:val="p"/>
-                    </m:rPr>
-                    <m:t>−</m:t>
-                  </m:r>
-                  <m:r>
-                    <m:t>48</m:t>
-                  </m:r>
-                </m:e>
-                <m:e>
-                  <m:r>
-                    <m:t>57</m:t>
-                  </m:r>
-                  <m:r>
-                    <m:rPr>
-                      <m:sty m:val="p"/>
-                    </m:rPr>
-                    <m:t>+</m:t>
-                  </m:r>
-                  <m:r>
-                    <m:t>π</m:t>
-                  </m:r>
-                </m:e>
-              </m:mr>
-              <m:mr>
-                <m:e>
-                  <m:r>
-                    <m:t>11</m:t>
-                  </m:r>
-                </m:e>
-                <m:e>
-                  <m:r>
-                    <m:rPr>
-                      <m:sty m:val="p"/>
-                    </m:rPr>
-                    <m:t>−</m:t>
-                  </m:r>
-                  <m:r>
-                    <m:t>13</m:t>
-                  </m:r>
-                  <m:r>
-                    <m:rPr>
-                      <m:sty m:val="p"/>
-                    </m:rPr>
-                    <m:t>−</m:t>
-                  </m:r>
-                  <m:rad>
-                    <m:radPr>
-                      <m:degHide m:val="on"/>
-                    </m:radPr>
-                    <m:deg/>
-                    <m:e>
-                      <m:r>
-                        <m:t>7</m:t>
-                      </m:r>
-                    </m:e>
-                  </m:rad>
-                </m:e>
-                <m:e>
-                  <m:r>
-                    <m:t>22</m:t>
-                  </m:r>
-                </m:e>
-                <m:e>
-                  <m:r>
-                    <m:rPr>
-                      <m:sty m:val="p"/>
-                    </m:rPr>
-                    <m:t>−</m:t>
-                  </m:r>
-                  <m:r>
-                    <m:t>33</m:t>
-                  </m:r>
-                  <m:r>
-                    <m:rPr>
-                      <m:sty m:val="p"/>
-                    </m:rPr>
-                    <m:t>−</m:t>
-                  </m:r>
-                  <m:r>
-                    <m:t>3</m:t>
-                  </m:r>
-                  <m:r>
-                    <m:t>π</m:t>
-                  </m:r>
-                </m:e>
-              </m:mr>
-            </m:m>
-          </m:e>
-        </m:d>
-      </m:oMath>
-    </w:p>
-    <w:p>
-      <w:pPr>
-        <w:numPr>
-          <w:ilvl w:val="0"/>
-          <w:numId w:val="1003"/>
-        </w:numPr>
-      </w:pPr>
-      <m:oMath>
-        <m:r>
-          <m:t> </m:t>
-        </m:r>
-        <m:r>
-          <m:t>T</m:t>
-        </m:r>
-        <m:r>
-          <m:t>U</m:t>
-        </m:r>
-        <m:r>
-          <m:rPr>
-            <m:sty m:val="p"/>
-          </m:rPr>
-          <m:t>=</m:t>
-        </m:r>
-        <m:d>
-          <m:dPr>
-            <m:begChr m:val="["/>
-            <m:sepChr m:val=""/>
-            <m:endChr m:val="]"/>
-            <m:grow/>
-          </m:dPr>
-          <m:e>
-            <m:m>
-              <m:mPr>
-                <m:baseJc m:val="center"/>
-                <m:plcHide m:val="on"/>
-                <m:mcs>
-                  <m:mc>
-                    <m:mcPr>
-                      <m:mcJc m:val="center"/>
-                      <m:count m:val="1"/>
-                    </m:mcPr>
-                  </m:mc>
-                  <m:mc>
-                    <m:mcPr>
-                      <m:mcJc m:val="center"/>
-                      <m:count m:val="1"/>
-                    </m:mcPr>
-                  </m:mc>
-                </m:mcs>
-              </m:mPr>
-              <m:mr>
-                <m:e>
-                  <m:r>
-                    <m:rPr>
-                      <m:sty m:val="p"/>
-                    </m:rPr>
-                    <m:t>−</m:t>
-                  </m:r>
-                  <m:r>
-                    <m:t>23</m:t>
-                  </m:r>
-                </m:e>
-                <m:e>
-                  <m:r>
-                    <m:t>34</m:t>
-                  </m:r>
-                </m:e>
-              </m:mr>
-              <m:mr>
-                <m:e>
-                  <m:r>
-                    <m:rPr>
-                      <m:sty m:val="p"/>
-                    </m:rPr>
-                    <m:t>−</m:t>
-                  </m:r>
-                  <m:r>
-                    <m:t>1</m:t>
-                  </m:r>
-                </m:e>
-                <m:e>
-                  <m:r>
-                    <m:t>6</m:t>
-                  </m:r>
-                </m:e>
-              </m:mr>
-              <m:mr>
-                <m:e>
-                  <m:r>
-                    <m:t>24</m:t>
-                  </m:r>
-                </m:e>
-                <m:e>
-                  <m:r>
-                    <m:rPr>
-                      <m:sty m:val="p"/>
-                    </m:rPr>
-                    <m:t>−</m:t>
-                  </m:r>
-                  <m:r>
-                    <m:t>32</m:t>
-                  </m:r>
-                </m:e>
-              </m:mr>
-            </m:m>
-          </m:e>
-        </m:d>
-      </m:oMath>
-    </w:p>
-    <w:p>
-      <w:pPr>
-        <w:numPr>
-          <w:ilvl w:val="0"/>
-          <w:numId w:val="1003"/>
-        </w:numPr>
-      </w:pPr>
-      <m:oMath>
-        <m:r>
-          <m:t> </m:t>
-        </m:r>
-        <m:r>
-          <m:t>T</m:t>
-        </m:r>
-        <m:r>
-          <m:t>V</m:t>
-        </m:r>
-        <m:r>
-          <m:rPr>
-            <m:sty m:val="p"/>
-          </m:rPr>
-          <m:t>=</m:t>
-        </m:r>
-        <m:d>
-          <m:dPr>
-            <m:begChr m:val="["/>
-            <m:sepChr m:val=""/>
-            <m:endChr m:val="]"/>
-            <m:grow/>
-          </m:dPr>
-          <m:e>
-            <m:m>
-              <m:mPr>
-                <m:baseJc m:val="center"/>
-                <m:plcHide m:val="on"/>
-                <m:mcs>
-                  <m:mc>
-                    <m:mcPr>
-                      <m:mcJc m:val="center"/>
-                      <m:count m:val="1"/>
-                    </m:mcPr>
-                  </m:mc>
-                  <m:mc>
-                    <m:mcPr>
-                      <m:mcJc m:val="center"/>
-                      <m:count m:val="1"/>
-                    </m:mcPr>
-                  </m:mc>
-                </m:mcs>
-              </m:mPr>
-              <m:mr>
-                <m:e>
-                  <m:r>
-                    <m:t>18</m:t>
-                  </m:r>
-                  <m:r>
-                    <m:rPr>
-                      <m:sty m:val="p"/>
-                    </m:rPr>
-                    <m:t>−</m:t>
-                  </m:r>
-                  <m:r>
-                    <m:t>5</m:t>
-                  </m:r>
-                  <m:rad>
-                    <m:radPr>
-                      <m:degHide m:val="on"/>
-                    </m:radPr>
-                    <m:deg/>
-                    <m:e>
-                      <m:r>
-                        <m:t>2</m:t>
-                      </m:r>
-                    </m:e>
-                  </m:rad>
-                </m:e>
-                <m:e>
-                  <m:r>
-                    <m:rPr>
-                      <m:sty m:val="p"/>
-                    </m:rPr>
-                    <m:t>−</m:t>
-                  </m:r>
-                  <m:r>
-                    <m:t>89</m:t>
-                  </m:r>
-                  <m:r>
-                    <m:rPr>
-                      <m:sty m:val="p"/>
-                    </m:rPr>
-                    <m:t>/</m:t>
-                  </m:r>
-                  <m:r>
-                    <m:t>2</m:t>
-                  </m:r>
-                </m:e>
-              </m:mr>
-              <m:mr>
-                <m:e>
-                  <m:r>
-                    <m:t>6</m:t>
-                  </m:r>
-                  <m:r>
-                    <m:rPr>
-                      <m:sty m:val="p"/>
-                    </m:rPr>
-                    <m:t>+</m:t>
-                  </m:r>
-                  <m:r>
-                    <m:t>7</m:t>
-                  </m:r>
-                  <m:rad>
-                    <m:radPr>
-                      <m:degHide m:val="on"/>
-                    </m:radPr>
-                    <m:deg/>
-                    <m:e>
-                      <m:r>
-                        <m:t>2</m:t>
-                      </m:r>
-                    </m:e>
-                  </m:rad>
-                </m:e>
-                <m:e>
-                  <m:r>
-                    <m:t>21</m:t>
-                  </m:r>
-                  <m:r>
-                    <m:rPr>
-                      <m:sty m:val="p"/>
-                    </m:rPr>
-                    <m:t>/</m:t>
-                  </m:r>
-                  <m:r>
-                    <m:t>2</m:t>
-                  </m:r>
-                </m:e>
-              </m:mr>
-              <m:mr>
-                <m:e>
-                  <m:r>
-                    <m:t>24</m:t>
-                  </m:r>
-                </m:e>
-                <m:e>
-                  <m:r>
-                    <m:t>56</m:t>
-                  </m:r>
-                </m:e>
-              </m:mr>
-            </m:m>
-          </m:e>
-        </m:d>
-      </m:oMath>
-    </w:p>
-    <w:p>
-      <w:pPr>
-        <w:numPr>
-          <w:ilvl w:val="0"/>
-          <w:numId w:val="1003"/>
-        </w:numPr>
-      </w:pPr>
-      <m:oMath>
-        <m:r>
-          <m:t> </m:t>
-        </m:r>
-        <m:r>
-          <m:t>T</m:t>
-        </m:r>
-        <m:r>
-          <m:t>X</m:t>
-        </m:r>
-        <m:r>
-          <m:rPr>
-            <m:sty m:val="p"/>
-          </m:rPr>
-          <m:t>=</m:t>
-        </m:r>
-        <m:d>
-          <m:dPr>
-            <m:begChr m:val="["/>
-            <m:sepChr m:val=""/>
-            <m:endChr m:val="]"/>
-            <m:grow/>
-          </m:dPr>
-          <m:e>
-            <m:m>
-              <m:mPr>
-                <m:baseJc m:val="center"/>
-                <m:plcHide m:val="on"/>
-                <m:mcs>
-                  <m:mc>
-                    <m:mcPr>
-                      <m:mcJc m:val="center"/>
-                      <m:count m:val="1"/>
-                    </m:mcPr>
-                  </m:mc>
-                </m:mcs>
-              </m:mPr>
-              <m:mr>
-                <m:e>
-                  <m:r>
-                    <m:t>17</m:t>
-                  </m:r>
-                </m:e>
-              </m:mr>
-              <m:mr>
-                <m:e>
-                  <m:r>
-                    <m:t>29</m:t>
-                  </m:r>
-                </m:e>
-              </m:mr>
-              <m:mr>
-                <m:e>
-                  <m:r>
-                    <m:t>4</m:t>
-                  </m:r>
-                </m:e>
-              </m:mr>
-            </m:m>
-          </m:e>
-        </m:d>
-      </m:oMath>
-    </w:p>
-    <w:p>
-      <w:pPr>
-        <w:numPr>
-          <w:ilvl w:val="0"/>
-          <w:numId w:val="1003"/>
-        </w:numPr>
-      </w:pPr>
-      <m:oMath>
-        <m:r>
-          <m:t> </m:t>
-        </m:r>
-        <m:r>
-          <m:t>U</m:t>
-        </m:r>
-        <m:r>
-          <m:t>X</m:t>
-        </m:r>
-        <m:r>
-          <m:rPr>
-            <m:sty m:val="p"/>
-          </m:rPr>
-          <m:t>=</m:t>
-        </m:r>
-        <m:d>
-          <m:dPr>
-            <m:begChr m:val="["/>
-            <m:sepChr m:val=""/>
-            <m:endChr m:val="]"/>
-            <m:grow/>
-          </m:dPr>
-          <m:e>
-            <m:m>
-              <m:mPr>
-                <m:baseJc m:val="center"/>
-                <m:plcHide m:val="on"/>
-                <m:mcs>
-                  <m:mc>
-                    <m:mcPr>
-                      <m:mcJc m:val="center"/>
-                      <m:count m:val="1"/>
-                    </m:mcPr>
-                  </m:mc>
-                </m:mcs>
-              </m:mPr>
-              <m:mr>
-                <m:e>
-                  <m:r>
-                    <m:rPr>
-                      <m:sty m:val="p"/>
-                    </m:rPr>
-                    <m:t>−</m:t>
-                  </m:r>
-                  <m:r>
-                    <m:t>3</m:t>
-                  </m:r>
-                </m:e>
-              </m:mr>
-              <m:mr>
-                <m:e>
-                  <m:r>
-                    <m:t>10</m:t>
-                  </m:r>
-                </m:e>
-              </m:mr>
-            </m:m>
-          </m:e>
-        </m:d>
-      </m:oMath>
-    </w:p>
-    <w:p>
-      <w:pPr>
-        <w:numPr>
-          <w:ilvl w:val="0"/>
-          <w:numId w:val="1003"/>
-        </w:numPr>
-      </w:pPr>
-      <m:oMath>
-        <m:r>
-          <m:t> </m:t>
-        </m:r>
-        <m:r>
-          <m:t>V</m:t>
-        </m:r>
-        <m:r>
-          <m:t>X</m:t>
-        </m:r>
-        <m:r>
-          <m:rPr>
-            <m:sty m:val="p"/>
-          </m:rPr>
-          <m:t>=</m:t>
-        </m:r>
-        <m:d>
-          <m:dPr>
-            <m:begChr m:val="["/>
-            <m:sepChr m:val=""/>
-            <m:endChr m:val="]"/>
-            <m:grow/>
-          </m:dPr>
-          <m:e>
-            <m:m>
-              <m:mPr>
-                <m:baseJc m:val="center"/>
-                <m:plcHide m:val="on"/>
-                <m:mcs>
-                  <m:mc>
-                    <m:mcPr>
-                      <m:mcJc m:val="center"/>
-                      <m:count m:val="1"/>
-                    </m:mcPr>
-                  </m:mc>
-                </m:mcs>
-              </m:mPr>
-              <m:mr>
-                <m:e>
-                  <m:r>
-                    <m:rPr>
-                      <m:sty m:val="p"/>
-                    </m:rPr>
-                    <m:t>−</m:t>
-                  </m:r>
-                  <m:r>
-                    <m:t>1</m:t>
-                  </m:r>
-                  <m:r>
-                    <m:rPr>
-                      <m:sty m:val="p"/>
-                    </m:rPr>
-                    <m:t>/</m:t>
-                  </m:r>
-                  <m:r>
-                    <m:t>4</m:t>
-                  </m:r>
-                  <m:r>
-                    <m:rPr>
-                      <m:sty m:val="p"/>
-                    </m:rPr>
-                    <m:t>+</m:t>
-                  </m:r>
-                  <m:r>
-                    <m:t>4</m:t>
-                  </m:r>
-                  <m:rad>
-                    <m:radPr>
-                      <m:degHide m:val="on"/>
-                    </m:radPr>
-                    <m:deg/>
-                    <m:e>
-                      <m:r>
-                        <m:t>2</m:t>
-                      </m:r>
-                    </m:e>
-                  </m:rad>
-                </m:e>
-              </m:mr>
-              <m:mr>
-                <m:e>
-                  <m:r>
-                    <m:t>31</m:t>
-                  </m:r>
-                  <m:r>
-                    <m:rPr>
-                      <m:sty m:val="p"/>
-                    </m:rPr>
-                    <m:t>/</m:t>
-                  </m:r>
-                  <m:r>
-                    <m:t>2</m:t>
-                  </m:r>
-                </m:e>
-              </m:mr>
-            </m:m>
-          </m:e>
-        </m:d>
-      </m:oMath>
-    </w:p>
-    <w:p>
-      <w:pPr>
-        <w:numPr>
-          <w:ilvl w:val="0"/>
-          <w:numId w:val="1003"/>
-        </w:numPr>
-      </w:pPr>
-      <m:oMath>
-        <m:r>
-          <m:t> </m:t>
-        </m:r>
-        <m:r>
-          <m:t>X</m:t>
-        </m:r>
-        <m:r>
-          <m:t>Q</m:t>
-        </m:r>
-        <m:r>
-          <m:rPr>
-            <m:sty m:val="p"/>
-          </m:rPr>
-          <m:t>=</m:t>
-        </m:r>
-        <m:d>
-          <m:dPr>
-            <m:begChr m:val="["/>
-            <m:sepChr m:val=""/>
-            <m:endChr m:val="]"/>
-            <m:grow/>
-          </m:dPr>
-          <m:e>
-            <m:m>
-              <m:mPr>
-                <m:baseJc m:val="center"/>
-                <m:plcHide m:val="on"/>
-                <m:mcs>
-                  <m:mc>
-                    <m:mcPr>
-                      <m:mcJc m:val="center"/>
-                      <m:count m:val="1"/>
-                    </m:mcPr>
-                  </m:mc>
-                  <m:mc>
-                    <m:mcPr>
-                      <m:mcJc m:val="center"/>
-                      <m:count m:val="1"/>
-                    </m:mcPr>
-                  </m:mc>
-                  <m:mc>
-                    <m:mcPr>
-                      <m:mcJc m:val="center"/>
-                      <m:count m:val="1"/>
-                    </m:mcPr>
-                  </m:mc>
-                  <m:mc>
-                    <m:mcPr>
-                      <m:mcJc m:val="center"/>
-                      <m:count m:val="1"/>
-                    </m:mcPr>
-                  </m:mc>
-                </m:mcs>
-              </m:mPr>
-              <m:mr>
-                <m:e>
-                  <m:r>
-                    <m:rPr>
-                      <m:sty m:val="p"/>
-                    </m:rPr>
-                    <m:t>−</m:t>
-                  </m:r>
-                  <m:r>
-                    <m:t>8</m:t>
-                  </m:r>
-                </m:e>
-                <m:e>
-                  <m:r>
-                    <m:t>12</m:t>
-                  </m:r>
-                </m:e>
-                <m:e>
-                  <m:r>
-                    <m:t>4</m:t>
-                  </m:r>
-                </m:e>
-                <m:e>
-                  <m:r>
-                    <m:t>16</m:t>
-                  </m:r>
-                </m:e>
-              </m:mr>
-              <m:mr>
-                <m:e>
-                  <m:r>
-                    <m:t>1</m:t>
-                  </m:r>
-                </m:e>
-                <m:e>
-                  <m:r>
-                    <m:t>3</m:t>
-                  </m:r>
-                  <m:r>
-                    <m:rPr>
-                      <m:sty m:val="p"/>
-                    </m:rPr>
-                    <m:t>/</m:t>
-                  </m:r>
-                  <m:r>
-                    <m:t>2</m:t>
-                  </m:r>
-                </m:e>
-                <m:e>
-                  <m:r>
-                    <m:t>1</m:t>
-                  </m:r>
-                  <m:r>
-                    <m:rPr>
-                      <m:sty m:val="p"/>
-                    </m:rPr>
-                    <m:t>/</m:t>
-                  </m:r>
-                  <m:r>
-                    <m:t>2</m:t>
-                  </m:r>
-                </m:e>
-                <m:e>
-                  <m:r>
-                    <m:t>2</m:t>
-                  </m:r>
-                </m:e>
-              </m:mr>
-            </m:m>
-          </m:e>
-        </m:d>
-      </m:oMath>
-    </w:p>
-    <w:p>
-      <w:pPr>
-        <w:numPr>
-          <w:ilvl w:val="0"/>
-          <w:numId w:val="1003"/>
-        </w:numPr>
-      </w:pPr>
-      <m:oMath>
-        <m:r>
-          <m:t> </m:t>
-        </m:r>
-        <m:r>
-          <m:t>V</m:t>
-        </m:r>
-        <m:r>
-          <m:t>V</m:t>
-        </m:r>
-        <m:r>
-          <m:rPr>
-            <m:sty m:val="p"/>
-          </m:rPr>
-          <m:t>=</m:t>
-        </m:r>
-        <m:d>
-          <m:dPr>
-            <m:begChr m:val="["/>
-            <m:sepChr m:val=""/>
-            <m:endChr m:val="]"/>
-            <m:grow/>
-          </m:dPr>
-          <m:e>
-            <m:m>
-              <m:mPr>
-                <m:baseJc m:val="center"/>
-                <m:plcHide m:val="on"/>
-                <m:mcs>
-                  <m:mc>
-                    <m:mcPr>
-                      <m:mcJc m:val="center"/>
-                      <m:count m:val="1"/>
-                    </m:mcPr>
-                  </m:mc>
-                  <m:mc>
-                    <m:mcPr>
-                      <m:mcJc m:val="center"/>
-                      <m:count m:val="1"/>
-                    </m:mcPr>
-                  </m:mc>
-                </m:mcs>
-              </m:mPr>
-              <m:mr>
-                <m:e>
-                  <m:r>
-                    <m:t>1</m:t>
-                  </m:r>
-                  <m:r>
-                    <m:rPr>
-                      <m:sty m:val="p"/>
-                    </m:rPr>
-                    <m:t>/</m:t>
-                  </m:r>
-                  <m:r>
-                    <m:t>2</m:t>
-                  </m:r>
-                </m:e>
-                <m:e>
-                  <m:r>
-                    <m:rPr>
-                      <m:sty m:val="p"/>
-                    </m:rPr>
-                    <m:t>−</m:t>
-                  </m:r>
-                  <m:r>
-                    <m:t>7</m:t>
-                  </m:r>
-                  <m:r>
-                    <m:rPr>
-                      <m:sty m:val="p"/>
-                    </m:rPr>
-                    <m:t>/</m:t>
-                  </m:r>
-                  <m:r>
-                    <m:t>2</m:t>
-                  </m:r>
-                  <m:r>
-                    <m:rPr>
-                      <m:sty m:val="p"/>
-                    </m:rPr>
-                    <m:t>−</m:t>
-                  </m:r>
-                  <m:rad>
-                    <m:radPr>
-                      <m:degHide m:val="on"/>
-                    </m:radPr>
-                    <m:deg/>
-                    <m:e>
-                      <m:r>
-                        <m:t>2</m:t>
-                      </m:r>
-                    </m:e>
-                  </m:rad>
-                  <m:r>
-                    <m:rPr>
-                      <m:sty m:val="p"/>
-                    </m:rPr>
-                    <m:t>/</m:t>
-                  </m:r>
-                  <m:r>
-                    <m:t>2</m:t>
-                  </m:r>
-                </m:e>
-              </m:mr>
-              <m:mr>
-                <m:e>
-                  <m:r>
-                    <m:t>21</m:t>
-                  </m:r>
-                  <m:r>
-                    <m:rPr>
-                      <m:sty m:val="p"/>
-                    </m:rPr>
-                    <m:t>+</m:t>
-                  </m:r>
-                  <m:r>
-                    <m:t>3</m:t>
-                  </m:r>
-                  <m:rad>
-                    <m:radPr>
-                      <m:degHide m:val="on"/>
-                    </m:radPr>
-                    <m:deg/>
-                    <m:e>
-                      <m:r>
-                        <m:t>2</m:t>
-                      </m:r>
-                    </m:e>
-                  </m:rad>
-                </m:e>
-                <m:e>
-                  <m:r>
-                    <m:t>95</m:t>
-                  </m:r>
-                  <m:r>
-                    <m:rPr>
-                      <m:sty m:val="p"/>
-                    </m:rPr>
-                    <m:t>/</m:t>
-                  </m:r>
-                  <m:r>
-                    <m:t>2</m:t>
-                  </m:r>
-                </m:e>
-              </m:mr>
-            </m:m>
-          </m:e>
-        </m:d>
-      </m:oMath>
-    </w:p>
-    <w:p>
-      <w:pPr>
-        <w:numPr>
-          <w:ilvl w:val="0"/>
-          <w:numId w:val="1003"/>
-        </w:numPr>
-      </w:pPr>
-      <m:oMath>
-        <m:r>
-          <m:t> </m:t>
-        </m:r>
-        <m:r>
-          <m:t>U</m:t>
-        </m:r>
-        <m:r>
-          <m:t>U</m:t>
-        </m:r>
-        <m:r>
-          <m:rPr>
-            <m:sty m:val="p"/>
-          </m:rPr>
-          <m:t>=</m:t>
-        </m:r>
-        <m:d>
-          <m:dPr>
-            <m:begChr m:val="["/>
-            <m:sepChr m:val=""/>
-            <m:endChr m:val="]"/>
-            <m:grow/>
-          </m:dPr>
-          <m:e>
-            <m:m>
-              <m:mPr>
-                <m:baseJc m:val="center"/>
-                <m:plcHide m:val="on"/>
-                <m:mcs>
-                  <m:mc>
-                    <m:mcPr>
-                      <m:mcJc m:val="center"/>
-                      <m:count m:val="1"/>
-                    </m:mcPr>
-                  </m:mc>
-                  <m:mc>
-                    <m:mcPr>
-                      <m:mcJc m:val="center"/>
-                      <m:count m:val="1"/>
-                    </m:mcPr>
-                  </m:mc>
-                </m:mcs>
-              </m:mPr>
-              <m:mr>
-                <m:e>
-                  <m:r>
-                    <m:t>7</m:t>
-                  </m:r>
-                </m:e>
-                <m:e>
-                  <m:r>
-                    <m:rPr>
-                      <m:sty m:val="p"/>
-                    </m:rPr>
-                    <m:t>−</m:t>
-                  </m:r>
-                  <m:r>
-                    <m:t>10</m:t>
-                  </m:r>
-                </m:e>
-              </m:mr>
-              <m:mr>
-                <m:e>
-                  <m:r>
-                    <m:rPr>
-                      <m:sty m:val="p"/>
-                    </m:rPr>
-                    <m:t>−</m:t>
-                  </m:r>
-                  <m:r>
-                    <m:t>15</m:t>
-                  </m:r>
-                </m:e>
-                <m:e>
-                  <m:r>
-                    <m:t>22</m:t>
-                  </m:r>
-                </m:e>
-              </m:mr>
-            </m:m>
-          </m:e>
-        </m:d>
-      </m:oMath>
-    </w:p>
-    <w:p>
-      <w:pPr>
-        <w:numPr>
-          <w:ilvl w:val="0"/>
-          <w:numId w:val="1003"/>
-        </w:numPr>
-      </w:pPr>
-      <m:oMath>
-        <m:r>
-          <m:t> </m:t>
-        </m:r>
-        <m:r>
-          <m:t>U</m:t>
-        </m:r>
-        <m:r>
-          <m:t>X</m:t>
-        </m:r>
-        <m:r>
-          <m:t>Q</m:t>
-        </m:r>
-        <m:r>
-          <m:rPr>
-            <m:sty m:val="p"/>
-          </m:rPr>
-          <m:t>=</m:t>
-        </m:r>
-        <m:d>
-          <m:dPr>
-            <m:begChr m:val="["/>
-            <m:sepChr m:val=""/>
-            <m:endChr m:val="]"/>
-            <m:grow/>
-          </m:dPr>
-          <m:e>
-            <m:m>
-              <m:mPr>
-                <m:baseJc m:val="center"/>
-                <m:plcHide m:val="on"/>
-                <m:mcs>
-                  <m:mc>
-                    <m:mcPr>
-                      <m:mcJc m:val="center"/>
-                      <m:count m:val="1"/>
-                    </m:mcPr>
-                  </m:mc>
-                  <m:mc>
-                    <m:mcPr>
-                      <m:mcJc m:val="center"/>
-                      <m:count m:val="1"/>
-                    </m:mcPr>
-                  </m:mc>
-                  <m:mc>
-                    <m:mcPr>
-                      <m:mcJc m:val="center"/>
-                      <m:count m:val="1"/>
-                    </m:mcPr>
-                  </m:mc>
-                  <m:mc>
-                    <m:mcPr>
-                      <m:mcJc m:val="center"/>
-                      <m:count m:val="1"/>
-                    </m:mcPr>
-                  </m:mc>
-                </m:mcs>
-              </m:mPr>
-              <m:mr>
-                <m:e>
-                  <m:r>
-                    <m:rPr>
-                      <m:sty m:val="p"/>
-                    </m:rPr>
-                    <m:t>−</m:t>
-                  </m:r>
-                  <m:r>
-                    <m:t>6</m:t>
-                  </m:r>
-                </m:e>
-                <m:e>
-                  <m:r>
-                    <m:rPr>
-                      <m:sty m:val="p"/>
-                    </m:rPr>
-                    <m:t>−</m:t>
-                  </m:r>
-                  <m:r>
-                    <m:t>9</m:t>
-                  </m:r>
-                </m:e>
-                <m:e>
-                  <m:r>
-                    <m:rPr>
-                      <m:sty m:val="p"/>
-                    </m:rPr>
-                    <m:t>−</m:t>
-                  </m:r>
-                  <m:r>
-                    <m:t>3</m:t>
-                  </m:r>
-                </m:e>
-                <m:e>
-                  <m:r>
-                    <m:rPr>
-                      <m:sty m:val="p"/>
-                    </m:rPr>
-                    <m:t>−</m:t>
-                  </m:r>
-                  <m:r>
-                    <m:t>12</m:t>
-                  </m:r>
-                </m:e>
-              </m:mr>
-              <m:mr>
-                <m:e>
-                  <m:r>
-                    <m:t>20</m:t>
-                  </m:r>
-                </m:e>
-                <m:e>
-                  <m:r>
-                    <m:t>30</m:t>
-                  </m:r>
-                </m:e>
-                <m:e>
-                  <m:r>
-                    <m:t>10</m:t>
-                  </m:r>
-                </m:e>
-                <m:e>
-                  <m:r>
-                    <m:t>40</m:t>
-                  </m:r>
-                </m:e>
-              </m:mr>
-            </m:m>
-          </m:e>
-        </m:d>
-      </m:oMath>
-    </w:p>
-    <w:p>
-      <w:pPr>
-        <w:numPr>
-          <w:ilvl w:val="0"/>
-          <w:numId w:val="1003"/>
-        </w:numPr>
-      </w:pPr>
-      <m:oMath>
-        <m:r>
-          <m:t> </m:t>
-        </m:r>
-        <m:sSup>
-          <m:e>
-            <m:r>
-              <m:t>U</m:t>
-            </m:r>
-          </m:e>
-          <m:sup>
-            <m:r>
-              <m:t>3</m:t>
-            </m:r>
-          </m:sup>
-        </m:sSup>
-        <m:r>
-          <m:rPr>
-            <m:sty m:val="p"/>
-          </m:rPr>
-          <m:t>=</m:t>
-        </m:r>
-        <m:d>
-          <m:dPr>
-            <m:begChr m:val="["/>
-            <m:sepChr m:val=""/>
-            <m:endChr m:val="]"/>
-            <m:grow/>
-          </m:dPr>
-          <m:e>
-            <m:m>
-              <m:mPr>
-                <m:baseJc m:val="center"/>
-                <m:plcHide m:val="on"/>
-                <m:mcs>
-                  <m:mc>
-                    <m:mcPr>
-                      <m:mcJc m:val="center"/>
-                      <m:count m:val="1"/>
-                    </m:mcPr>
-                  </m:mc>
-                  <m:mc>
-                    <m:mcPr>
-                      <m:mcJc m:val="center"/>
-                      <m:count m:val="1"/>
-                    </m:mcPr>
-                  </m:mc>
-                </m:mcs>
-              </m:mPr>
-              <m:mr>
-                <m:e>
-                  <m:r>
-                    <m:rPr>
-                      <m:sty m:val="p"/>
-                    </m:rPr>
-                    <m:t>−</m:t>
-                  </m:r>
-                  <m:r>
-                    <m:t>37</m:t>
-                  </m:r>
-                </m:e>
-                <m:e>
-                  <m:r>
-                    <m:t>54</m:t>
-                  </m:r>
-                </m:e>
-              </m:mr>
-              <m:mr>
-                <m:e>
-                  <m:r>
-                    <m:t>81</m:t>
-                  </m:r>
-                </m:e>
-                <m:e>
-                  <m:r>
-                    <m:rPr>
-                      <m:sty m:val="p"/>
-                    </m:rPr>
-                    <m:t>−</m:t>
-                  </m:r>
-                  <m:r>
-                    <m:t>118</m:t>
-                  </m:r>
-                </m:e>
-              </m:mr>
-            </m:m>
-          </m:e>
-        </m:d>
-      </m:oMath>
-    </w:p>
-    <w:p>
-      <w:pPr>
-        <w:numPr>
-          <w:ilvl w:val="0"/>
-          <w:numId w:val="1003"/>
-        </w:numPr>
-      </w:pPr>
-      <m:oMath>
-        <m:r>
-          <m:t> </m:t>
-        </m:r>
-        <m:r>
-          <m:t>S</m:t>
-        </m:r>
-        <m:r>
-          <m:t>T</m:t>
-        </m:r>
-        <m:r>
-          <m:t>U</m:t>
-        </m:r>
-        <m:r>
-          <m:rPr>
-            <m:sty m:val="p"/>
-          </m:rPr>
-          <m:t>=</m:t>
-        </m:r>
-        <m:d>
-          <m:dPr>
-            <m:begChr m:val="["/>
-            <m:sepChr m:val=""/>
-            <m:endChr m:val="]"/>
-            <m:grow/>
-          </m:dPr>
-          <m:e>
-            <m:m>
-              <m:mPr>
-                <m:baseJc m:val="center"/>
-                <m:plcHide m:val="on"/>
-                <m:mcs>
-                  <m:mc>
-                    <m:mcPr>
-                      <m:mcJc m:val="center"/>
-                      <m:count m:val="1"/>
-                    </m:mcPr>
-                  </m:mc>
-                  <m:mc>
-                    <m:mcPr>
-                      <m:mcJc m:val="center"/>
-                      <m:count m:val="1"/>
-                    </m:mcPr>
-                  </m:mc>
-                </m:mcs>
-              </m:mPr>
-              <m:mr>
-                <m:e>
-                  <m:r>
-                    <m:t>99</m:t>
-                  </m:r>
-                </m:e>
-                <m:e>
-                  <m:r>
-                    <m:rPr>
-                      <m:sty m:val="p"/>
-                    </m:rPr>
-                    <m:t>−</m:t>
-                  </m:r>
-                  <m:r>
-                    <m:t>138</m:t>
-                  </m:r>
-                </m:e>
-              </m:mr>
-              <m:mr>
-                <m:e>
-                  <m:r>
-                    <m:t>41</m:t>
-                  </m:r>
-                </m:e>
-                <m:e>
-                  <m:r>
-                    <m:rPr>
-                      <m:sty m:val="p"/>
-                    </m:rPr>
-                    <m:t>−</m:t>
-                  </m:r>
-                  <m:r>
-                    <m:t>46</m:t>
-                  </m:r>
-                </m:e>
-              </m:mr>
-            </m:m>
-          </m:e>
-        </m:d>
-      </m:oMath>
-    </w:p>
-    <w:p>
-      <w:pPr>
-        <w:numPr>
-          <w:ilvl w:val="0"/>
-          <w:numId w:val="1003"/>
-        </w:numPr>
-      </w:pPr>
-      <m:oMath>
-        <m:r>
-          <m:t> </m:t>
-        </m:r>
-        <m:r>
-          <m:t>T</m:t>
-        </m:r>
-        <m:r>
-          <m:t>X</m:t>
-        </m:r>
-        <m:r>
-          <m:t>Q</m:t>
-        </m:r>
-        <m:r>
-          <m:t>R</m:t>
-        </m:r>
-        <m:r>
-          <m:rPr>
-            <m:sty m:val="p"/>
-          </m:rPr>
-          <m:t>=</m:t>
-        </m:r>
-        <m:d>
-          <m:dPr>
-            <m:begChr m:val="["/>
-            <m:sepChr m:val=""/>
-            <m:endChr m:val="]"/>
-            <m:grow/>
-          </m:dPr>
-          <m:e>
-            <m:m>
-              <m:mPr>
-                <m:baseJc m:val="center"/>
-                <m:plcHide m:val="on"/>
-                <m:mcs>
-                  <m:mc>
-                    <m:mcPr>
-                      <m:mcJc m:val="center"/>
-                      <m:count m:val="1"/>
-                    </m:mcPr>
-                  </m:mc>
-                </m:mcs>
-              </m:mPr>
-              <m:mr>
-                <m:e>
-                  <m:r>
-                    <m:t>459</m:t>
-                  </m:r>
-                  <m:r>
-                    <m:rPr>
-                      <m:sty m:val="p"/>
-                    </m:rPr>
-                    <m:t>+</m:t>
-                  </m:r>
-                  <m:r>
-                    <m:t>17</m:t>
-                  </m:r>
-                  <m:r>
-                    <m:t>π</m:t>
-                  </m:r>
-                </m:e>
-              </m:mr>
-              <m:mr>
-                <m:e>
-                  <m:r>
-                    <m:t>783</m:t>
-                  </m:r>
-                  <m:r>
-                    <m:rPr>
-                      <m:sty m:val="p"/>
-                    </m:rPr>
-                    <m:t>+</m:t>
-                  </m:r>
-                  <m:r>
-                    <m:t>29</m:t>
-                  </m:r>
-                  <m:r>
-                    <m:t>π</m:t>
-                  </m:r>
-                </m:e>
-              </m:mr>
-              <m:mr>
-                <m:e>
-                  <m:r>
-                    <m:t>108</m:t>
-                  </m:r>
-                  <m:r>
-                    <m:rPr>
-                      <m:sty m:val="p"/>
-                    </m:rPr>
-                    <m:t>+</m:t>
-                  </m:r>
-                  <m:r>
-                    <m:t>4</m:t>
-                  </m:r>
-                  <m:r>
-                    <m:t>π</m:t>
-                  </m:r>
-                </m:e>
-              </m:mr>
-            </m:m>
-          </m:e>
-        </m:d>
-      </m:oMath>
-    </w:p>
-    <w:p>
-      <w:pPr>
-        <w:numPr>
-          <w:ilvl w:val="0"/>
-          <w:numId w:val="1003"/>
-        </w:numPr>
-      </w:pPr>
-      <m:oMath>
-        <m:r>
-          <m:t> </m:t>
-        </m:r>
-        <m:r>
-          <m:t>3</m:t>
-        </m:r>
-        <m:r>
-          <m:t>U</m:t>
-        </m:r>
-        <m:r>
-          <m:t>X</m:t>
-        </m:r>
-        <m:r>
-          <m:rPr>
-            <m:sty m:val="p"/>
-          </m:rPr>
-          <m:t>=</m:t>
-        </m:r>
-        <m:d>
-          <m:dPr>
-            <m:begChr m:val="["/>
-            <m:sepChr m:val=""/>
-            <m:endChr m:val="]"/>
-            <m:grow/>
-          </m:dPr>
-          <m:e>
-            <m:m>
-              <m:mPr>
-                <m:baseJc m:val="center"/>
-                <m:plcHide m:val="on"/>
-                <m:mcs>
-                  <m:mc>
-                    <m:mcPr>
-                      <m:mcJc m:val="center"/>
-                      <m:count m:val="1"/>
-                    </m:mcPr>
-                  </m:mc>
-                </m:mcs>
-              </m:mPr>
-              <m:mr>
-                <m:e>
-                  <m:r>
-                    <m:rPr>
-                      <m:sty m:val="p"/>
-                    </m:rPr>
-                    <m:t>−</m:t>
-                  </m:r>
-                  <m:r>
-                    <m:t>18</m:t>
-                  </m:r>
-                </m:e>
-              </m:mr>
-              <m:mr>
-                <m:e>
-                  <m:r>
-                    <m:t>60</m:t>
-                  </m:r>
-                </m:e>
-              </m:mr>
-            </m:m>
-          </m:e>
-        </m:d>
-      </m:oMath>
-    </w:p>
-    <w:p>
-      <w:pPr>
-        <w:numPr>
-          <w:ilvl w:val="0"/>
-          <w:numId w:val="1003"/>
-        </w:numPr>
-      </w:pPr>
-      <m:oMath>
-        <m:r>
-          <m:t> </m:t>
-        </m:r>
-        <m:d>
-          <m:dPr>
-            <m:begChr m:val="("/>
-            <m:sepChr m:val=""/>
-            <m:endChr m:val=")"/>
-            <m:grow/>
-          </m:dPr>
-          <m:e>
-            <m:r>
-              <m:t>S</m:t>
-            </m:r>
-            <m:r>
-              <m:t>T</m:t>
-            </m:r>
-          </m:e>
-        </m:d>
-        <m:r>
-          <m:rPr>
-            <m:sty m:val="p"/>
-          </m:rPr>
-          <m:t>−</m:t>
-        </m:r>
-        <m:r>
-          <m:t>2</m:t>
-        </m:r>
-        <m:r>
-          <m:t>U</m:t>
-        </m:r>
-        <m:r>
-          <m:rPr>
-            <m:sty m:val="p"/>
-          </m:rPr>
-          <m:t>=</m:t>
-        </m:r>
-        <m:d>
-          <m:dPr>
-            <m:begChr m:val="["/>
-            <m:sepChr m:val=""/>
-            <m:endChr m:val="]"/>
-            <m:grow/>
-          </m:dPr>
-          <m:e>
-            <m:m>
-              <m:mPr>
-                <m:baseJc m:val="center"/>
-                <m:plcHide m:val="on"/>
-                <m:mcs>
-                  <m:mc>
-                    <m:mcPr>
-                      <m:mcJc m:val="center"/>
-                      <m:count m:val="1"/>
-                    </m:mcPr>
-                  </m:mc>
-                  <m:mc>
-                    <m:mcPr>
-                      <m:mcJc m:val="center"/>
-                      <m:count m:val="1"/>
-                    </m:mcPr>
-                  </m:mc>
-                </m:mcs>
-              </m:mPr>
-              <m:mr>
-                <m:e>
-                  <m:r>
-                    <m:rPr>
-                      <m:sty m:val="p"/>
-                    </m:rPr>
-                    <m:t>−</m:t>
-                  </m:r>
-                  <m:r>
-                    <m:t>11</m:t>
-                  </m:r>
-                </m:e>
-                <m:e>
-                  <m:r>
-                    <m:t>26</m:t>
-                  </m:r>
-                </m:e>
-              </m:mr>
-              <m:mr>
-                <m:e>
-                  <m:r>
-                    <m:t>7</m:t>
-                  </m:r>
-                </m:e>
-                <m:e>
-                  <m:r>
-                    <m:t>10</m:t>
-                  </m:r>
-                </m:e>
-              </m:mr>
-            </m:m>
-          </m:e>
-        </m:d>
-      </m:oMath>
-    </w:p>
-    <w:p>
-      <w:pPr>
-        <w:numPr>
-          <w:ilvl w:val="0"/>
-          <w:numId w:val="1003"/>
-        </w:numPr>
-      </w:pPr>
-      <m:oMath>
-        <m:r>
-          <m:t> </m:t>
-        </m:r>
-        <m:r>
-          <m:t>W</m:t>
-        </m:r>
-        <m:r>
-          <m:t>R</m:t>
-        </m:r>
-        <m:r>
-          <m:rPr>
-            <m:sty m:val="p"/>
-          </m:rPr>
-          <m:t>+</m:t>
-        </m:r>
-        <m:r>
-          <m:t>T</m:t>
-        </m:r>
-        <m:r>
-          <m:t>X</m:t>
-        </m:r>
-        <m:r>
-          <m:rPr>
-            <m:sty m:val="p"/>
-          </m:rPr>
-          <m:t>=</m:t>
-        </m:r>
-        <m:d>
-          <m:dPr>
-            <m:begChr m:val="["/>
-            <m:sepChr m:val=""/>
-            <m:endChr m:val="]"/>
-            <m:grow/>
-          </m:dPr>
-          <m:e>
-            <m:m>
-              <m:mPr>
-                <m:baseJc m:val="center"/>
-                <m:plcHide m:val="on"/>
-                <m:mcs>
-                  <m:mc>
-                    <m:mcPr>
-                      <m:mcJc m:val="center"/>
-                      <m:count m:val="1"/>
-                    </m:mcPr>
-                  </m:mc>
-                </m:mcs>
-              </m:mPr>
-              <m:mr>
-                <m:e>
-                  <m:r>
-                    <m:t>14</m:t>
-                  </m:r>
-                  <m:r>
-                    <m:rPr>
-                      <m:sty m:val="p"/>
-                    </m:rPr>
-                    <m:t>+</m:t>
-                  </m:r>
-                  <m:r>
-                    <m:t>7</m:t>
-                  </m:r>
-                  <m:r>
-                    <m:t>π</m:t>
-                  </m:r>
-                </m:e>
-              </m:mr>
-              <m:mr>
-                <m:e>
-                  <m:r>
-                    <m:rPr>
-                      <m:sty m:val="p"/>
-                    </m:rPr>
-                    <m:t>−</m:t>
-                  </m:r>
-                  <m:r>
-                    <m:t>16</m:t>
-                  </m:r>
-                  <m:r>
-                    <m:rPr>
-                      <m:sty m:val="p"/>
-                    </m:rPr>
-                    <m:t>+</m:t>
-                  </m:r>
-                  <m:r>
-                    <m:t>5</m:t>
-                  </m:r>
-                  <m:r>
-                    <m:t>π</m:t>
-                  </m:r>
-                </m:e>
-              </m:mr>
-              <m:mr>
-                <m:e>
-                  <m:r>
-                    <m:t>18</m:t>
-                  </m:r>
-                  <m:r>
-                    <m:rPr>
-                      <m:sty m:val="p"/>
-                    </m:rPr>
-                    <m:t>+</m:t>
-                  </m:r>
-                  <m:r>
-                    <m:t>3</m:t>
-                  </m:r>
-                  <m:rad>
-                    <m:radPr>
-                      <m:degHide m:val="on"/>
-                    </m:radPr>
-                    <m:deg/>
-                    <m:e>
-                      <m:r>
-                        <m:t>7</m:t>
-                      </m:r>
-                    </m:e>
-                  </m:rad>
-                  <m:r>
-                    <m:rPr>
-                      <m:sty m:val="p"/>
-                    </m:rPr>
-                    <m:t>−</m:t>
-                  </m:r>
-                  <m:r>
-                    <m:t>8</m:t>
-                  </m:r>
-                  <m:r>
-                    <m:t>π</m:t>
-                  </m:r>
-                </m:e>
-              </m:mr>
-            </m:m>
-          </m:e>
-        </m:d>
-      </m:oMath>
-    </w:p>
-    <w:p>
-      <w:pPr>
-        <w:numPr>
-          <w:ilvl w:val="0"/>
-          <w:numId w:val="1003"/>
-        </w:numPr>
-      </w:pPr>
-      <m:oMath>
-        <m:r>
-          <m:t> </m:t>
-        </m:r>
-        <m:r>
-          <m:rPr>
-            <m:sty m:val="p"/>
-          </m:rPr>
-          <m:t>−</m:t>
-        </m:r>
-        <m:r>
-          <m:t>R</m:t>
-        </m:r>
-        <m:r>
-          <m:t>Q</m:t>
-        </m:r>
-        <m:r>
-          <m:t>R</m:t>
-        </m:r>
-        <m:r>
-          <m:rPr>
-            <m:sty m:val="p"/>
-          </m:rPr>
-          <m:t>=</m:t>
-        </m:r>
-        <m:d>
-          <m:dPr>
-            <m:begChr m:val="["/>
-            <m:sepChr m:val=""/>
-            <m:endChr m:val="]"/>
-            <m:grow/>
-          </m:dPr>
-          <m:e>
-            <m:m>
-              <m:mPr>
-                <m:baseJc m:val="center"/>
-                <m:plcHide m:val="on"/>
-                <m:mcs>
-                  <m:mc>
-                    <m:mcPr>
-                      <m:mcJc m:val="center"/>
-                      <m:count m:val="1"/>
-                    </m:mcPr>
-                  </m:mc>
-                </m:mcs>
-              </m:mPr>
-              <m:mr>
-                <m:e>
-                  <m:r>
-                    <m:t>27</m:t>
-                  </m:r>
-                  <m:r>
-                    <m:rPr>
-                      <m:sty m:val="p"/>
-                    </m:rPr>
-                    <m:t>+</m:t>
-                  </m:r>
-                  <m:r>
-                    <m:t>π</m:t>
-                  </m:r>
-                </m:e>
-              </m:mr>
-              <m:mr>
-                <m:e>
-                  <m:r>
-                    <m:rPr>
-                      <m:sty m:val="p"/>
-                    </m:rPr>
-                    <m:t>−</m:t>
-                  </m:r>
-                  <m:r>
-                    <m:t>81</m:t>
-                  </m:r>
-                  <m:r>
-                    <m:rPr>
-                      <m:sty m:val="p"/>
-                    </m:rPr>
-                    <m:t>−</m:t>
-                  </m:r>
-                  <m:r>
-                    <m:t>3</m:t>
-                  </m:r>
-                  <m:r>
-                    <m:t>π</m:t>
-                  </m:r>
-                </m:e>
-              </m:mr>
-              <m:mr>
-                <m:e>
-                  <m:r>
-                    <m:rPr>
-                      <m:sty m:val="p"/>
-                    </m:rPr>
-                    <m:t>−</m:t>
-                  </m:r>
-                  <m:r>
-                    <m:t>27</m:t>
-                  </m:r>
-                  <m:r>
-                    <m:t>π</m:t>
-                  </m:r>
-                  <m:r>
-                    <m:rPr>
-                      <m:sty m:val="p"/>
-                    </m:rPr>
-                    <m:t>+</m:t>
-                  </m:r>
-                  <m:sSup>
-                    <m:e>
-                      <m:r>
-                        <m:t>π</m:t>
-                      </m:r>
-                    </m:e>
-                    <m:sup>
-                      <m:r>
-                        <m:t>2</m:t>
-                      </m:r>
-                    </m:sup>
-                  </m:sSup>
-                </m:e>
-              </m:mr>
-              <m:mr>
-                <m:e>
-                  <m:r>
-                    <m:t>135</m:t>
-                  </m:r>
-                  <m:r>
-                    <m:rPr>
-                      <m:sty m:val="p"/>
-                    </m:rPr>
-                    <m:t>+</m:t>
-                  </m:r>
-                  <m:r>
-                    <m:t>5</m:t>
-                  </m:r>
-                  <m:r>
-                    <m:t>π</m:t>
-                  </m:r>
-                </m:e>
-              </m:mr>
-            </m:m>
-          </m:e>
-        </m:d>
-      </m:oMath>
-    </w:p>
-    <w:p>
-      <w:pPr>
-        <w:numPr>
-          <w:ilvl w:val="0"/>
-          <w:numId w:val="1003"/>
-        </w:numPr>
-      </w:pPr>
-      <m:oMath>
-        <m:r>
-          <m:t> </m:t>
-        </m:r>
-        <m:d>
-          <m:dPr>
-            <m:begChr m:val="("/>
-            <m:sepChr m:val=""/>
-            <m:endChr m:val=")"/>
-            <m:grow/>
-          </m:dPr>
-          <m:e>
-            <m:r>
-              <m:t>V</m:t>
-            </m:r>
-            <m:r>
-              <m:rPr>
-                <m:sty m:val="p"/>
-              </m:rPr>
-              <m:t>+</m:t>
-            </m:r>
-            <m:r>
-              <m:t>U</m:t>
-            </m:r>
-          </m:e>
-        </m:d>
-        <m:r>
-          <m:t>X</m:t>
-        </m:r>
-        <m:r>
-          <m:rPr>
-            <m:sty m:val="p"/>
-          </m:rPr>
-          <m:t>=</m:t>
-        </m:r>
-        <m:d>
-          <m:dPr>
-            <m:begChr m:val="["/>
-            <m:sepChr m:val=""/>
-            <m:endChr m:val="]"/>
-            <m:grow/>
-          </m:dPr>
-          <m:e>
-            <m:m>
-              <m:mPr>
-                <m:baseJc m:val="center"/>
-                <m:plcHide m:val="on"/>
-                <m:mcs>
-                  <m:mc>
-                    <m:mcPr>
-                      <m:mcJc m:val="center"/>
-                      <m:count m:val="1"/>
-                    </m:mcPr>
-                  </m:mc>
-                </m:mcs>
-              </m:mPr>
-              <m:mr>
-                <m:e>
-                  <m:r>
-                    <m:rPr>
-                      <m:sty m:val="p"/>
-                    </m:rPr>
-                    <m:t>−</m:t>
-                  </m:r>
-                  <m:r>
-                    <m:t>5</m:t>
-                  </m:r>
-                  <m:r>
-                    <m:rPr>
-                      <m:sty m:val="p"/>
-                    </m:rPr>
-                    <m:t>−</m:t>
-                  </m:r>
-                  <m:r>
-                    <m:t>3</m:t>
-                  </m:r>
-                  <m:rad>
-                    <m:radPr>
-                      <m:degHide m:val="on"/>
-                    </m:radPr>
-                    <m:deg/>
-                    <m:e>
-                      <m:r>
-                        <m:t>2</m:t>
-                      </m:r>
-                    </m:e>
-                  </m:rad>
-                </m:e>
-              </m:mr>
-              <m:mr>
-                <m:e>
-                  <m:r>
-                    <m:t>61</m:t>
-                  </m:r>
-                </m:e>
-              </m:mr>
-            </m:m>
-          </m:e>
-        </m:d>
-      </m:oMath>
-    </w:p>
-    <w:p>
-      <w:pPr>
-        <w:numPr>
-          <w:ilvl w:val="0"/>
-          <w:numId w:val="1003"/>
-        </w:numPr>
-      </w:pPr>
-      <m:oMath>
-        <m:r>
-          <m:t> </m:t>
-        </m:r>
-        <m:r>
-          <m:t>4</m:t>
-        </m:r>
-        <m:sSup>
-          <m:e>
-            <m:r>
-              <m:t>U</m:t>
-            </m:r>
-          </m:e>
-          <m:sup>
-            <m:r>
-              <m:t>2</m:t>
-            </m:r>
-          </m:sup>
-        </m:sSup>
-        <m:r>
-          <m:rPr>
-            <m:sty m:val="p"/>
-          </m:rPr>
-          <m:t>+</m:t>
-        </m:r>
-        <m:sSup>
-          <m:e>
-            <m:r>
-              <m:t>V</m:t>
-            </m:r>
-          </m:e>
-          <m:sup>
-            <m:r>
-              <m:t>2</m:t>
-            </m:r>
-          </m:sup>
-        </m:sSup>
-        <m:r>
-          <m:rPr>
-            <m:sty m:val="p"/>
-          </m:rPr>
-          <m:t>=</m:t>
-        </m:r>
-        <m:d>
-          <m:dPr>
-            <m:begChr m:val="["/>
-            <m:sepChr m:val=""/>
-            <m:endChr m:val="]"/>
-            <m:grow/>
-          </m:dPr>
-          <m:e>
-            <m:m>
-              <m:mPr>
-                <m:baseJc m:val="center"/>
-                <m:plcHide m:val="on"/>
-                <m:mcs>
-                  <m:mc>
-                    <m:mcPr>
-                      <m:mcJc m:val="center"/>
-                      <m:count m:val="1"/>
-                    </m:mcPr>
-                  </m:mc>
-                  <m:mc>
-                    <m:mcPr>
-                      <m:mcJc m:val="center"/>
-                      <m:count m:val="1"/>
-                    </m:mcPr>
-                  </m:mc>
-                </m:mcs>
-              </m:mPr>
-              <m:mr>
-                <m:e>
-                  <m:r>
-                    <m:t>57</m:t>
-                  </m:r>
-                  <m:r>
-                    <m:rPr>
-                      <m:sty m:val="p"/>
-                    </m:rPr>
-                    <m:t>/</m:t>
-                  </m:r>
-                  <m:r>
-                    <m:t>2</m:t>
-                  </m:r>
-                </m:e>
-                <m:e>
-                  <m:r>
-                    <m:rPr>
-                      <m:sty m:val="p"/>
-                    </m:rPr>
-                    <m:t>−</m:t>
-                  </m:r>
-                  <m:r>
-                    <m:t>87</m:t>
-                  </m:r>
-                  <m:r>
-                    <m:rPr>
-                      <m:sty m:val="p"/>
-                    </m:rPr>
-                    <m:t>/</m:t>
-                  </m:r>
-                  <m:r>
-                    <m:t>2</m:t>
-                  </m:r>
-                  <m:r>
-                    <m:rPr>
-                      <m:sty m:val="p"/>
-                    </m:rPr>
-                    <m:t>−</m:t>
-                  </m:r>
-                  <m:rad>
-                    <m:radPr>
-                      <m:degHide m:val="on"/>
-                    </m:radPr>
-                    <m:deg/>
-                    <m:e>
-                      <m:r>
-                        <m:t>2</m:t>
-                      </m:r>
-                    </m:e>
-                  </m:rad>
-                  <m:r>
-                    <m:rPr>
-                      <m:sty m:val="p"/>
-                    </m:rPr>
-                    <m:t>/</m:t>
-                  </m:r>
-                  <m:r>
-                    <m:t>2</m:t>
-                  </m:r>
-                </m:e>
-              </m:mr>
-              <m:mr>
-                <m:e>
-                  <m:r>
-                    <m:rPr>
-                      <m:sty m:val="p"/>
-                    </m:rPr>
-                    <m:t>−</m:t>
-                  </m:r>
-                  <m:r>
-                    <m:t>39</m:t>
-                  </m:r>
-                  <m:r>
-                    <m:rPr>
-                      <m:sty m:val="p"/>
-                    </m:rPr>
-                    <m:t>+</m:t>
-                  </m:r>
-                  <m:r>
-                    <m:t>3</m:t>
-                  </m:r>
-                  <m:rad>
-                    <m:radPr>
-                      <m:degHide m:val="on"/>
-                    </m:radPr>
-                    <m:deg/>
-                    <m:e>
-                      <m:r>
-                        <m:t>2</m:t>
-                      </m:r>
-                    </m:e>
-                  </m:rad>
-                </m:e>
-                <m:e>
-                  <m:r>
-                    <m:t>271</m:t>
-                  </m:r>
-                  <m:r>
-                    <m:rPr>
-                      <m:sty m:val="p"/>
-                    </m:rPr>
-                    <m:t>/</m:t>
-                  </m:r>
-                  <m:r>
-                    <m:t>2</m:t>
-                  </m:r>
-                </m:e>
-              </m:mr>
-            </m:m>
-          </m:e>
-        </m:d>
-      </m:oMath>
-    </w:p>
-    <w:bookmarkStart w:id="26" w:name="version-history"/>
-    <w:p>
-      <w:pPr>
-        <w:pStyle w:val="Heading2"/>
-      </w:pPr>
-      <w:r>
-        <w:t xml:space="preserve">Version history</w:t>
-      </w:r>
-    </w:p>
-    <w:p>
-      <w:pPr>
-        <w:pStyle w:val="FirstParagraph"/>
-      </w:pPr>
-      <w:r>
-        <w:t xml:space="preserve">v1.0: initial version created 04/25 by Jessica Taberner as part of a University of St Andrews VIP project.</w:t>
-      </w:r>
-    </w:p>
-    <w:p>
-      <w:pPr>
         <w:pStyle w:val="BodyText"/>
       </w:pPr>
-      <w:hyperlink r:id="rId25">
+      <w:hyperlink r:id="rId26">
         <w:r>
           <w:rPr>
             <w:rStyle w:val="Hyperlink"/>
@@ -6689,8 +3895,8 @@
         </w:r>
       </w:hyperlink>
     </w:p>
-    <w:bookmarkEnd w:id="26"/>
     <w:bookmarkEnd w:id="27"/>
+    <w:bookmarkEnd w:id="28"/>
     <w:sectPr>
       <w:pgSz w:h="15840" w:w="12240"/>
       <w:pgMar w:bottom="1440" w:footer="720" w:gutter="0" w:header="720" w:left="1440" w:right="1440" w:top="1440"/>
@@ -7485,66 +4691,6 @@
     <w:abstractNumId w:val="990"/>
   </w:num>
   <w:num w:numId="1001">
-    <w:abstractNumId w:val="99711"/>
-    <w:lvlOverride w:ilvl="0">
-      <w:startOverride w:val="1"/>
-    </w:lvlOverride>
-    <w:lvlOverride w:ilvl="1">
-      <w:startOverride w:val="1"/>
-    </w:lvlOverride>
-    <w:lvlOverride w:ilvl="2">
-      <w:startOverride w:val="1"/>
-    </w:lvlOverride>
-    <w:lvlOverride w:ilvl="3">
-      <w:startOverride w:val="1"/>
-    </w:lvlOverride>
-    <w:lvlOverride w:ilvl="4">
-      <w:startOverride w:val="1"/>
-    </w:lvlOverride>
-    <w:lvlOverride w:ilvl="5">
-      <w:startOverride w:val="1"/>
-    </w:lvlOverride>
-    <w:lvlOverride w:ilvl="6">
-      <w:startOverride w:val="1"/>
-    </w:lvlOverride>
-    <w:lvlOverride w:ilvl="7">
-      <w:startOverride w:val="1"/>
-    </w:lvlOverride>
-    <w:lvlOverride w:ilvl="8">
-      <w:startOverride w:val="1"/>
-    </w:lvlOverride>
-  </w:num>
-  <w:num w:numId="1002">
-    <w:abstractNumId w:val="99711"/>
-    <w:lvlOverride w:ilvl="0">
-      <w:startOverride w:val="1"/>
-    </w:lvlOverride>
-    <w:lvlOverride w:ilvl="1">
-      <w:startOverride w:val="1"/>
-    </w:lvlOverride>
-    <w:lvlOverride w:ilvl="2">
-      <w:startOverride w:val="1"/>
-    </w:lvlOverride>
-    <w:lvlOverride w:ilvl="3">
-      <w:startOverride w:val="1"/>
-    </w:lvlOverride>
-    <w:lvlOverride w:ilvl="4">
-      <w:startOverride w:val="1"/>
-    </w:lvlOverride>
-    <w:lvlOverride w:ilvl="5">
-      <w:startOverride w:val="1"/>
-    </w:lvlOverride>
-    <w:lvlOverride w:ilvl="6">
-      <w:startOverride w:val="1"/>
-    </w:lvlOverride>
-    <w:lvlOverride w:ilvl="7">
-      <w:startOverride w:val="1"/>
-    </w:lvlOverride>
-    <w:lvlOverride w:ilvl="8">
-      <w:startOverride w:val="1"/>
-    </w:lvlOverride>
-  </w:num>
-  <w:num w:numId="1003">
     <w:abstractNumId w:val="99711"/>
     <w:lvlOverride w:ilvl="0">
       <w:startOverride w:val="1"/>
